--- a/ZIAS/bin/reports/input/___default___/Strong/Strong no anker.docx
+++ b/ZIAS/bin/reports/input/___default___/Strong/Strong no anker.docx
@@ -110,11 +110,13 @@
         <w:rPr>
           <w:b/>
           <w:sz w:val="40"/>
+          <w:lang w:val="en-US"/>
         </w:rPr>
       </w:pPr>
       <w:bookmarkStart w:id="7" w:name="_Toc394490745"/>
       <w:bookmarkStart w:id="8" w:name="_Toc394495517"/>
       <w:bookmarkStart w:id="9" w:name="_Toc397686518"/>
+      <w:proofErr w:type="spellStart"/>
       <w:r>
         <w:rPr>
           <w:b/>
@@ -142,8 +144,7 @@
         </w:rPr>
         <w:t>REziasRE</w:t>
       </w:r>
-      <w:bookmarkStart w:id="10" w:name="_GoBack"/>
-      <w:bookmarkEnd w:id="10"/>
+      <w:proofErr w:type="spellEnd"/>
     </w:p>
     <w:p>
       <w:pPr>
@@ -176,6 +177,7 @@
           <w:lang w:val="en-US"/>
         </w:rPr>
       </w:pPr>
+      <w:proofErr w:type="spellStart"/>
       <w:r>
         <w:rPr>
           <w:b/>
@@ -185,6 +187,7 @@
         </w:rPr>
         <w:t>REsubsystemRE</w:t>
       </w:r>
+      <w:proofErr w:type="spellEnd"/>
     </w:p>
     <w:p>
       <w:pPr>
@@ -217,6 +220,7 @@
           <w:lang w:val="en-US" w:eastAsia="ru-RU"/>
         </w:rPr>
       </w:pPr>
+      <w:proofErr w:type="spellStart"/>
       <w:r>
         <w:rPr>
           <w:rFonts w:eastAsia="Times New Roman"/>
@@ -226,6 +230,7 @@
         </w:rPr>
         <w:t>REnameObjectRE</w:t>
       </w:r>
+      <w:proofErr w:type="spellEnd"/>
     </w:p>
     <w:p>
       <w:pPr>
@@ -235,6 +240,7 @@
           <w:lang w:val="en-US" w:eastAsia="ru-RU"/>
         </w:rPr>
       </w:pPr>
+      <w:proofErr w:type="spellStart"/>
       <w:r>
         <w:rPr>
           <w:rFonts w:eastAsia="Times New Roman"/>
@@ -244,6 +250,7 @@
         </w:rPr>
         <w:t>REcipherRE</w:t>
       </w:r>
+      <w:proofErr w:type="spellEnd"/>
     </w:p>
     <w:p>
       <w:pPr>
@@ -345,6 +352,7 @@
         </w:rPr>
         <w:t xml:space="preserve">: </w:t>
       </w:r>
+      <w:proofErr w:type="spellStart"/>
       <w:r>
         <w:rPr>
           <w:sz w:val="28"/>
@@ -353,6 +361,7 @@
         </w:rPr>
         <w:t>REresponsibleRE</w:t>
       </w:r>
+      <w:proofErr w:type="spellEnd"/>
     </w:p>
     <w:p>
       <w:pPr>
@@ -377,6 +386,7 @@
         </w:rPr>
         <w:t xml:space="preserve">: </w:t>
       </w:r>
+      <w:proofErr w:type="spellStart"/>
       <w:r>
         <w:rPr>
           <w:sz w:val="28"/>
@@ -385,6 +395,7 @@
         </w:rPr>
         <w:t>REdateRE</w:t>
       </w:r>
+      <w:proofErr w:type="spellEnd"/>
     </w:p>
     <w:p>
       <w:pPr>
@@ -1703,22 +1714,22 @@
       <w:pPr>
         <w:pStyle w:val="1"/>
       </w:pPr>
-      <w:bookmarkStart w:id="11" w:name="_Toc394495520"/>
-      <w:bookmarkStart w:id="12" w:name="_Toc397686521"/>
-      <w:bookmarkStart w:id="13" w:name="_Toc397686563"/>
-      <w:bookmarkStart w:id="14" w:name="_Toc397686583"/>
-      <w:bookmarkStart w:id="15" w:name="_Toc397688831"/>
-      <w:bookmarkStart w:id="16" w:name="_Toc421779763"/>
+      <w:bookmarkStart w:id="10" w:name="_Toc394495520"/>
+      <w:bookmarkStart w:id="11" w:name="_Toc397686521"/>
+      <w:bookmarkStart w:id="12" w:name="_Toc397686563"/>
+      <w:bookmarkStart w:id="13" w:name="_Toc397686583"/>
+      <w:bookmarkStart w:id="14" w:name="_Toc397688831"/>
+      <w:bookmarkStart w:id="15" w:name="_Toc421779763"/>
       <w:r>
         <w:lastRenderedPageBreak/>
         <w:t>ИСХОДНЫЕ ДАННЫЕ</w:t>
       </w:r>
+      <w:bookmarkEnd w:id="10"/>
       <w:bookmarkEnd w:id="11"/>
       <w:bookmarkEnd w:id="12"/>
       <w:bookmarkEnd w:id="13"/>
       <w:bookmarkEnd w:id="14"/>
       <w:bookmarkEnd w:id="15"/>
-      <w:bookmarkEnd w:id="16"/>
     </w:p>
     <w:p>
       <w:pPr>
@@ -1727,11 +1738,11 @@
           <w:i/>
         </w:rPr>
       </w:pPr>
-      <w:bookmarkStart w:id="17" w:name="_Toc394495521"/>
-      <w:bookmarkStart w:id="18" w:name="_Toc397686522"/>
-      <w:bookmarkStart w:id="19" w:name="_Toc397686564"/>
-      <w:bookmarkStart w:id="20" w:name="_Toc397686584"/>
-      <w:bookmarkStart w:id="21" w:name="_Toc397688832"/>
+      <w:bookmarkStart w:id="16" w:name="_Toc394495521"/>
+      <w:bookmarkStart w:id="17" w:name="_Toc397686522"/>
+      <w:bookmarkStart w:id="18" w:name="_Toc397686564"/>
+      <w:bookmarkStart w:id="19" w:name="_Toc397686584"/>
+      <w:bookmarkStart w:id="20" w:name="_Toc397688832"/>
       <w:r>
         <w:rPr>
           <w:b/>
@@ -1746,12 +1757,14 @@
           <w:lang w:val="en-US"/>
         </w:rPr>
       </w:pPr>
+      <w:proofErr w:type="spellStart"/>
       <w:r>
         <w:rPr>
           <w:lang w:val="en-US"/>
         </w:rPr>
         <w:t>REfacingRE</w:t>
       </w:r>
+      <w:proofErr w:type="spellEnd"/>
     </w:p>
     <w:p>
       <w:pPr>
@@ -1774,12 +1787,14 @@
           <w:lang w:val="en-US"/>
         </w:rPr>
       </w:pPr>
+      <w:proofErr w:type="spellStart"/>
       <w:r>
         <w:rPr>
           <w:lang w:val="en-US"/>
         </w:rPr>
         <w:t>REbracketRE</w:t>
       </w:r>
+      <w:proofErr w:type="spellEnd"/>
     </w:p>
     <w:p>
       <w:pPr>
@@ -1802,15 +1817,17 @@
           <w:lang w:val="en-US"/>
         </w:rPr>
       </w:pPr>
-      <w:bookmarkStart w:id="22" w:name="OLE_LINK10"/>
+      <w:bookmarkStart w:id="21" w:name="OLE_LINK10"/>
+      <w:proofErr w:type="spellStart"/>
       <w:r>
         <w:rPr>
           <w:lang w:val="en-US"/>
         </w:rPr>
         <w:t>REprofileRE</w:t>
       </w:r>
-    </w:p>
-    <w:bookmarkEnd w:id="22"/>
+      <w:proofErr w:type="spellEnd"/>
+    </w:p>
+    <w:bookmarkEnd w:id="21"/>
     <w:p>
       <w:r>
         <w:rPr>
@@ -1874,8 +1891,13 @@
               <w:ind w:left="0" w:right="0"/>
             </w:pPr>
             <w:r>
-              <w:t>Зона нагружения</w:t>
+              <w:t xml:space="preserve">Зона </w:t>
             </w:r>
+            <w:proofErr w:type="spellStart"/>
+            <w:r>
+              <w:t>нагружения</w:t>
+            </w:r>
+            <w:proofErr w:type="spellEnd"/>
           </w:p>
         </w:tc>
         <w:tc>
@@ -1888,7 +1910,15 @@
               <w:ind w:left="0" w:right="0"/>
             </w:pPr>
             <w:r>
-              <w:t>Шаг (мм)</w:t>
+              <w:t>Шаг (</w:t>
+            </w:r>
+            <w:proofErr w:type="gramStart"/>
+            <w:r>
+              <w:t>мм</w:t>
+            </w:r>
+            <w:proofErr w:type="gramEnd"/>
+            <w:r>
+              <w:t>)</w:t>
             </w:r>
           </w:p>
         </w:tc>
@@ -2254,28 +2284,36 @@
       <w:r>
         <w:t xml:space="preserve"> </w:t>
       </w:r>
+      <w:proofErr w:type="spellStart"/>
+      <w:proofErr w:type="gramStart"/>
       <w:r>
         <w:rPr>
           <w:lang w:val="en-US"/>
         </w:rPr>
         <w:t>REheightRE</w:t>
       </w:r>
+      <w:proofErr w:type="spellEnd"/>
       <w:r>
         <w:t>м.</w:t>
       </w:r>
+      <w:proofErr w:type="gramEnd"/>
       <w:r>
         <w:br/>
         <w:t xml:space="preserve">Ветровой район: </w:t>
       </w:r>
+      <w:proofErr w:type="spellStart"/>
+      <w:proofErr w:type="gramStart"/>
       <w:r>
         <w:rPr>
           <w:lang w:val="en-US"/>
         </w:rPr>
         <w:t>REwindDistrictRE</w:t>
       </w:r>
+      <w:proofErr w:type="spellEnd"/>
       <w:r>
         <w:t>.</w:t>
       </w:r>
+      <w:proofErr w:type="gramEnd"/>
       <w:r>
         <w:t xml:space="preserve"> </w:t>
       </w:r>
@@ -2289,15 +2327,19 @@
       <w:r>
         <w:t xml:space="preserve"> </w:t>
       </w:r>
+      <w:proofErr w:type="spellStart"/>
+      <w:proofErr w:type="gramStart"/>
       <w:r>
         <w:rPr>
           <w:lang w:val="en-US"/>
         </w:rPr>
         <w:t>RElocationTypeRE</w:t>
       </w:r>
+      <w:proofErr w:type="spellEnd"/>
       <w:r>
         <w:t>.</w:t>
       </w:r>
+      <w:proofErr w:type="gramEnd"/>
       <w:r>
         <w:br/>
         <w:t>Гололедный район</w:t>
@@ -2306,27 +2348,37 @@
         <w:rPr>
           <w:lang w:val="en-US"/>
         </w:rPr>
-        <w:t>: REiceDistrictRE</w:t>
-      </w:r>
+        <w:t xml:space="preserve">: </w:t>
+      </w:r>
+      <w:proofErr w:type="spellStart"/>
+      <w:proofErr w:type="gramStart"/>
+      <w:r>
+        <w:rPr>
+          <w:lang w:val="en-US"/>
+        </w:rPr>
+        <w:t>REiceDistrictRE</w:t>
+      </w:r>
+      <w:proofErr w:type="spellEnd"/>
       <w:r>
         <w:t>.</w:t>
       </w:r>
+      <w:proofErr w:type="gramEnd"/>
     </w:p>
     <w:p/>
     <w:p>
       <w:pPr>
         <w:pStyle w:val="1"/>
       </w:pPr>
-      <w:bookmarkStart w:id="23" w:name="_Toc421779764"/>
+      <w:bookmarkStart w:id="22" w:name="_Toc421779764"/>
       <w:r>
         <w:t>ХАРАКТЕРИСТИКИ МАТЕРИАЛОВ</w:t>
       </w:r>
+      <w:bookmarkEnd w:id="16"/>
       <w:bookmarkEnd w:id="17"/>
       <w:bookmarkEnd w:id="18"/>
       <w:bookmarkEnd w:id="19"/>
       <w:bookmarkEnd w:id="20"/>
-      <w:bookmarkEnd w:id="21"/>
-      <w:bookmarkEnd w:id="23"/>
+      <w:bookmarkEnd w:id="22"/>
     </w:p>
     <w:p>
       <w:pPr>
@@ -2358,6 +2410,7 @@
         </w:rPr>
         <w:t>Р</w:t>
       </w:r>
+      <w:proofErr w:type="gramStart"/>
       <w:r>
         <w:rPr>
           <w:i/>
@@ -2366,6 +2419,7 @@
         </w:rPr>
         <w:t>1</w:t>
       </w:r>
+      <w:proofErr w:type="gramEnd"/>
       <w:r>
         <w:rPr>
           <w:i/>
@@ -2388,12 +2442,14 @@
         </w:rPr>
         <w:t xml:space="preserve"> </w:t>
       </w:r>
+      <w:proofErr w:type="spellStart"/>
       <w:r>
         <w:rPr>
           <w:lang w:val="en-US"/>
         </w:rPr>
         <w:t>REweightOneRE</w:t>
       </w:r>
+      <w:proofErr w:type="spellEnd"/>
       <w:r>
         <w:t>кг/м</w:t>
       </w:r>
@@ -2716,8 +2772,10 @@
         <w:rPr>
           <w:lang w:val="en-US"/>
         </w:rPr>
-        <w:t>profile</w:t>
-      </w:r>
+        <w:t>REprofileRE</w:t>
+      </w:r>
+      <w:bookmarkStart w:id="23" w:name="_GoBack"/>
+      <w:bookmarkEnd w:id="23"/>
       <w:r>
         <w:t xml:space="preserve">: </w:t>
       </w:r>
@@ -2728,6 +2786,7 @@
         </w:rPr>
         <w:t>Р</w:t>
       </w:r>
+      <w:proofErr w:type="gramStart"/>
       <w:r>
         <w:rPr>
           <w:i/>
@@ -2736,6 +2795,7 @@
         </w:rPr>
         <w:t>2</w:t>
       </w:r>
+      <w:proofErr w:type="gramEnd"/>
       <w:r>
         <w:rPr>
           <w:i/>
@@ -2758,14 +2818,24 @@
         </w:rPr>
         <w:t xml:space="preserve"> </w:t>
       </w:r>
+      <w:proofErr w:type="spellStart"/>
       <w:r>
         <w:rPr>
           <w:lang w:val="en-US"/>
         </w:rPr>
         <w:t>REweightTwoRE</w:t>
       </w:r>
-      <w:r>
-        <w:t>кг/м.п.</w:t>
+      <w:proofErr w:type="spellEnd"/>
+      <w:r>
+        <w:t>кг/</w:t>
+      </w:r>
+      <w:proofErr w:type="spellStart"/>
+      <w:r>
+        <w:t>м.п</w:t>
+      </w:r>
+      <w:proofErr w:type="spellEnd"/>
+      <w:r>
+        <w:t>.</w:t>
       </w:r>
       <w:r>
         <w:t xml:space="preserve"> </w:t>
@@ -3195,7 +3265,15 @@
       </w:r>
       <w:r>
         <w:lastRenderedPageBreak/>
-        <w:t xml:space="preserve">конструкции и гололедные нагрузки. Согласно [1] п.12.3 при учете гололедных нагрузок, ветровые берутся в размере 25% от расчетных значений. Для летнего периода полностью учитываются ветровые нагрузки, и </w:t>
+        <w:t xml:space="preserve">конструкции и гололедные нагрузки. Согласно [1] п.12.3 при учете гололедных нагрузок, </w:t>
+      </w:r>
+      <w:proofErr w:type="gramStart"/>
+      <w:r>
+        <w:t>ветровые</w:t>
+      </w:r>
+      <w:proofErr w:type="gramEnd"/>
+      <w:r>
+        <w:t xml:space="preserve"> берутся в размере 25% от расчетных значений. Для летнего периода полностью учитываются ветровые нагрузки, и </w:t>
       </w:r>
       <w:r>
         <w:t>нагрузки</w:t>
@@ -3452,8 +3530,13 @@
       <w:r>
         <w:t xml:space="preserve"> - н</w:t>
       </w:r>
-      <w:r>
-        <w:t>ормативное значени</w:t>
+      <w:proofErr w:type="spellStart"/>
+      <w:r>
+        <w:t>ормативное</w:t>
+      </w:r>
+      <w:proofErr w:type="spellEnd"/>
+      <w:r>
+        <w:t xml:space="preserve"> значени</w:t>
       </w:r>
       <w:r>
         <w:t>е ветрового давления составляет.</w:t>
@@ -5599,8 +5682,13 @@
           </w:tcPr>
           <w:p>
             <w:r>
-              <w:t>Зона нагружения</w:t>
+              <w:t xml:space="preserve">Зона </w:t>
             </w:r>
+            <w:proofErr w:type="spellStart"/>
+            <w:r>
+              <w:t>нагружения</w:t>
+            </w:r>
+            <w:proofErr w:type="spellEnd"/>
           </w:p>
         </w:tc>
       </w:tr>
@@ -5888,12 +5976,14 @@
                 <w:lang w:val="en-US"/>
               </w:rPr>
             </w:pPr>
+            <w:proofErr w:type="spellStart"/>
             <w:r>
               <w:rPr>
                 <w:lang w:val="en-US"/>
               </w:rPr>
               <w:t>REsumqzRE</w:t>
             </w:r>
+            <w:proofErr w:type="spellEnd"/>
           </w:p>
         </w:tc>
       </w:tr>
@@ -5933,6 +6023,7 @@
                 <w:lang w:val="en-US"/>
               </w:rPr>
             </w:pPr>
+            <w:proofErr w:type="spellStart"/>
             <w:r>
               <w:rPr>
                 <w:color w:val="0070C0"/>
@@ -5940,6 +6031,7 @@
               </w:rPr>
               <w:t>REizRE</w:t>
             </w:r>
+            <w:proofErr w:type="spellEnd"/>
           </w:p>
         </w:tc>
         <w:tc>
@@ -6002,12 +6094,14 @@
           <w:lang w:val="en-US"/>
         </w:rPr>
       </w:pPr>
+      <w:proofErr w:type="spellStart"/>
       <w:r>
         <w:rPr>
           <w:lang w:val="en-US"/>
         </w:rPr>
         <w:t>REoutputRE</w:t>
       </w:r>
+      <w:proofErr w:type="spellEnd"/>
     </w:p>
     <w:p/>
     <w:sectPr>
@@ -6237,7 +6331,7 @@
                                 <w:noProof/>
                                 <w:color w:val="FFFFFF"/>
                               </w:rPr>
-                              <w:t>5</w:t>
+                              <w:t>3</w:t>
                             </w:r>
                             <w:r>
                               <w:rPr>
@@ -6292,7 +6386,7 @@
                           <w:noProof/>
                           <w:color w:val="FFFFFF"/>
                         </w:rPr>
-                        <w:t>5</w:t>
+                        <w:t>3</w:t>
                       </w:r>
                       <w:r>
                         <w:rPr>
@@ -12551,7 +12645,7 @@
 </file>
 
 <file path=customXml/itemProps1.xml><?xml version="1.0" encoding="utf-8"?>
-<ds:datastoreItem xmlns:ds="http://schemas.openxmlformats.org/officeDocument/2006/customXml" ds:itemID="{40B4460E-1051-46E0-AC4B-C6B5D7DC6917}">
+<ds:datastoreItem xmlns:ds="http://schemas.openxmlformats.org/officeDocument/2006/customXml" ds:itemID="{7057A45B-6923-4F48-B306-D9D3962E1585}">
   <ds:schemaRefs>
     <ds:schemaRef ds:uri="http://schemas.openxmlformats.org/officeDocument/2006/bibliography"/>
   </ds:schemaRefs>

--- a/ZIAS/bin/reports/input/___default___/Strong/Strong no anker.docx
+++ b/ZIAS/bin/reports/input/___default___/Strong/Strong no anker.docx
@@ -1,6 +1,6 @@
 
 <file path=word/document.xml><?xml version="1.0" encoding="utf-8"?>
-<w:document xmlns:wpc="http://schemas.microsoft.com/office/word/2010/wordprocessingCanvas" xmlns:mc="http://schemas.openxmlformats.org/markup-compatibility/2006" xmlns:o="urn:schemas-microsoft-com:office:office" xmlns:r="http://schemas.openxmlformats.org/officeDocument/2006/relationships" xmlns:m="http://schemas.openxmlformats.org/officeDocument/2006/math" xmlns:v="urn:schemas-microsoft-com:vml" xmlns:wp14="http://schemas.microsoft.com/office/word/2010/wordprocessingDrawing" xmlns:wp="http://schemas.openxmlformats.org/drawingml/2006/wordprocessingDrawing" xmlns:w10="urn:schemas-microsoft-com:office:word" xmlns:w="http://schemas.openxmlformats.org/wordprocessingml/2006/main" xmlns:w14="http://schemas.microsoft.com/office/word/2010/wordml" xmlns:wpg="http://schemas.microsoft.com/office/word/2010/wordprocessingGroup" xmlns:wpi="http://schemas.microsoft.com/office/word/2010/wordprocessingInk" xmlns:wne="http://schemas.microsoft.com/office/word/2006/wordml" xmlns:wps="http://schemas.microsoft.com/office/word/2010/wordprocessingShape" mc:Ignorable="w14 wp14">
+<w:document xmlns:wpc="http://schemas.microsoft.com/office/word/2010/wordprocessingCanvas" xmlns:mc="http://schemas.openxmlformats.org/markup-compatibility/2006" xmlns:o="urn:schemas-microsoft-com:office:office" xmlns:r="http://schemas.openxmlformats.org/officeDocument/2006/relationships" xmlns:m="http://schemas.openxmlformats.org/officeDocument/2006/math" xmlns:v="urn:schemas-microsoft-com:vml" xmlns:wp14="http://schemas.microsoft.com/office/word/2010/wordprocessingDrawing" xmlns:wp="http://schemas.openxmlformats.org/drawingml/2006/wordprocessingDrawing" xmlns:w10="urn:schemas-microsoft-com:office:word" xmlns:w="http://schemas.openxmlformats.org/wordprocessingml/2006/main" xmlns:w14="http://schemas.microsoft.com/office/word/2010/wordml" xmlns:w15="http://schemas.microsoft.com/office/word/2012/wordml" xmlns:wpg="http://schemas.microsoft.com/office/word/2010/wordprocessingGroup" xmlns:wpi="http://schemas.microsoft.com/office/word/2010/wordprocessingInk" xmlns:wne="http://schemas.microsoft.com/office/word/2006/wordml" xmlns:wps="http://schemas.microsoft.com/office/word/2010/wordprocessingShape" mc:Ignorable="w14 w15 wp14">
   <w:body>
     <w:p>
       <w:pPr>
@@ -116,7 +116,6 @@
       <w:bookmarkStart w:id="7" w:name="_Toc394490745"/>
       <w:bookmarkStart w:id="8" w:name="_Toc394495517"/>
       <w:bookmarkStart w:id="9" w:name="_Toc397686518"/>
-      <w:proofErr w:type="spellStart"/>
       <w:r>
         <w:rPr>
           <w:b/>
@@ -144,7 +143,6 @@
         </w:rPr>
         <w:t>REziasRE</w:t>
       </w:r>
-      <w:proofErr w:type="spellEnd"/>
     </w:p>
     <w:p>
       <w:pPr>
@@ -177,7 +175,6 @@
           <w:lang w:val="en-US"/>
         </w:rPr>
       </w:pPr>
-      <w:proofErr w:type="spellStart"/>
       <w:r>
         <w:rPr>
           <w:b/>
@@ -187,7 +184,6 @@
         </w:rPr>
         <w:t>REsubsystemRE</w:t>
       </w:r>
-      <w:proofErr w:type="spellEnd"/>
     </w:p>
     <w:p>
       <w:pPr>
@@ -220,7 +216,6 @@
           <w:lang w:val="en-US" w:eastAsia="ru-RU"/>
         </w:rPr>
       </w:pPr>
-      <w:proofErr w:type="spellStart"/>
       <w:r>
         <w:rPr>
           <w:rFonts w:eastAsia="Times New Roman"/>
@@ -230,7 +225,6 @@
         </w:rPr>
         <w:t>REnameObjectRE</w:t>
       </w:r>
-      <w:proofErr w:type="spellEnd"/>
     </w:p>
     <w:p>
       <w:pPr>
@@ -240,7 +234,6 @@
           <w:lang w:val="en-US" w:eastAsia="ru-RU"/>
         </w:rPr>
       </w:pPr>
-      <w:proofErr w:type="spellStart"/>
       <w:r>
         <w:rPr>
           <w:rFonts w:eastAsia="Times New Roman"/>
@@ -250,7 +243,6 @@
         </w:rPr>
         <w:t>REcipherRE</w:t>
       </w:r>
-      <w:proofErr w:type="spellEnd"/>
     </w:p>
     <w:p>
       <w:pPr>
@@ -352,7 +344,6 @@
         </w:rPr>
         <w:t xml:space="preserve">: </w:t>
       </w:r>
-      <w:proofErr w:type="spellStart"/>
       <w:r>
         <w:rPr>
           <w:sz w:val="28"/>
@@ -361,7 +352,6 @@
         </w:rPr>
         <w:t>REresponsibleRE</w:t>
       </w:r>
-      <w:proofErr w:type="spellEnd"/>
     </w:p>
     <w:p>
       <w:pPr>
@@ -386,7 +376,6 @@
         </w:rPr>
         <w:t xml:space="preserve">: </w:t>
       </w:r>
-      <w:proofErr w:type="spellStart"/>
       <w:r>
         <w:rPr>
           <w:sz w:val="28"/>
@@ -395,7 +384,6 @@
         </w:rPr>
         <w:t>REdateRE</w:t>
       </w:r>
-      <w:proofErr w:type="spellEnd"/>
     </w:p>
     <w:p>
       <w:pPr>
@@ -480,10 +468,11 @@
         <w:rPr>
           <w:sz w:val="36"/>
         </w:rPr>
-        <w:lastRenderedPageBreak/>
         <w:t>Оглавление</w:t>
       </w:r>
     </w:p>
+    <w:bookmarkStart w:id="10" w:name="_GoBack"/>
+    <w:bookmarkEnd w:id="10"/>
     <w:p>
       <w:pPr>
         <w:pStyle w:val="11"/>
@@ -492,7 +481,7 @@
           <w:tab w:val="right" w:leader="dot" w:pos="9913"/>
         </w:tabs>
         <w:rPr>
-          <w:rFonts w:ascii="Calibri" w:eastAsia="Times New Roman" w:hAnsi="Calibri"/>
+          <w:rFonts w:asciiTheme="minorHAnsi" w:eastAsiaTheme="minorEastAsia" w:hAnsiTheme="minorHAnsi" w:cstheme="minorBidi"/>
           <w:noProof/>
           <w:sz w:val="22"/>
           <w:szCs w:val="22"/>
@@ -508,7 +497,7 @@
       <w:r>
         <w:fldChar w:fldCharType="separate"/>
       </w:r>
-      <w:hyperlink w:anchor="_Toc421779763" w:history="1">
+      <w:hyperlink w:anchor="_Toc424568035" w:history="1">
         <w:r>
           <w:rPr>
             <w:rStyle w:val="af1"/>
@@ -518,7 +507,7 @@
         </w:r>
         <w:r>
           <w:rPr>
-            <w:rFonts w:ascii="Calibri" w:eastAsia="Times New Roman" w:hAnsi="Calibri"/>
+            <w:rFonts w:asciiTheme="minorHAnsi" w:eastAsiaTheme="minorEastAsia" w:hAnsiTheme="minorHAnsi" w:cstheme="minorBidi"/>
             <w:noProof/>
             <w:sz w:val="22"/>
             <w:szCs w:val="22"/>
@@ -552,7 +541,7 @@
             <w:noProof/>
             <w:webHidden/>
           </w:rPr>
-          <w:instrText xml:space="preserve"> PAGEREF _Toc421779763 \h </w:instrText>
+          <w:instrText xml:space="preserve"> PAGEREF _Toc424568035 \h </w:instrText>
         </w:r>
         <w:r>
           <w:rPr>
@@ -591,14 +580,14 @@
           <w:tab w:val="right" w:leader="dot" w:pos="9913"/>
         </w:tabs>
         <w:rPr>
-          <w:rFonts w:ascii="Calibri" w:eastAsia="Times New Roman" w:hAnsi="Calibri"/>
+          <w:rFonts w:asciiTheme="minorHAnsi" w:eastAsiaTheme="minorEastAsia" w:hAnsiTheme="minorHAnsi" w:cstheme="minorBidi"/>
           <w:noProof/>
           <w:sz w:val="22"/>
           <w:szCs w:val="22"/>
           <w:lang w:eastAsia="ru-RU"/>
         </w:rPr>
       </w:pPr>
-      <w:hyperlink w:anchor="_Toc421779764" w:history="1">
+      <w:hyperlink w:anchor="_Toc424568036" w:history="1">
         <w:r>
           <w:rPr>
             <w:rStyle w:val="af1"/>
@@ -608,7 +597,7 @@
         </w:r>
         <w:r>
           <w:rPr>
-            <w:rFonts w:ascii="Calibri" w:eastAsia="Times New Roman" w:hAnsi="Calibri"/>
+            <w:rFonts w:asciiTheme="minorHAnsi" w:eastAsiaTheme="minorEastAsia" w:hAnsiTheme="minorHAnsi" w:cstheme="minorBidi"/>
             <w:noProof/>
             <w:sz w:val="22"/>
             <w:szCs w:val="22"/>
@@ -642,7 +631,7 @@
             <w:noProof/>
             <w:webHidden/>
           </w:rPr>
-          <w:instrText xml:space="preserve"> PAGEREF _Toc421779764 \h </w:instrText>
+          <w:instrText xml:space="preserve"> PAGEREF _Toc424568036 \h </w:instrText>
         </w:r>
         <w:r>
           <w:rPr>
@@ -681,14 +670,14 @@
           <w:tab w:val="right" w:leader="dot" w:pos="9913"/>
         </w:tabs>
         <w:rPr>
-          <w:rFonts w:ascii="Calibri" w:eastAsia="Times New Roman" w:hAnsi="Calibri"/>
+          <w:rFonts w:asciiTheme="minorHAnsi" w:eastAsiaTheme="minorEastAsia" w:hAnsiTheme="minorHAnsi" w:cstheme="minorBidi"/>
           <w:noProof/>
           <w:sz w:val="22"/>
           <w:szCs w:val="22"/>
           <w:lang w:eastAsia="ru-RU"/>
         </w:rPr>
       </w:pPr>
-      <w:hyperlink w:anchor="_Toc421779765" w:history="1">
+      <w:hyperlink w:anchor="_Toc424568037" w:history="1">
         <w:r>
           <w:rPr>
             <w:rStyle w:val="af1"/>
@@ -698,7 +687,7 @@
         </w:r>
         <w:r>
           <w:rPr>
-            <w:rFonts w:ascii="Calibri" w:eastAsia="Times New Roman" w:hAnsi="Calibri"/>
+            <w:rFonts w:asciiTheme="minorHAnsi" w:eastAsiaTheme="minorEastAsia" w:hAnsiTheme="minorHAnsi" w:cstheme="minorBidi"/>
             <w:noProof/>
             <w:sz w:val="22"/>
             <w:szCs w:val="22"/>
@@ -732,7 +721,7 @@
             <w:noProof/>
             <w:webHidden/>
           </w:rPr>
-          <w:instrText xml:space="preserve"> PAGEREF _Toc421779765 \h </w:instrText>
+          <w:instrText xml:space="preserve"> PAGEREF _Toc424568037 \h </w:instrText>
         </w:r>
         <w:r>
           <w:rPr>
@@ -771,14 +760,14 @@
           <w:tab w:val="right" w:leader="dot" w:pos="9913"/>
         </w:tabs>
         <w:rPr>
-          <w:rFonts w:ascii="Calibri" w:eastAsia="Times New Roman" w:hAnsi="Calibri"/>
+          <w:rFonts w:asciiTheme="minorHAnsi" w:eastAsiaTheme="minorEastAsia" w:hAnsiTheme="minorHAnsi" w:cstheme="minorBidi"/>
           <w:noProof/>
           <w:sz w:val="22"/>
           <w:szCs w:val="22"/>
           <w:lang w:eastAsia="ru-RU"/>
         </w:rPr>
       </w:pPr>
-      <w:hyperlink w:anchor="_Toc421779766" w:history="1">
+      <w:hyperlink w:anchor="_Toc424568038" w:history="1">
         <w:r>
           <w:rPr>
             <w:rStyle w:val="af1"/>
@@ -788,7 +777,7 @@
         </w:r>
         <w:r>
           <w:rPr>
-            <w:rFonts w:ascii="Calibri" w:eastAsia="Times New Roman" w:hAnsi="Calibri"/>
+            <w:rFonts w:asciiTheme="minorHAnsi" w:eastAsiaTheme="minorEastAsia" w:hAnsiTheme="minorHAnsi" w:cstheme="minorBidi"/>
             <w:noProof/>
             <w:sz w:val="22"/>
             <w:szCs w:val="22"/>
@@ -822,7 +811,7 @@
             <w:noProof/>
             <w:webHidden/>
           </w:rPr>
-          <w:instrText xml:space="preserve"> PAGEREF _Toc421779766 \h </w:instrText>
+          <w:instrText xml:space="preserve"> PAGEREF _Toc424568038 \h </w:instrText>
         </w:r>
         <w:r>
           <w:rPr>
@@ -861,14 +850,14 @@
           <w:tab w:val="right" w:leader="dot" w:pos="9913"/>
         </w:tabs>
         <w:rPr>
-          <w:rFonts w:ascii="Calibri" w:eastAsia="Times New Roman" w:hAnsi="Calibri"/>
+          <w:rFonts w:asciiTheme="minorHAnsi" w:eastAsiaTheme="minorEastAsia" w:hAnsiTheme="minorHAnsi" w:cstheme="minorBidi"/>
           <w:noProof/>
           <w:sz w:val="22"/>
           <w:szCs w:val="22"/>
           <w:lang w:eastAsia="ru-RU"/>
         </w:rPr>
       </w:pPr>
-      <w:hyperlink w:anchor="_Toc421779767" w:history="1">
+      <w:hyperlink w:anchor="_Toc424568039" w:history="1">
         <w:r>
           <w:rPr>
             <w:rStyle w:val="af1"/>
@@ -878,7 +867,7 @@
         </w:r>
         <w:r>
           <w:rPr>
-            <w:rFonts w:ascii="Calibri" w:eastAsia="Times New Roman" w:hAnsi="Calibri"/>
+            <w:rFonts w:asciiTheme="minorHAnsi" w:eastAsiaTheme="minorEastAsia" w:hAnsiTheme="minorHAnsi" w:cstheme="minorBidi"/>
             <w:noProof/>
             <w:sz w:val="22"/>
             <w:szCs w:val="22"/>
@@ -912,7 +901,7 @@
             <w:noProof/>
             <w:webHidden/>
           </w:rPr>
-          <w:instrText xml:space="preserve"> PAGEREF _Toc421779767 \h </w:instrText>
+          <w:instrText xml:space="preserve"> PAGEREF _Toc424568039 \h </w:instrText>
         </w:r>
         <w:r>
           <w:rPr>
@@ -951,24 +940,25 @@
           <w:tab w:val="right" w:leader="dot" w:pos="9913"/>
         </w:tabs>
         <w:rPr>
-          <w:rFonts w:ascii="Calibri" w:eastAsia="Times New Roman" w:hAnsi="Calibri"/>
+          <w:rFonts w:asciiTheme="minorHAnsi" w:eastAsiaTheme="minorEastAsia" w:hAnsiTheme="minorHAnsi" w:cstheme="minorBidi"/>
           <w:noProof/>
           <w:sz w:val="22"/>
           <w:szCs w:val="22"/>
           <w:lang w:eastAsia="ru-RU"/>
         </w:rPr>
       </w:pPr>
-      <w:hyperlink w:anchor="_Toc421779768" w:history="1">
+      <w:hyperlink w:anchor="_Toc424568040" w:history="1">
         <w:r>
           <w:rPr>
             <w:rStyle w:val="af1"/>
             <w:noProof/>
+            <w:lang w:val="en-US"/>
           </w:rPr>
           <w:t>3.1.2.</w:t>
         </w:r>
         <w:r>
           <w:rPr>
-            <w:rFonts w:ascii="Calibri" w:eastAsia="Times New Roman" w:hAnsi="Calibri"/>
+            <w:rFonts w:asciiTheme="minorHAnsi" w:eastAsiaTheme="minorEastAsia" w:hAnsiTheme="minorHAnsi" w:cstheme="minorBidi"/>
             <w:noProof/>
             <w:sz w:val="22"/>
             <w:szCs w:val="22"/>
@@ -1002,7 +992,7 @@
             <w:noProof/>
             <w:webHidden/>
           </w:rPr>
-          <w:instrText xml:space="preserve"> PAGEREF _Toc421779768 \h </w:instrText>
+          <w:instrText xml:space="preserve"> PAGEREF _Toc424568040 \h </w:instrText>
         </w:r>
         <w:r>
           <w:rPr>
@@ -1041,14 +1031,14 @@
           <w:tab w:val="right" w:leader="dot" w:pos="9913"/>
         </w:tabs>
         <w:rPr>
-          <w:rFonts w:ascii="Calibri" w:eastAsia="Times New Roman" w:hAnsi="Calibri"/>
+          <w:rFonts w:asciiTheme="minorHAnsi" w:eastAsiaTheme="minorEastAsia" w:hAnsiTheme="minorHAnsi" w:cstheme="minorBidi"/>
           <w:noProof/>
           <w:sz w:val="22"/>
           <w:szCs w:val="22"/>
           <w:lang w:eastAsia="ru-RU"/>
         </w:rPr>
       </w:pPr>
-      <w:hyperlink w:anchor="_Toc421779769" w:history="1">
+      <w:hyperlink w:anchor="_Toc424568041" w:history="1">
         <w:r>
           <w:rPr>
             <w:rStyle w:val="af1"/>
@@ -1058,7 +1048,7 @@
         </w:r>
         <w:r>
           <w:rPr>
-            <w:rFonts w:ascii="Calibri" w:eastAsia="Times New Roman" w:hAnsi="Calibri"/>
+            <w:rFonts w:asciiTheme="minorHAnsi" w:eastAsiaTheme="minorEastAsia" w:hAnsiTheme="minorHAnsi" w:cstheme="minorBidi"/>
             <w:noProof/>
             <w:sz w:val="22"/>
             <w:szCs w:val="22"/>
@@ -1092,7 +1082,7 @@
             <w:noProof/>
             <w:webHidden/>
           </w:rPr>
-          <w:instrText xml:space="preserve"> PAGEREF _Toc421779769 \h </w:instrText>
+          <w:instrText xml:space="preserve"> PAGEREF _Toc424568041 \h </w:instrText>
         </w:r>
         <w:r>
           <w:rPr>
@@ -1131,14 +1121,14 @@
           <w:tab w:val="right" w:leader="dot" w:pos="9913"/>
         </w:tabs>
         <w:rPr>
-          <w:rFonts w:ascii="Calibri" w:eastAsia="Times New Roman" w:hAnsi="Calibri"/>
+          <w:rFonts w:asciiTheme="minorHAnsi" w:eastAsiaTheme="minorEastAsia" w:hAnsiTheme="minorHAnsi" w:cstheme="minorBidi"/>
           <w:noProof/>
           <w:sz w:val="22"/>
           <w:szCs w:val="22"/>
           <w:lang w:eastAsia="ru-RU"/>
         </w:rPr>
       </w:pPr>
-      <w:hyperlink w:anchor="_Toc421779770" w:history="1">
+      <w:hyperlink w:anchor="_Toc424568042" w:history="1">
         <w:r>
           <w:rPr>
             <w:rStyle w:val="af1"/>
@@ -1148,7 +1138,7 @@
         </w:r>
         <w:r>
           <w:rPr>
-            <w:rFonts w:ascii="Calibri" w:eastAsia="Times New Roman" w:hAnsi="Calibri"/>
+            <w:rFonts w:asciiTheme="minorHAnsi" w:eastAsiaTheme="minorEastAsia" w:hAnsiTheme="minorHAnsi" w:cstheme="minorBidi"/>
             <w:noProof/>
             <w:sz w:val="22"/>
             <w:szCs w:val="22"/>
@@ -1182,7 +1172,7 @@
             <w:noProof/>
             <w:webHidden/>
           </w:rPr>
-          <w:instrText xml:space="preserve"> PAGEREF _Toc421779770 \h </w:instrText>
+          <w:instrText xml:space="preserve"> PAGEREF _Toc424568042 \h </w:instrText>
         </w:r>
         <w:r>
           <w:rPr>
@@ -1221,14 +1211,14 @@
           <w:tab w:val="right" w:leader="dot" w:pos="9913"/>
         </w:tabs>
         <w:rPr>
-          <w:rFonts w:ascii="Calibri" w:eastAsia="Times New Roman" w:hAnsi="Calibri"/>
+          <w:rFonts w:asciiTheme="minorHAnsi" w:eastAsiaTheme="minorEastAsia" w:hAnsiTheme="minorHAnsi" w:cstheme="minorBidi"/>
           <w:noProof/>
           <w:sz w:val="22"/>
           <w:szCs w:val="22"/>
           <w:lang w:eastAsia="ru-RU"/>
         </w:rPr>
       </w:pPr>
-      <w:hyperlink w:anchor="_Toc421779771" w:history="1">
+      <w:hyperlink w:anchor="_Toc424568043" w:history="1">
         <w:r>
           <w:rPr>
             <w:rStyle w:val="af1"/>
@@ -1238,7 +1228,7 @@
         </w:r>
         <w:r>
           <w:rPr>
-            <w:rFonts w:ascii="Calibri" w:eastAsia="Times New Roman" w:hAnsi="Calibri"/>
+            <w:rFonts w:asciiTheme="minorHAnsi" w:eastAsiaTheme="minorEastAsia" w:hAnsiTheme="minorHAnsi" w:cstheme="minorBidi"/>
             <w:noProof/>
             <w:sz w:val="22"/>
             <w:szCs w:val="22"/>
@@ -1272,7 +1262,7 @@
             <w:noProof/>
             <w:webHidden/>
           </w:rPr>
-          <w:instrText xml:space="preserve"> PAGEREF _Toc421779771 \h </w:instrText>
+          <w:instrText xml:space="preserve"> PAGEREF _Toc424568043 \h </w:instrText>
         </w:r>
         <w:r>
           <w:rPr>
@@ -1311,14 +1301,14 @@
           <w:tab w:val="right" w:leader="dot" w:pos="9913"/>
         </w:tabs>
         <w:rPr>
-          <w:rFonts w:ascii="Calibri" w:eastAsia="Times New Roman" w:hAnsi="Calibri"/>
+          <w:rFonts w:asciiTheme="minorHAnsi" w:eastAsiaTheme="minorEastAsia" w:hAnsiTheme="minorHAnsi" w:cstheme="minorBidi"/>
           <w:noProof/>
           <w:sz w:val="22"/>
           <w:szCs w:val="22"/>
           <w:lang w:eastAsia="ru-RU"/>
         </w:rPr>
       </w:pPr>
-      <w:hyperlink w:anchor="_Toc421779773" w:history="1">
+      <w:hyperlink w:anchor="_Toc424568045" w:history="1">
         <w:r>
           <w:rPr>
             <w:rStyle w:val="af1"/>
@@ -1328,7 +1318,7 @@
         </w:r>
         <w:r>
           <w:rPr>
-            <w:rFonts w:ascii="Calibri" w:eastAsia="Times New Roman" w:hAnsi="Calibri"/>
+            <w:rFonts w:asciiTheme="minorHAnsi" w:eastAsiaTheme="minorEastAsia" w:hAnsiTheme="minorHAnsi" w:cstheme="minorBidi"/>
             <w:noProof/>
             <w:sz w:val="22"/>
             <w:szCs w:val="22"/>
@@ -1362,7 +1352,7 @@
             <w:noProof/>
             <w:webHidden/>
           </w:rPr>
-          <w:instrText xml:space="preserve"> PAGEREF _Toc421779773 \h </w:instrText>
+          <w:instrText xml:space="preserve"> PAGEREF _Toc424568045 \h </w:instrText>
         </w:r>
         <w:r>
           <w:rPr>
@@ -1401,14 +1391,14 @@
           <w:tab w:val="right" w:leader="dot" w:pos="9913"/>
         </w:tabs>
         <w:rPr>
-          <w:rFonts w:ascii="Calibri" w:eastAsia="Times New Roman" w:hAnsi="Calibri"/>
+          <w:rFonts w:asciiTheme="minorHAnsi" w:eastAsiaTheme="minorEastAsia" w:hAnsiTheme="minorHAnsi" w:cstheme="minorBidi"/>
           <w:noProof/>
           <w:sz w:val="22"/>
           <w:szCs w:val="22"/>
           <w:lang w:eastAsia="ru-RU"/>
         </w:rPr>
       </w:pPr>
-      <w:hyperlink w:anchor="_Toc421779774" w:history="1">
+      <w:hyperlink w:anchor="_Toc424568046" w:history="1">
         <w:r>
           <w:rPr>
             <w:rStyle w:val="af1"/>
@@ -1418,7 +1408,7 @@
         </w:r>
         <w:r>
           <w:rPr>
-            <w:rFonts w:ascii="Calibri" w:eastAsia="Times New Roman" w:hAnsi="Calibri"/>
+            <w:rFonts w:asciiTheme="minorHAnsi" w:eastAsiaTheme="minorEastAsia" w:hAnsiTheme="minorHAnsi" w:cstheme="minorBidi"/>
             <w:noProof/>
             <w:sz w:val="22"/>
             <w:szCs w:val="22"/>
@@ -1452,7 +1442,7 @@
             <w:noProof/>
             <w:webHidden/>
           </w:rPr>
-          <w:instrText xml:space="preserve"> PAGEREF _Toc421779774 \h </w:instrText>
+          <w:instrText xml:space="preserve"> PAGEREF _Toc424568046 \h </w:instrText>
         </w:r>
         <w:r>
           <w:rPr>
@@ -1491,14 +1481,14 @@
           <w:tab w:val="right" w:leader="dot" w:pos="9913"/>
         </w:tabs>
         <w:rPr>
-          <w:rFonts w:ascii="Calibri" w:eastAsia="Times New Roman" w:hAnsi="Calibri"/>
+          <w:rFonts w:asciiTheme="minorHAnsi" w:eastAsiaTheme="minorEastAsia" w:hAnsiTheme="minorHAnsi" w:cstheme="minorBidi"/>
           <w:noProof/>
           <w:sz w:val="22"/>
           <w:szCs w:val="22"/>
           <w:lang w:eastAsia="ru-RU"/>
         </w:rPr>
       </w:pPr>
-      <w:hyperlink w:anchor="_Toc421779775" w:history="1">
+      <w:hyperlink w:anchor="_Toc424568047" w:history="1">
         <w:r>
           <w:rPr>
             <w:rStyle w:val="af1"/>
@@ -1508,7 +1498,7 @@
         </w:r>
         <w:r>
           <w:rPr>
-            <w:rFonts w:ascii="Calibri" w:eastAsia="Times New Roman" w:hAnsi="Calibri"/>
+            <w:rFonts w:asciiTheme="minorHAnsi" w:eastAsiaTheme="minorEastAsia" w:hAnsiTheme="minorHAnsi" w:cstheme="minorBidi"/>
             <w:noProof/>
             <w:sz w:val="22"/>
             <w:szCs w:val="22"/>
@@ -1542,7 +1532,7 @@
             <w:noProof/>
             <w:webHidden/>
           </w:rPr>
-          <w:instrText xml:space="preserve"> PAGEREF _Toc421779775 \h </w:instrText>
+          <w:instrText xml:space="preserve"> PAGEREF _Toc424568047 \h </w:instrText>
         </w:r>
         <w:r>
           <w:rPr>
@@ -1581,32 +1571,25 @@
           <w:tab w:val="right" w:leader="dot" w:pos="9913"/>
         </w:tabs>
         <w:rPr>
-          <w:rFonts w:ascii="Calibri" w:eastAsia="Times New Roman" w:hAnsi="Calibri"/>
+          <w:rFonts w:asciiTheme="minorHAnsi" w:eastAsiaTheme="minorEastAsia" w:hAnsiTheme="minorHAnsi" w:cstheme="minorBidi"/>
           <w:noProof/>
           <w:sz w:val="22"/>
           <w:szCs w:val="22"/>
           <w:lang w:eastAsia="ru-RU"/>
         </w:rPr>
       </w:pPr>
-      <w:hyperlink w:anchor="_Toc421779783" w:history="1">
+      <w:hyperlink w:anchor="_Toc424568048" w:history="1">
         <w:r>
           <w:rPr>
             <w:rStyle w:val="af1"/>
             <w:noProof/>
-          </w:rPr>
-          <w:t>6</w:t>
-        </w:r>
-        <w:r>
-          <w:rPr>
-            <w:rStyle w:val="af1"/>
-            <w:noProof/>
             <w:lang w:val="en-US"/>
           </w:rPr>
-          <w:t>.</w:t>
-        </w:r>
-        <w:r>
-          <w:rPr>
-            <w:rFonts w:ascii="Calibri" w:eastAsia="Times New Roman" w:hAnsi="Calibri"/>
+          <w:t>6.</w:t>
+        </w:r>
+        <w:r>
+          <w:rPr>
+            <w:rFonts w:asciiTheme="minorHAnsi" w:eastAsiaTheme="minorEastAsia" w:hAnsiTheme="minorHAnsi" w:cstheme="minorBidi"/>
             <w:noProof/>
             <w:sz w:val="22"/>
             <w:szCs w:val="22"/>
@@ -1641,7 +1624,7 @@
             <w:noProof/>
             <w:webHidden/>
           </w:rPr>
-          <w:instrText xml:space="preserve"> PAGEREF _Toc421779783 \h </w:instrText>
+          <w:instrText xml:space="preserve"> PAGEREF _Toc424568048 \h </w:instrText>
         </w:r>
         <w:r>
           <w:rPr>
@@ -1661,7 +1644,7 @@
             <w:noProof/>
             <w:webHidden/>
           </w:rPr>
-          <w:t>7</w:t>
+          <w:t>5</w:t>
         </w:r>
         <w:r>
           <w:rPr>
@@ -1694,8 +1677,8 @@
           <w:bCs/>
         </w:rPr>
         <w:sectPr>
-          <w:headerReference w:type="default" r:id="rId9"/>
-          <w:footerReference w:type="first" r:id="rId10"/>
+          <w:headerReference w:type="default" r:id="rId8"/>
+          <w:footerReference w:type="first" r:id="rId9"/>
           <w:pgSz w:w="11906" w:h="16838"/>
           <w:pgMar w:top="426" w:right="849" w:bottom="426" w:left="1134" w:header="424" w:footer="0" w:gutter="0"/>
           <w:pgBorders w:offsetFrom="page">
@@ -1714,22 +1697,22 @@
       <w:pPr>
         <w:pStyle w:val="1"/>
       </w:pPr>
-      <w:bookmarkStart w:id="10" w:name="_Toc394495520"/>
-      <w:bookmarkStart w:id="11" w:name="_Toc397686521"/>
-      <w:bookmarkStart w:id="12" w:name="_Toc397686563"/>
-      <w:bookmarkStart w:id="13" w:name="_Toc397686583"/>
-      <w:bookmarkStart w:id="14" w:name="_Toc397688831"/>
-      <w:bookmarkStart w:id="15" w:name="_Toc421779763"/>
+      <w:bookmarkStart w:id="11" w:name="_Toc394495520"/>
+      <w:bookmarkStart w:id="12" w:name="_Toc397686521"/>
+      <w:bookmarkStart w:id="13" w:name="_Toc397686563"/>
+      <w:bookmarkStart w:id="14" w:name="_Toc397686583"/>
+      <w:bookmarkStart w:id="15" w:name="_Toc397688831"/>
+      <w:bookmarkStart w:id="16" w:name="_Toc424568035"/>
       <w:r>
         <w:lastRenderedPageBreak/>
         <w:t>ИСХОДНЫЕ ДАННЫЕ</w:t>
       </w:r>
-      <w:bookmarkEnd w:id="10"/>
       <w:bookmarkEnd w:id="11"/>
       <w:bookmarkEnd w:id="12"/>
       <w:bookmarkEnd w:id="13"/>
       <w:bookmarkEnd w:id="14"/>
       <w:bookmarkEnd w:id="15"/>
+      <w:bookmarkEnd w:id="16"/>
     </w:p>
     <w:p>
       <w:pPr>
@@ -1738,11 +1721,11 @@
           <w:i/>
         </w:rPr>
       </w:pPr>
-      <w:bookmarkStart w:id="16" w:name="_Toc394495521"/>
-      <w:bookmarkStart w:id="17" w:name="_Toc397686522"/>
-      <w:bookmarkStart w:id="18" w:name="_Toc397686564"/>
-      <w:bookmarkStart w:id="19" w:name="_Toc397686584"/>
-      <w:bookmarkStart w:id="20" w:name="_Toc397688832"/>
+      <w:bookmarkStart w:id="17" w:name="_Toc394495521"/>
+      <w:bookmarkStart w:id="18" w:name="_Toc397686522"/>
+      <w:bookmarkStart w:id="19" w:name="_Toc397686564"/>
+      <w:bookmarkStart w:id="20" w:name="_Toc397686584"/>
+      <w:bookmarkStart w:id="21" w:name="_Toc397688832"/>
       <w:r>
         <w:rPr>
           <w:b/>
@@ -1757,14 +1740,12 @@
           <w:lang w:val="en-US"/>
         </w:rPr>
       </w:pPr>
-      <w:proofErr w:type="spellStart"/>
       <w:r>
         <w:rPr>
           <w:lang w:val="en-US"/>
         </w:rPr>
         <w:t>REfacingRE</w:t>
       </w:r>
-      <w:proofErr w:type="spellEnd"/>
     </w:p>
     <w:p>
       <w:pPr>
@@ -1787,14 +1768,12 @@
           <w:lang w:val="en-US"/>
         </w:rPr>
       </w:pPr>
-      <w:proofErr w:type="spellStart"/>
       <w:r>
         <w:rPr>
           <w:lang w:val="en-US"/>
         </w:rPr>
         <w:t>REbracketRE</w:t>
       </w:r>
-      <w:proofErr w:type="spellEnd"/>
     </w:p>
     <w:p>
       <w:pPr>
@@ -1817,17 +1796,15 @@
           <w:lang w:val="en-US"/>
         </w:rPr>
       </w:pPr>
-      <w:bookmarkStart w:id="21" w:name="OLE_LINK10"/>
-      <w:proofErr w:type="spellStart"/>
+      <w:bookmarkStart w:id="22" w:name="OLE_LINK10"/>
       <w:r>
         <w:rPr>
           <w:lang w:val="en-US"/>
         </w:rPr>
         <w:t>REprofileRE</w:t>
       </w:r>
-      <w:proofErr w:type="spellEnd"/>
-    </w:p>
-    <w:bookmarkEnd w:id="21"/>
+    </w:p>
+    <w:bookmarkEnd w:id="22"/>
     <w:p>
       <w:r>
         <w:rPr>
@@ -1891,13 +1868,8 @@
               <w:ind w:left="0" w:right="0"/>
             </w:pPr>
             <w:r>
-              <w:t xml:space="preserve">Зона </w:t>
+              <w:t>Зона нагружения</w:t>
             </w:r>
-            <w:proofErr w:type="spellStart"/>
-            <w:r>
-              <w:t>нагружения</w:t>
-            </w:r>
-            <w:proofErr w:type="spellEnd"/>
           </w:p>
         </w:tc>
         <w:tc>
@@ -1910,15 +1882,7 @@
               <w:ind w:left="0" w:right="0"/>
             </w:pPr>
             <w:r>
-              <w:t>Шаг (</w:t>
-            </w:r>
-            <w:proofErr w:type="gramStart"/>
-            <w:r>
-              <w:t>мм</w:t>
-            </w:r>
-            <w:proofErr w:type="gramEnd"/>
-            <w:r>
-              <w:t>)</w:t>
+              <w:t>Шаг (мм)</w:t>
             </w:r>
           </w:p>
         </w:tc>
@@ -2284,36 +2248,28 @@
       <w:r>
         <w:t xml:space="preserve"> </w:t>
       </w:r>
-      <w:proofErr w:type="spellStart"/>
-      <w:proofErr w:type="gramStart"/>
       <w:r>
         <w:rPr>
           <w:lang w:val="en-US"/>
         </w:rPr>
         <w:t>REheightRE</w:t>
       </w:r>
-      <w:proofErr w:type="spellEnd"/>
       <w:r>
         <w:t>м.</w:t>
       </w:r>
-      <w:proofErr w:type="gramEnd"/>
       <w:r>
         <w:br/>
         <w:t xml:space="preserve">Ветровой район: </w:t>
       </w:r>
-      <w:proofErr w:type="spellStart"/>
-      <w:proofErr w:type="gramStart"/>
       <w:r>
         <w:rPr>
           <w:lang w:val="en-US"/>
         </w:rPr>
         <w:t>REwindDistrictRE</w:t>
       </w:r>
-      <w:proofErr w:type="spellEnd"/>
       <w:r>
         <w:t>.</w:t>
       </w:r>
-      <w:proofErr w:type="gramEnd"/>
       <w:r>
         <w:t xml:space="preserve"> </w:t>
       </w:r>
@@ -2327,19 +2283,15 @@
       <w:r>
         <w:t xml:space="preserve"> </w:t>
       </w:r>
-      <w:proofErr w:type="spellStart"/>
-      <w:proofErr w:type="gramStart"/>
       <w:r>
         <w:rPr>
           <w:lang w:val="en-US"/>
         </w:rPr>
         <w:t>RElocationTypeRE</w:t>
       </w:r>
-      <w:proofErr w:type="spellEnd"/>
       <w:r>
         <w:t>.</w:t>
       </w:r>
-      <w:proofErr w:type="gramEnd"/>
       <w:r>
         <w:br/>
         <w:t>Гололедный район</w:t>
@@ -2348,37 +2300,27 @@
         <w:rPr>
           <w:lang w:val="en-US"/>
         </w:rPr>
-        <w:t xml:space="preserve">: </w:t>
-      </w:r>
-      <w:proofErr w:type="spellStart"/>
-      <w:proofErr w:type="gramStart"/>
-      <w:r>
-        <w:rPr>
-          <w:lang w:val="en-US"/>
-        </w:rPr>
-        <w:t>REiceDistrictRE</w:t>
-      </w:r>
-      <w:proofErr w:type="spellEnd"/>
+        <w:t>: REiceDistrictRE</w:t>
+      </w:r>
       <w:r>
         <w:t>.</w:t>
       </w:r>
-      <w:proofErr w:type="gramEnd"/>
     </w:p>
     <w:p/>
     <w:p>
       <w:pPr>
         <w:pStyle w:val="1"/>
       </w:pPr>
-      <w:bookmarkStart w:id="22" w:name="_Toc421779764"/>
+      <w:bookmarkStart w:id="23" w:name="_Toc424568036"/>
       <w:r>
         <w:t>ХАРАКТЕРИСТИКИ МАТЕРИАЛОВ</w:t>
       </w:r>
-      <w:bookmarkEnd w:id="16"/>
       <w:bookmarkEnd w:id="17"/>
       <w:bookmarkEnd w:id="18"/>
       <w:bookmarkEnd w:id="19"/>
       <w:bookmarkEnd w:id="20"/>
-      <w:bookmarkEnd w:id="22"/>
+      <w:bookmarkEnd w:id="21"/>
+      <w:bookmarkEnd w:id="23"/>
     </w:p>
     <w:p>
       <w:pPr>
@@ -2410,7 +2352,6 @@
         </w:rPr>
         <w:t>Р</w:t>
       </w:r>
-      <w:proofErr w:type="gramStart"/>
       <w:r>
         <w:rPr>
           <w:i/>
@@ -2419,7 +2360,6 @@
         </w:rPr>
         <w:t>1</w:t>
       </w:r>
-      <w:proofErr w:type="gramEnd"/>
       <w:r>
         <w:rPr>
           <w:i/>
@@ -2442,14 +2382,12 @@
         </w:rPr>
         <w:t xml:space="preserve"> </w:t>
       </w:r>
-      <w:proofErr w:type="spellStart"/>
       <w:r>
         <w:rPr>
           <w:lang w:val="en-US"/>
         </w:rPr>
         <w:t>REweightOneRE</w:t>
       </w:r>
-      <w:proofErr w:type="spellEnd"/>
       <w:r>
         <w:t>кг/м</w:t>
       </w:r>
@@ -2774,8 +2712,6 @@
         </w:rPr>
         <w:t>REprofileRE</w:t>
       </w:r>
-      <w:bookmarkStart w:id="23" w:name="_GoBack"/>
-      <w:bookmarkEnd w:id="23"/>
       <w:r>
         <w:t xml:space="preserve">: </w:t>
       </w:r>
@@ -2786,7 +2722,6 @@
         </w:rPr>
         <w:t>Р</w:t>
       </w:r>
-      <w:proofErr w:type="gramStart"/>
       <w:r>
         <w:rPr>
           <w:i/>
@@ -2795,7 +2730,6 @@
         </w:rPr>
         <w:t>2</w:t>
       </w:r>
-      <w:proofErr w:type="gramEnd"/>
       <w:r>
         <w:rPr>
           <w:i/>
@@ -2818,24 +2752,14 @@
         </w:rPr>
         <w:t xml:space="preserve"> </w:t>
       </w:r>
-      <w:proofErr w:type="spellStart"/>
       <w:r>
         <w:rPr>
           <w:lang w:val="en-US"/>
         </w:rPr>
         <w:t>REweightTwoRE</w:t>
       </w:r>
-      <w:proofErr w:type="spellEnd"/>
-      <w:r>
-        <w:t>кг/</w:t>
-      </w:r>
-      <w:proofErr w:type="spellStart"/>
-      <w:r>
-        <w:t>м.п</w:t>
-      </w:r>
-      <w:proofErr w:type="spellEnd"/>
-      <w:r>
-        <w:t>.</w:t>
+      <w:r>
+        <w:t>кг/м.п.</w:t>
       </w:r>
       <w:r>
         <w:t xml:space="preserve"> </w:t>
@@ -3220,6 +3144,7 @@
     <w:p/>
     <w:p/>
     <w:p/>
+    <w:p/>
     <w:p>
       <w:pPr>
         <w:jc w:val="center"/>
@@ -3234,8 +3159,9 @@
       <w:bookmarkStart w:id="26" w:name="_Toc397686565"/>
       <w:bookmarkStart w:id="27" w:name="_Toc397686585"/>
       <w:bookmarkStart w:id="28" w:name="_Toc397688833"/>
-      <w:bookmarkStart w:id="29" w:name="_Toc421779765"/>
-      <w:r>
+      <w:bookmarkStart w:id="29" w:name="_Toc424568037"/>
+      <w:r>
+        <w:lastRenderedPageBreak/>
         <w:t xml:space="preserve">СБОР НАГРУЗОК - </w:t>
       </w:r>
       <w:r>
@@ -3261,19 +3187,7 @@
       <w:bookmarkStart w:id="30" w:name="OLE_LINK11"/>
       <w:bookmarkStart w:id="31" w:name="OLE_LINK12"/>
       <w:r>
-        <w:t xml:space="preserve">Подсчет действующих нагрузок производим для зимнего и летнего периодов, т.е. с учетом нагрузки от веса обледенения и без ее учета. Для зимнего периода доминирующими нагрузками будут являться нагрузки от веса облицовки, несущей </w:t>
-      </w:r>
-      <w:r>
-        <w:lastRenderedPageBreak/>
-        <w:t xml:space="preserve">конструкции и гололедные нагрузки. Согласно [1] п.12.3 при учете гололедных нагрузок, </w:t>
-      </w:r>
-      <w:proofErr w:type="gramStart"/>
-      <w:r>
-        <w:t>ветровые</w:t>
-      </w:r>
-      <w:proofErr w:type="gramEnd"/>
-      <w:r>
-        <w:t xml:space="preserve"> берутся в размере 25% от расчетных значений. Для летнего периода полностью учитываются ветровые нагрузки, и </w:t>
+        <w:t xml:space="preserve">Подсчет действующих нагрузок производим для зимнего и летнего периодов, т.е. с учетом нагрузки от веса обледенения и без ее учета. Для зимнего периода доминирующими нагрузками будут являться нагрузки от веса облицовки, несущей конструкции и гололедные нагрузки. Согласно [1] п.12.3 при учете гололедных нагрузок, ветровые берутся в размере 25% от расчетных значений. Для летнего периода полностью учитываются ветровые нагрузки, и </w:t>
       </w:r>
       <w:r>
         <w:t>нагрузки</w:t>
@@ -3292,7 +3206,7 @@
       <w:bookmarkStart w:id="34" w:name="_Toc397686566"/>
       <w:bookmarkStart w:id="35" w:name="_Toc397686586"/>
       <w:bookmarkStart w:id="36" w:name="_Toc397688834"/>
-      <w:bookmarkStart w:id="37" w:name="_Toc421779766"/>
+      <w:bookmarkStart w:id="37" w:name="_Toc424568038"/>
       <w:bookmarkEnd w:id="30"/>
       <w:bookmarkEnd w:id="31"/>
       <w:r>
@@ -3318,7 +3232,7 @@
       <w:bookmarkStart w:id="40" w:name="_Toc397686567"/>
       <w:bookmarkStart w:id="41" w:name="_Toc397686587"/>
       <w:bookmarkStart w:id="42" w:name="_Toc397688835"/>
-      <w:bookmarkStart w:id="43" w:name="_Toc421779767"/>
+      <w:bookmarkStart w:id="43" w:name="_Toc424568039"/>
       <w:r>
         <w:t>ВЕТРОВАЯ НАГРУЗКА</w:t>
       </w:r>
@@ -3530,13 +3444,8 @@
       <w:r>
         <w:t xml:space="preserve"> - н</w:t>
       </w:r>
-      <w:proofErr w:type="spellStart"/>
-      <w:r>
-        <w:t>ормативное</w:t>
-      </w:r>
-      <w:proofErr w:type="spellEnd"/>
-      <w:r>
-        <w:t xml:space="preserve"> значени</w:t>
+      <w:r>
+        <w:t>ормативное значени</w:t>
       </w:r>
       <w:r>
         <w:t>е ветрового давления составляет.</w:t>
@@ -4203,7 +4112,7 @@
       <w:bookmarkStart w:id="48" w:name="_Toc397686568"/>
       <w:bookmarkStart w:id="49" w:name="_Toc397686588"/>
       <w:bookmarkStart w:id="50" w:name="_Toc397688836"/>
-      <w:bookmarkStart w:id="51" w:name="_Toc421779768"/>
+      <w:bookmarkStart w:id="51" w:name="_Toc424568040"/>
       <w:r>
         <w:t>ГОЛОЛЕДНАЯ НАГРУЗКА</w:t>
       </w:r>
@@ -4691,13 +4600,17 @@
     </w:p>
     <w:p/>
     <w:p/>
+    <w:p/>
+    <w:p/>
+    <w:p/>
     <w:p>
       <w:pPr>
         <w:pStyle w:val="2"/>
         <w:ind w:left="1713"/>
       </w:pPr>
-      <w:bookmarkStart w:id="57" w:name="_Toc421779769"/>
-      <w:r>
+      <w:bookmarkStart w:id="57" w:name="_Toc424568041"/>
+      <w:r>
+        <w:lastRenderedPageBreak/>
         <w:t>ЛЕТНИЙ ПЕРИОД</w:t>
       </w:r>
       <w:bookmarkEnd w:id="52"/>
@@ -4717,7 +4630,7 @@
       <w:bookmarkStart w:id="60" w:name="_Toc397686571"/>
       <w:bookmarkStart w:id="61" w:name="_Toc397686591"/>
       <w:bookmarkStart w:id="62" w:name="_Toc397688838"/>
-      <w:bookmarkStart w:id="63" w:name="_Toc421779770"/>
+      <w:bookmarkStart w:id="63" w:name="_Toc424568042"/>
       <w:r>
         <w:t>ВЕТРОВАЯ НАГРУЗКА</w:t>
       </w:r>
@@ -5106,9 +5019,8 @@
       <w:bookmarkStart w:id="66" w:name="_Toc397686572"/>
       <w:bookmarkStart w:id="67" w:name="_Toc397686592"/>
       <w:bookmarkStart w:id="68" w:name="_Toc397688839"/>
-      <w:bookmarkStart w:id="69" w:name="_Toc421779771"/>
-      <w:r>
-        <w:lastRenderedPageBreak/>
+      <w:bookmarkStart w:id="69" w:name="_Toc424568043"/>
+      <w:r>
         <w:t xml:space="preserve">СБОР НАГРУЗОК - </w:t>
       </w:r>
       <w:r>
@@ -5187,6 +5099,7 @@
       <w:bookmarkStart w:id="103" w:name="_Toc397686573"/>
       <w:bookmarkStart w:id="104" w:name="_Toc397686593"/>
       <w:bookmarkStart w:id="105" w:name="_Toc397688840"/>
+      <w:bookmarkStart w:id="106" w:name="_Toc424568044"/>
       <w:bookmarkEnd w:id="70"/>
       <w:bookmarkEnd w:id="71"/>
       <w:bookmarkEnd w:id="72"/>
@@ -5218,13 +5131,14 @@
       <w:bookmarkEnd w:id="98"/>
       <w:bookmarkEnd w:id="99"/>
       <w:bookmarkEnd w:id="100"/>
+      <w:bookmarkEnd w:id="106"/>
     </w:p>
     <w:p>
       <w:pPr>
         <w:pStyle w:val="2"/>
         <w:ind w:left="1713"/>
       </w:pPr>
-      <w:bookmarkStart w:id="106" w:name="_Toc421779773"/>
+      <w:bookmarkStart w:id="107" w:name="_Toc424568045"/>
       <w:r>
         <w:t>ЛЕТНИЙ ПЕРИОД</w:t>
       </w:r>
@@ -5233,7 +5147,7 @@
       <w:bookmarkEnd w:id="103"/>
       <w:bookmarkEnd w:id="104"/>
       <w:bookmarkEnd w:id="105"/>
-      <w:bookmarkEnd w:id="106"/>
+      <w:bookmarkEnd w:id="107"/>
     </w:p>
     <w:p>
       <w:pPr>
@@ -5242,7 +5156,7 @@
           <w:color w:val="FF0000"/>
         </w:rPr>
       </w:pPr>
-      <w:bookmarkStart w:id="107" w:name="_Toc394495536"/>
+      <w:bookmarkStart w:id="108" w:name="_Toc394495536"/>
       <w:r>
         <w:rPr>
           <w:color w:val="FF0000"/>
@@ -5250,23 +5164,23 @@
         </w:rPr>
         <w:t xml:space="preserve"> </w:t>
       </w:r>
-      <w:bookmarkStart w:id="108" w:name="_Toc397686532"/>
-      <w:bookmarkStart w:id="109" w:name="_Toc397686574"/>
-      <w:bookmarkStart w:id="110" w:name="_Toc397686594"/>
-      <w:bookmarkStart w:id="111" w:name="_Toc397688841"/>
-      <w:bookmarkStart w:id="112" w:name="_Toc421779774"/>
+      <w:bookmarkStart w:id="109" w:name="_Toc397686532"/>
+      <w:bookmarkStart w:id="110" w:name="_Toc397686574"/>
+      <w:bookmarkStart w:id="111" w:name="_Toc397686594"/>
+      <w:bookmarkStart w:id="112" w:name="_Toc397688841"/>
+      <w:bookmarkStart w:id="113" w:name="_Toc424568046"/>
       <w:r>
         <w:rPr>
           <w:color w:val="FF0000"/>
         </w:rPr>
         <w:t>ВЕТРОВАЯ НАГРУЗКА</w:t>
       </w:r>
-      <w:bookmarkEnd w:id="107"/>
       <w:bookmarkEnd w:id="108"/>
       <w:bookmarkEnd w:id="109"/>
       <w:bookmarkEnd w:id="110"/>
       <w:bookmarkEnd w:id="111"/>
       <w:bookmarkEnd w:id="112"/>
+      <w:bookmarkEnd w:id="113"/>
     </w:p>
     <w:p>
       <w:r>
@@ -5592,13 +5506,13 @@
       <w:pPr>
         <w:pStyle w:val="1"/>
       </w:pPr>
-      <w:bookmarkStart w:id="113" w:name="_Toc397688842"/>
-      <w:bookmarkStart w:id="114" w:name="_Toc421779775"/>
+      <w:bookmarkStart w:id="114" w:name="_Toc397688842"/>
+      <w:bookmarkStart w:id="115" w:name="_Toc424568047"/>
       <w:r>
         <w:t>ТАБЛИЦА НАГРУЗОК.</w:t>
       </w:r>
-      <w:bookmarkEnd w:id="113"/>
       <w:bookmarkEnd w:id="114"/>
+      <w:bookmarkEnd w:id="115"/>
     </w:p>
     <w:p>
       <w:pPr>
@@ -5631,7 +5545,6 @@
       <w:tblPr>
         <w:tblW w:w="0" w:type="auto"/>
         <w:jc w:val="center"/>
-        <w:tblInd w:w="851" w:type="dxa"/>
         <w:tblBorders>
           <w:top w:val="single" w:sz="4" w:space="0" w:color="000000"/>
           <w:left w:val="single" w:sz="4" w:space="0" w:color="000000"/>
@@ -5661,7 +5574,7 @@
             </w:tcBorders>
           </w:tcPr>
           <w:p>
-            <w:bookmarkStart w:id="115" w:name="_Hlk397688342"/>
+            <w:bookmarkStart w:id="116" w:name="_Hlk397688342"/>
           </w:p>
           <w:p>
             <w:pPr>
@@ -5682,17 +5595,12 @@
           </w:tcPr>
           <w:p>
             <w:r>
-              <w:t xml:space="preserve">Зона </w:t>
+              <w:t>Зона нагружения</w:t>
             </w:r>
-            <w:proofErr w:type="spellStart"/>
-            <w:r>
-              <w:t>нагружения</w:t>
-            </w:r>
-            <w:proofErr w:type="spellEnd"/>
           </w:p>
         </w:tc>
       </w:tr>
-      <w:bookmarkEnd w:id="115"/>
+      <w:bookmarkEnd w:id="116"/>
       <w:tr>
         <w:trPr>
           <w:jc w:val="center"/>
@@ -5976,14 +5884,12 @@
                 <w:lang w:val="en-US"/>
               </w:rPr>
             </w:pPr>
-            <w:proofErr w:type="spellStart"/>
             <w:r>
               <w:rPr>
                 <w:lang w:val="en-US"/>
               </w:rPr>
               <w:t>REsumqzRE</w:t>
             </w:r>
-            <w:proofErr w:type="spellEnd"/>
           </w:p>
         </w:tc>
       </w:tr>
@@ -6023,7 +5929,6 @@
                 <w:lang w:val="en-US"/>
               </w:rPr>
             </w:pPr>
-            <w:proofErr w:type="spellStart"/>
             <w:r>
               <w:rPr>
                 <w:color w:val="0070C0"/>
@@ -6031,7 +5936,6 @@
               </w:rPr>
               <w:t>REizRE</w:t>
             </w:r>
-            <w:proofErr w:type="spellEnd"/>
           </w:p>
         </w:tc>
         <w:tc>
@@ -6079,14 +5983,14 @@
           <w:lang w:val="en-US"/>
         </w:rPr>
       </w:pPr>
-      <w:bookmarkStart w:id="116" w:name="_Toc421779783"/>
+      <w:bookmarkStart w:id="117" w:name="_Toc424568048"/>
       <w:r>
         <w:rPr>
           <w:lang w:val="en-US"/>
         </w:rPr>
         <w:t>ВЫВОД:</w:t>
       </w:r>
-      <w:bookmarkEnd w:id="116"/>
+      <w:bookmarkEnd w:id="117"/>
     </w:p>
     <w:p>
       <w:pPr>
@@ -6094,18 +5998,16 @@
           <w:lang w:val="en-US"/>
         </w:rPr>
       </w:pPr>
-      <w:proofErr w:type="spellStart"/>
       <w:r>
         <w:rPr>
           <w:lang w:val="en-US"/>
         </w:rPr>
         <w:t>REoutputRE</w:t>
       </w:r>
-      <w:proofErr w:type="spellEnd"/>
     </w:p>
     <w:p/>
     <w:sectPr>
-      <w:headerReference w:type="first" r:id="rId11"/>
+      <w:headerReference w:type="first" r:id="rId10"/>
       <w:pgSz w:w="11906" w:h="16838"/>
       <w:pgMar w:top="426" w:right="849" w:bottom="426" w:left="1134" w:header="424" w:footer="0" w:gutter="0"/>
       <w:pgBorders w:offsetFrom="page">
@@ -6122,7 +6024,7 @@
 </file>
 
 <file path=word/endnotes.xml><?xml version="1.0" encoding="utf-8"?>
-<w:endnotes xmlns:wpc="http://schemas.microsoft.com/office/word/2010/wordprocessingCanvas" xmlns:mc="http://schemas.openxmlformats.org/markup-compatibility/2006" xmlns:o="urn:schemas-microsoft-com:office:office" xmlns:r="http://schemas.openxmlformats.org/officeDocument/2006/relationships" xmlns:m="http://schemas.openxmlformats.org/officeDocument/2006/math" xmlns:v="urn:schemas-microsoft-com:vml" xmlns:wp14="http://schemas.microsoft.com/office/word/2010/wordprocessingDrawing" xmlns:wp="http://schemas.openxmlformats.org/drawingml/2006/wordprocessingDrawing" xmlns:w10="urn:schemas-microsoft-com:office:word" xmlns:w="http://schemas.openxmlformats.org/wordprocessingml/2006/main" xmlns:w14="http://schemas.microsoft.com/office/word/2010/wordml" xmlns:wpg="http://schemas.microsoft.com/office/word/2010/wordprocessingGroup" xmlns:wpi="http://schemas.microsoft.com/office/word/2010/wordprocessingInk" xmlns:wne="http://schemas.microsoft.com/office/word/2006/wordml" xmlns:wps="http://schemas.microsoft.com/office/word/2010/wordprocessingShape" mc:Ignorable="w14 wp14">
+<w:endnotes xmlns:wpc="http://schemas.microsoft.com/office/word/2010/wordprocessingCanvas" xmlns:mc="http://schemas.openxmlformats.org/markup-compatibility/2006" xmlns:o="urn:schemas-microsoft-com:office:office" xmlns:r="http://schemas.openxmlformats.org/officeDocument/2006/relationships" xmlns:m="http://schemas.openxmlformats.org/officeDocument/2006/math" xmlns:v="urn:schemas-microsoft-com:vml" xmlns:wp14="http://schemas.microsoft.com/office/word/2010/wordprocessingDrawing" xmlns:wp="http://schemas.openxmlformats.org/drawingml/2006/wordprocessingDrawing" xmlns:w10="urn:schemas-microsoft-com:office:word" xmlns:w="http://schemas.openxmlformats.org/wordprocessingml/2006/main" xmlns:w14="http://schemas.microsoft.com/office/word/2010/wordml" xmlns:w15="http://schemas.microsoft.com/office/word/2012/wordml" xmlns:wpg="http://schemas.microsoft.com/office/word/2010/wordprocessingGroup" xmlns:wpi="http://schemas.microsoft.com/office/word/2010/wordprocessingInk" xmlns:wne="http://schemas.microsoft.com/office/word/2006/wordml" xmlns:wps="http://schemas.microsoft.com/office/word/2010/wordprocessingShape" mc:Ignorable="w14 w15 wp14">
   <w:endnote w:type="separator" w:id="-1">
     <w:p>
       <w:r>
@@ -6141,7 +6043,7 @@
 </file>
 
 <file path=word/footer1.xml><?xml version="1.0" encoding="utf-8"?>
-<w:ftr xmlns:wpc="http://schemas.microsoft.com/office/word/2010/wordprocessingCanvas" xmlns:mc="http://schemas.openxmlformats.org/markup-compatibility/2006" xmlns:o="urn:schemas-microsoft-com:office:office" xmlns:r="http://schemas.openxmlformats.org/officeDocument/2006/relationships" xmlns:m="http://schemas.openxmlformats.org/officeDocument/2006/math" xmlns:v="urn:schemas-microsoft-com:vml" xmlns:wp14="http://schemas.microsoft.com/office/word/2010/wordprocessingDrawing" xmlns:wp="http://schemas.openxmlformats.org/drawingml/2006/wordprocessingDrawing" xmlns:w10="urn:schemas-microsoft-com:office:word" xmlns:w="http://schemas.openxmlformats.org/wordprocessingml/2006/main" xmlns:w14="http://schemas.microsoft.com/office/word/2010/wordml" xmlns:wpg="http://schemas.microsoft.com/office/word/2010/wordprocessingGroup" xmlns:wpi="http://schemas.microsoft.com/office/word/2010/wordprocessingInk" xmlns:wne="http://schemas.microsoft.com/office/word/2006/wordml" xmlns:wps="http://schemas.microsoft.com/office/word/2010/wordprocessingShape" mc:Ignorable="w14 wp14">
+<w:ftr xmlns:wpc="http://schemas.microsoft.com/office/word/2010/wordprocessingCanvas" xmlns:mc="http://schemas.openxmlformats.org/markup-compatibility/2006" xmlns:o="urn:schemas-microsoft-com:office:office" xmlns:r="http://schemas.openxmlformats.org/officeDocument/2006/relationships" xmlns:m="http://schemas.openxmlformats.org/officeDocument/2006/math" xmlns:v="urn:schemas-microsoft-com:vml" xmlns:wp14="http://schemas.microsoft.com/office/word/2010/wordprocessingDrawing" xmlns:wp="http://schemas.openxmlformats.org/drawingml/2006/wordprocessingDrawing" xmlns:w10="urn:schemas-microsoft-com:office:word" xmlns:w="http://schemas.openxmlformats.org/wordprocessingml/2006/main" xmlns:w14="http://schemas.microsoft.com/office/word/2010/wordml" xmlns:w15="http://schemas.microsoft.com/office/word/2012/wordml" xmlns:wpg="http://schemas.microsoft.com/office/word/2010/wordprocessingGroup" xmlns:wpi="http://schemas.microsoft.com/office/word/2010/wordprocessingInk" xmlns:wne="http://schemas.microsoft.com/office/word/2006/wordml" xmlns:wps="http://schemas.microsoft.com/office/word/2010/wordprocessingShape" mc:Ignorable="w14 w15 wp14">
   <w:p>
     <w:pPr>
       <w:pStyle w:val="a5"/>
@@ -6156,7 +6058,7 @@
 </file>
 
 <file path=word/footnotes.xml><?xml version="1.0" encoding="utf-8"?>
-<w:footnotes xmlns:wpc="http://schemas.microsoft.com/office/word/2010/wordprocessingCanvas" xmlns:mc="http://schemas.openxmlformats.org/markup-compatibility/2006" xmlns:o="urn:schemas-microsoft-com:office:office" xmlns:r="http://schemas.openxmlformats.org/officeDocument/2006/relationships" xmlns:m="http://schemas.openxmlformats.org/officeDocument/2006/math" xmlns:v="urn:schemas-microsoft-com:vml" xmlns:wp14="http://schemas.microsoft.com/office/word/2010/wordprocessingDrawing" xmlns:wp="http://schemas.openxmlformats.org/drawingml/2006/wordprocessingDrawing" xmlns:w10="urn:schemas-microsoft-com:office:word" xmlns:w="http://schemas.openxmlformats.org/wordprocessingml/2006/main" xmlns:w14="http://schemas.microsoft.com/office/word/2010/wordml" xmlns:wpg="http://schemas.microsoft.com/office/word/2010/wordprocessingGroup" xmlns:wpi="http://schemas.microsoft.com/office/word/2010/wordprocessingInk" xmlns:wne="http://schemas.microsoft.com/office/word/2006/wordml" xmlns:wps="http://schemas.microsoft.com/office/word/2010/wordprocessingShape" mc:Ignorable="w14 wp14">
+<w:footnotes xmlns:wpc="http://schemas.microsoft.com/office/word/2010/wordprocessingCanvas" xmlns:mc="http://schemas.openxmlformats.org/markup-compatibility/2006" xmlns:o="urn:schemas-microsoft-com:office:office" xmlns:r="http://schemas.openxmlformats.org/officeDocument/2006/relationships" xmlns:m="http://schemas.openxmlformats.org/officeDocument/2006/math" xmlns:v="urn:schemas-microsoft-com:vml" xmlns:wp14="http://schemas.microsoft.com/office/word/2010/wordprocessingDrawing" xmlns:wp="http://schemas.openxmlformats.org/drawingml/2006/wordprocessingDrawing" xmlns:w10="urn:schemas-microsoft-com:office:word" xmlns:w="http://schemas.openxmlformats.org/wordprocessingml/2006/main" xmlns:w14="http://schemas.microsoft.com/office/word/2010/wordml" xmlns:w15="http://schemas.microsoft.com/office/word/2012/wordml" xmlns:wpg="http://schemas.microsoft.com/office/word/2010/wordprocessingGroup" xmlns:wpi="http://schemas.microsoft.com/office/word/2010/wordprocessingInk" xmlns:wne="http://schemas.microsoft.com/office/word/2006/wordml" xmlns:wps="http://schemas.microsoft.com/office/word/2010/wordprocessingShape" mc:Ignorable="w14 w15 wp14">
   <w:footnote w:type="separator" w:id="-1">
     <w:p>
       <w:r>
@@ -6175,7 +6077,7 @@
 </file>
 
 <file path=word/header1.xml><?xml version="1.0" encoding="utf-8"?>
-<w:hdr xmlns:wpc="http://schemas.microsoft.com/office/word/2010/wordprocessingCanvas" xmlns:mc="http://schemas.openxmlformats.org/markup-compatibility/2006" xmlns:o="urn:schemas-microsoft-com:office:office" xmlns:r="http://schemas.openxmlformats.org/officeDocument/2006/relationships" xmlns:m="http://schemas.openxmlformats.org/officeDocument/2006/math" xmlns:v="urn:schemas-microsoft-com:vml" xmlns:wp14="http://schemas.microsoft.com/office/word/2010/wordprocessingDrawing" xmlns:wp="http://schemas.openxmlformats.org/drawingml/2006/wordprocessingDrawing" xmlns:w10="urn:schemas-microsoft-com:office:word" xmlns:w="http://schemas.openxmlformats.org/wordprocessingml/2006/main" xmlns:w14="http://schemas.microsoft.com/office/word/2010/wordml" xmlns:wpg="http://schemas.microsoft.com/office/word/2010/wordprocessingGroup" xmlns:wpi="http://schemas.microsoft.com/office/word/2010/wordprocessingInk" xmlns:wne="http://schemas.microsoft.com/office/word/2006/wordml" xmlns:wps="http://schemas.microsoft.com/office/word/2010/wordprocessingShape" mc:Ignorable="w14 wp14">
+<w:hdr xmlns:wpc="http://schemas.microsoft.com/office/word/2010/wordprocessingCanvas" xmlns:mc="http://schemas.openxmlformats.org/markup-compatibility/2006" xmlns:o="urn:schemas-microsoft-com:office:office" xmlns:r="http://schemas.openxmlformats.org/officeDocument/2006/relationships" xmlns:m="http://schemas.openxmlformats.org/officeDocument/2006/math" xmlns:v="urn:schemas-microsoft-com:vml" xmlns:wp14="http://schemas.microsoft.com/office/word/2010/wordprocessingDrawing" xmlns:wp="http://schemas.openxmlformats.org/drawingml/2006/wordprocessingDrawing" xmlns:w10="urn:schemas-microsoft-com:office:word" xmlns:w="http://schemas.openxmlformats.org/wordprocessingml/2006/main" xmlns:w14="http://schemas.microsoft.com/office/word/2010/wordml" xmlns:w15="http://schemas.microsoft.com/office/word/2012/wordml" xmlns:wpg="http://schemas.microsoft.com/office/word/2010/wordprocessingGroup" xmlns:wpi="http://schemas.microsoft.com/office/word/2010/wordprocessingInk" xmlns:wne="http://schemas.microsoft.com/office/word/2006/wordml" xmlns:wps="http://schemas.microsoft.com/office/word/2010/wordprocessingShape" mc:Ignorable="w14 w15 wp14">
   <w:p>
     <w:pPr>
       <w:pStyle w:val="a5"/>
@@ -6331,7 +6233,7 @@
                                 <w:noProof/>
                                 <w:color w:val="FFFFFF"/>
                               </w:rPr>
-                              <w:t>3</w:t>
+                              <w:t>2</w:t>
                             </w:r>
                             <w:r>
                               <w:rPr>
@@ -6356,7 +6258,7 @@
         </mc:Choice>
         <mc:Fallback>
           <w:pict>
-            <v:group id="Group 10" o:spid="_x0000_s1026" style="width:56.7pt;height:18.7pt;mso-position-horizontal-relative:char;mso-position-vertical-relative:line" coordorigin="614,660" coordsize="864,374" o:gfxdata="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">
+            <v:group w14:anchorId="0F6E773A" id="Group 10" o:spid="_x0000_s1026" style="width:56.7pt;height:18.7pt;mso-position-horizontal-relative:char;mso-position-vertical-relative:line" coordorigin="614,660" coordsize="864,374" o:gfxdata="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">
               <v:roundrect id="AutoShape 42" o:spid="_x0000_s1027" style="position:absolute;left:859;top:415;width:374;height:864;rotation:-90;visibility:visible;mso-wrap-style:square;v-text-anchor:top" arcsize="10923f" o:gfxdata="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" strokecolor="#e4be84"/>
               <v:roundrect id="AutoShape 43" o:spid="_x0000_s1028" style="position:absolute;left:898;top:451;width:296;height:792;rotation:-90;visibility:visible;mso-wrap-style:square;v-text-anchor:top" arcsize="10923f" o:gfxdata="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" fillcolor="#e4be84" strokecolor="#e4be84"/>
               <v:shapetype id="_x0000_t202" coordsize="21600,21600" o:spt="202" path="m,l,21600r21600,l21600,xe">
@@ -6386,7 +6288,7 @@
                           <w:noProof/>
                           <w:color w:val="FFFFFF"/>
                         </w:rPr>
-                        <w:t>3</w:t>
+                        <w:t>2</w:t>
                       </w:r>
                       <w:r>
                         <w:rPr>
@@ -6416,7 +6318,7 @@
 </file>
 
 <file path=word/header2.xml><?xml version="1.0" encoding="utf-8"?>
-<w:hdr xmlns:wpc="http://schemas.microsoft.com/office/word/2010/wordprocessingCanvas" xmlns:mc="http://schemas.openxmlformats.org/markup-compatibility/2006" xmlns:o="urn:schemas-microsoft-com:office:office" xmlns:r="http://schemas.openxmlformats.org/officeDocument/2006/relationships" xmlns:m="http://schemas.openxmlformats.org/officeDocument/2006/math" xmlns:v="urn:schemas-microsoft-com:vml" xmlns:wp14="http://schemas.microsoft.com/office/word/2010/wordprocessingDrawing" xmlns:wp="http://schemas.openxmlformats.org/drawingml/2006/wordprocessingDrawing" xmlns:w10="urn:schemas-microsoft-com:office:word" xmlns:w="http://schemas.openxmlformats.org/wordprocessingml/2006/main" xmlns:w14="http://schemas.microsoft.com/office/word/2010/wordml" xmlns:wpg="http://schemas.microsoft.com/office/word/2010/wordprocessingGroup" xmlns:wpi="http://schemas.microsoft.com/office/word/2010/wordprocessingInk" xmlns:wne="http://schemas.microsoft.com/office/word/2006/wordml" xmlns:wps="http://schemas.microsoft.com/office/word/2010/wordprocessingShape" mc:Ignorable="w14 wp14">
+<w:hdr xmlns:wpc="http://schemas.microsoft.com/office/word/2010/wordprocessingCanvas" xmlns:mc="http://schemas.openxmlformats.org/markup-compatibility/2006" xmlns:o="urn:schemas-microsoft-com:office:office" xmlns:r="http://schemas.openxmlformats.org/officeDocument/2006/relationships" xmlns:m="http://schemas.openxmlformats.org/officeDocument/2006/math" xmlns:v="urn:schemas-microsoft-com:vml" xmlns:wp14="http://schemas.microsoft.com/office/word/2010/wordprocessingDrawing" xmlns:wp="http://schemas.openxmlformats.org/drawingml/2006/wordprocessingDrawing" xmlns:w10="urn:schemas-microsoft-com:office:word" xmlns:w="http://schemas.openxmlformats.org/wordprocessingml/2006/main" xmlns:w14="http://schemas.microsoft.com/office/word/2010/wordml" xmlns:w15="http://schemas.microsoft.com/office/word/2012/wordml" xmlns:wpg="http://schemas.microsoft.com/office/word/2010/wordprocessingGroup" xmlns:wpi="http://schemas.microsoft.com/office/word/2010/wordprocessingInk" xmlns:wne="http://schemas.microsoft.com/office/word/2006/wordml" xmlns:wps="http://schemas.microsoft.com/office/word/2010/wordprocessingShape" mc:Ignorable="w14 w15 wp14">
   <w:p>
     <w:pPr>
       <w:pStyle w:val="a5"/>
@@ -6426,7 +6328,7 @@
 </file>
 
 <file path=word/numbering.xml><?xml version="1.0" encoding="utf-8"?>
-<w:numbering xmlns:wpc="http://schemas.microsoft.com/office/word/2010/wordprocessingCanvas" xmlns:mc="http://schemas.openxmlformats.org/markup-compatibility/2006" xmlns:o="urn:schemas-microsoft-com:office:office" xmlns:r="http://schemas.openxmlformats.org/officeDocument/2006/relationships" xmlns:m="http://schemas.openxmlformats.org/officeDocument/2006/math" xmlns:v="urn:schemas-microsoft-com:vml" xmlns:wp14="http://schemas.microsoft.com/office/word/2010/wordprocessingDrawing" xmlns:wp="http://schemas.openxmlformats.org/drawingml/2006/wordprocessingDrawing" xmlns:w10="urn:schemas-microsoft-com:office:word" xmlns:w="http://schemas.openxmlformats.org/wordprocessingml/2006/main" xmlns:w14="http://schemas.microsoft.com/office/word/2010/wordml" xmlns:wpg="http://schemas.microsoft.com/office/word/2010/wordprocessingGroup" xmlns:wpi="http://schemas.microsoft.com/office/word/2010/wordprocessingInk" xmlns:wne="http://schemas.microsoft.com/office/word/2006/wordml" xmlns:wps="http://schemas.microsoft.com/office/word/2010/wordprocessingShape" mc:Ignorable="w14 wp14">
+<w:numbering xmlns:wpc="http://schemas.microsoft.com/office/word/2010/wordprocessingCanvas" xmlns:mc="http://schemas.openxmlformats.org/markup-compatibility/2006" xmlns:o="urn:schemas-microsoft-com:office:office" xmlns:r="http://schemas.openxmlformats.org/officeDocument/2006/relationships" xmlns:m="http://schemas.openxmlformats.org/officeDocument/2006/math" xmlns:v="urn:schemas-microsoft-com:vml" xmlns:wp14="http://schemas.microsoft.com/office/word/2010/wordprocessingDrawing" xmlns:wp="http://schemas.openxmlformats.org/drawingml/2006/wordprocessingDrawing" xmlns:w10="urn:schemas-microsoft-com:office:word" xmlns:w="http://schemas.openxmlformats.org/wordprocessingml/2006/main" xmlns:w14="http://schemas.microsoft.com/office/word/2010/wordml" xmlns:w15="http://schemas.microsoft.com/office/word/2012/wordml" xmlns:wpg="http://schemas.microsoft.com/office/word/2010/wordprocessingGroup" xmlns:wpi="http://schemas.microsoft.com/office/word/2010/wordprocessingInk" xmlns:wne="http://schemas.microsoft.com/office/word/2006/wordml" xmlns:wps="http://schemas.microsoft.com/office/word/2010/wordprocessingShape" mc:Ignorable="w14 w15 wp14">
   <w:abstractNum w:abstractNumId="0">
     <w:nsid w:val="06D704DA"/>
     <w:multiLevelType w:val="hybridMultilevel"/>
@@ -8430,7 +8332,7 @@
 </file>
 
 <file path=word/styles.xml><?xml version="1.0" encoding="utf-8"?>
-<w:styles xmlns:mc="http://schemas.openxmlformats.org/markup-compatibility/2006" xmlns:r="http://schemas.openxmlformats.org/officeDocument/2006/relationships" xmlns:w="http://schemas.openxmlformats.org/wordprocessingml/2006/main" xmlns:w14="http://schemas.microsoft.com/office/word/2010/wordml" mc:Ignorable="w14">
+<w:styles xmlns:mc="http://schemas.openxmlformats.org/markup-compatibility/2006" xmlns:r="http://schemas.openxmlformats.org/officeDocument/2006/relationships" xmlns:w="http://schemas.openxmlformats.org/wordprocessingml/2006/main" xmlns:w14="http://schemas.microsoft.com/office/word/2010/wordml" xmlns:w15="http://schemas.microsoft.com/office/word/2012/wordml" mc:Ignorable="w14 w15">
   <w:docDefaults>
     <w:rPrDefault>
       <w:rPr>
@@ -8440,145 +8342,378 @@
     </w:rPrDefault>
     <w:pPrDefault/>
   </w:docDefaults>
-  <w:latentStyles w:defLockedState="0" w:defUIPriority="99" w:defSemiHidden="1" w:defUnhideWhenUsed="1" w:defQFormat="0" w:count="267">
-    <w:lsdException w:name="Normal" w:semiHidden="0" w:uiPriority="0" w:unhideWhenUsed="0" w:qFormat="1"/>
-    <w:lsdException w:name="heading 1" w:semiHidden="0" w:uiPriority="9" w:unhideWhenUsed="0" w:qFormat="1"/>
-    <w:lsdException w:name="heading 2" w:uiPriority="9" w:qFormat="1"/>
-    <w:lsdException w:name="heading 3" w:uiPriority="9" w:qFormat="1"/>
-    <w:lsdException w:name="heading 4" w:uiPriority="9" w:qFormat="1"/>
-    <w:lsdException w:name="heading 5" w:uiPriority="9" w:qFormat="1"/>
-    <w:lsdException w:name="heading 6" w:uiPriority="9" w:qFormat="1"/>
-    <w:lsdException w:name="heading 7" w:uiPriority="9" w:qFormat="1"/>
-    <w:lsdException w:name="heading 8" w:uiPriority="9" w:qFormat="1"/>
-    <w:lsdException w:name="heading 9" w:uiPriority="9" w:qFormat="1"/>
-    <w:lsdException w:name="toc 1" w:uiPriority="39"/>
-    <w:lsdException w:name="toc 2" w:uiPriority="39"/>
-    <w:lsdException w:name="toc 3" w:uiPriority="39" w:qFormat="1"/>
-    <w:lsdException w:name="toc 4" w:uiPriority="39"/>
-    <w:lsdException w:name="toc 5" w:uiPriority="39"/>
-    <w:lsdException w:name="toc 6" w:uiPriority="39"/>
-    <w:lsdException w:name="toc 7" w:uiPriority="39"/>
-    <w:lsdException w:name="toc 8" w:uiPriority="39"/>
-    <w:lsdException w:name="toc 9" w:uiPriority="39"/>
-    <w:lsdException w:name="caption" w:uiPriority="35" w:qFormat="1"/>
-    <w:lsdException w:name="Title" w:semiHidden="0" w:uiPriority="10" w:unhideWhenUsed="0" w:qFormat="1"/>
-    <w:lsdException w:name="Default Paragraph Font" w:uiPriority="1"/>
-    <w:lsdException w:name="Body Text" w:uiPriority="0"/>
-    <w:lsdException w:name="Subtitle" w:semiHidden="0" w:uiPriority="11" w:unhideWhenUsed="0" w:qFormat="1"/>
-    <w:lsdException w:name="Strong" w:semiHidden="0" w:uiPriority="22" w:unhideWhenUsed="0" w:qFormat="1"/>
-    <w:lsdException w:name="Emphasis" w:semiHidden="0" w:uiPriority="20" w:unhideWhenUsed="0"/>
-    <w:lsdException w:name="Table Grid" w:semiHidden="0" w:uiPriority="59" w:unhideWhenUsed="0"/>
-    <w:lsdException w:name="Placeholder Text" w:unhideWhenUsed="0"/>
-    <w:lsdException w:name="No Spacing" w:semiHidden="0" w:uiPriority="1" w:unhideWhenUsed="0" w:qFormat="1"/>
-    <w:lsdException w:name="Light Shading" w:semiHidden="0" w:uiPriority="60" w:unhideWhenUsed="0"/>
-    <w:lsdException w:name="Light List" w:semiHidden="0" w:uiPriority="61" w:unhideWhenUsed="0"/>
-    <w:lsdException w:name="Light Grid" w:semiHidden="0" w:uiPriority="62" w:unhideWhenUsed="0"/>
-    <w:lsdException w:name="Medium Shading 1" w:semiHidden="0" w:uiPriority="63" w:unhideWhenUsed="0"/>
-    <w:lsdException w:name="Medium Shading 2" w:semiHidden="0" w:uiPriority="64" w:unhideWhenUsed="0"/>
-    <w:lsdException w:name="Medium List 1" w:semiHidden="0" w:uiPriority="65" w:unhideWhenUsed="0"/>
-    <w:lsdException w:name="Medium List 2" w:semiHidden="0" w:uiPriority="66" w:unhideWhenUsed="0"/>
-    <w:lsdException w:name="Medium Grid 1" w:semiHidden="0" w:uiPriority="67" w:unhideWhenUsed="0"/>
-    <w:lsdException w:name="Medium Grid 2" w:semiHidden="0" w:uiPriority="68" w:unhideWhenUsed="0"/>
-    <w:lsdException w:name="Medium Grid 3" w:semiHidden="0" w:uiPriority="69" w:unhideWhenUsed="0"/>
-    <w:lsdException w:name="Dark List" w:semiHidden="0" w:uiPriority="70" w:unhideWhenUsed="0"/>
-    <w:lsdException w:name="Colorful Shading" w:semiHidden="0" w:uiPriority="71" w:unhideWhenUsed="0"/>
-    <w:lsdException w:name="Colorful List" w:semiHidden="0" w:uiPriority="72" w:unhideWhenUsed="0"/>
-    <w:lsdException w:name="Colorful Grid" w:semiHidden="0" w:uiPriority="73" w:unhideWhenUsed="0"/>
-    <w:lsdException w:name="Light Shading Accent 1" w:semiHidden="0" w:uiPriority="60" w:unhideWhenUsed="0"/>
-    <w:lsdException w:name="Light List Accent 1" w:semiHidden="0" w:uiPriority="61" w:unhideWhenUsed="0"/>
-    <w:lsdException w:name="Light Grid Accent 1" w:semiHidden="0" w:uiPriority="62" w:unhideWhenUsed="0"/>
-    <w:lsdException w:name="Medium Shading 1 Accent 1" w:semiHidden="0" w:uiPriority="63" w:unhideWhenUsed="0"/>
-    <w:lsdException w:name="Medium Shading 2 Accent 1" w:semiHidden="0" w:uiPriority="64" w:unhideWhenUsed="0"/>
-    <w:lsdException w:name="Medium List 1 Accent 1" w:semiHidden="0" w:uiPriority="65" w:unhideWhenUsed="0"/>
-    <w:lsdException w:name="Revision" w:unhideWhenUsed="0"/>
-    <w:lsdException w:name="List Paragraph" w:semiHidden="0" w:uiPriority="34" w:unhideWhenUsed="0" w:qFormat="1"/>
-    <w:lsdException w:name="Quote" w:semiHidden="0" w:uiPriority="29" w:unhideWhenUsed="0" w:qFormat="1"/>
-    <w:lsdException w:name="Intense Quote" w:semiHidden="0" w:uiPriority="30" w:unhideWhenUsed="0" w:qFormat="1"/>
-    <w:lsdException w:name="Medium List 2 Accent 1" w:semiHidden="0" w:uiPriority="66" w:unhideWhenUsed="0"/>
-    <w:lsdException w:name="Medium Grid 1 Accent 1" w:semiHidden="0" w:uiPriority="67" w:unhideWhenUsed="0"/>
-    <w:lsdException w:name="Medium Grid 2 Accent 1" w:semiHidden="0" w:uiPriority="68" w:unhideWhenUsed="0"/>
-    <w:lsdException w:name="Medium Grid 3 Accent 1" w:semiHidden="0" w:uiPriority="69" w:unhideWhenUsed="0"/>
-    <w:lsdException w:name="Dark List Accent 1" w:semiHidden="0" w:uiPriority="70" w:unhideWhenUsed="0"/>
-    <w:lsdException w:name="Colorful Shading Accent 1" w:semiHidden="0" w:uiPriority="71" w:unhideWhenUsed="0"/>
-    <w:lsdException w:name="Colorful List Accent 1" w:semiHidden="0" w:uiPriority="72" w:unhideWhenUsed="0"/>
-    <w:lsdException w:name="Colorful Grid Accent 1" w:semiHidden="0" w:uiPriority="73" w:unhideWhenUsed="0"/>
-    <w:lsdException w:name="Light Shading Accent 2" w:semiHidden="0" w:uiPriority="60" w:unhideWhenUsed="0"/>
-    <w:lsdException w:name="Light List Accent 2" w:semiHidden="0" w:uiPriority="61" w:unhideWhenUsed="0"/>
-    <w:lsdException w:name="Light Grid Accent 2" w:semiHidden="0" w:uiPriority="62" w:unhideWhenUsed="0"/>
-    <w:lsdException w:name="Medium Shading 1 Accent 2" w:semiHidden="0" w:uiPriority="63" w:unhideWhenUsed="0"/>
-    <w:lsdException w:name="Medium Shading 2 Accent 2" w:semiHidden="0" w:uiPriority="64" w:unhideWhenUsed="0"/>
-    <w:lsdException w:name="Medium List 1 Accent 2" w:semiHidden="0" w:uiPriority="65" w:unhideWhenUsed="0"/>
-    <w:lsdException w:name="Medium List 2 Accent 2" w:semiHidden="0" w:uiPriority="66" w:unhideWhenUsed="0"/>
-    <w:lsdException w:name="Medium Grid 1 Accent 2" w:semiHidden="0" w:uiPriority="67" w:unhideWhenUsed="0"/>
-    <w:lsdException w:name="Medium Grid 2 Accent 2" w:semiHidden="0" w:uiPriority="68" w:unhideWhenUsed="0"/>
-    <w:lsdException w:name="Medium Grid 3 Accent 2" w:semiHidden="0" w:uiPriority="69" w:unhideWhenUsed="0"/>
-    <w:lsdException w:name="Dark List Accent 2" w:semiHidden="0" w:uiPriority="70" w:unhideWhenUsed="0"/>
-    <w:lsdException w:name="Colorful Shading Accent 2" w:semiHidden="0" w:uiPriority="71" w:unhideWhenUsed="0"/>
-    <w:lsdException w:name="Colorful List Accent 2" w:semiHidden="0" w:uiPriority="72" w:unhideWhenUsed="0"/>
-    <w:lsdException w:name="Colorful Grid Accent 2" w:semiHidden="0" w:uiPriority="73" w:unhideWhenUsed="0"/>
-    <w:lsdException w:name="Light Shading Accent 3" w:semiHidden="0" w:uiPriority="60" w:unhideWhenUsed="0"/>
-    <w:lsdException w:name="Light List Accent 3" w:semiHidden="0" w:uiPriority="61" w:unhideWhenUsed="0"/>
-    <w:lsdException w:name="Light Grid Accent 3" w:semiHidden="0" w:uiPriority="62" w:unhideWhenUsed="0"/>
-    <w:lsdException w:name="Medium Shading 1 Accent 3" w:semiHidden="0" w:uiPriority="63" w:unhideWhenUsed="0"/>
-    <w:lsdException w:name="Medium Shading 2 Accent 3" w:semiHidden="0" w:uiPriority="64" w:unhideWhenUsed="0"/>
-    <w:lsdException w:name="Medium List 1 Accent 3" w:semiHidden="0" w:uiPriority="65" w:unhideWhenUsed="0"/>
-    <w:lsdException w:name="Medium List 2 Accent 3" w:semiHidden="0" w:uiPriority="66" w:unhideWhenUsed="0"/>
-    <w:lsdException w:name="Medium Grid 1 Accent 3" w:semiHidden="0" w:uiPriority="67" w:unhideWhenUsed="0"/>
-    <w:lsdException w:name="Medium Grid 2 Accent 3" w:semiHidden="0" w:uiPriority="68" w:unhideWhenUsed="0"/>
-    <w:lsdException w:name="Medium Grid 3 Accent 3" w:semiHidden="0" w:uiPriority="69" w:unhideWhenUsed="0"/>
-    <w:lsdException w:name="Dark List Accent 3" w:semiHidden="0" w:uiPriority="70" w:unhideWhenUsed="0"/>
-    <w:lsdException w:name="Colorful Shading Accent 3" w:semiHidden="0" w:uiPriority="71" w:unhideWhenUsed="0"/>
-    <w:lsdException w:name="Colorful List Accent 3" w:semiHidden="0" w:uiPriority="72" w:unhideWhenUsed="0"/>
-    <w:lsdException w:name="Colorful Grid Accent 3" w:semiHidden="0" w:uiPriority="73" w:unhideWhenUsed="0"/>
-    <w:lsdException w:name="Light Shading Accent 4" w:semiHidden="0" w:uiPriority="60" w:unhideWhenUsed="0"/>
-    <w:lsdException w:name="Light List Accent 4" w:semiHidden="0" w:uiPriority="61" w:unhideWhenUsed="0"/>
-    <w:lsdException w:name="Light Grid Accent 4" w:semiHidden="0" w:uiPriority="62" w:unhideWhenUsed="0"/>
-    <w:lsdException w:name="Medium Shading 1 Accent 4" w:semiHidden="0" w:uiPriority="63" w:unhideWhenUsed="0"/>
-    <w:lsdException w:name="Medium Shading 2 Accent 4" w:semiHidden="0" w:uiPriority="64" w:unhideWhenUsed="0"/>
-    <w:lsdException w:name="Medium List 1 Accent 4" w:semiHidden="0" w:uiPriority="65" w:unhideWhenUsed="0"/>
-    <w:lsdException w:name="Medium List 2 Accent 4" w:semiHidden="0" w:uiPriority="66" w:unhideWhenUsed="0"/>
-    <w:lsdException w:name="Medium Grid 1 Accent 4" w:semiHidden="0" w:uiPriority="67" w:unhideWhenUsed="0"/>
-    <w:lsdException w:name="Medium Grid 2 Accent 4" w:semiHidden="0" w:uiPriority="68" w:unhideWhenUsed="0"/>
-    <w:lsdException w:name="Medium Grid 3 Accent 4" w:semiHidden="0" w:uiPriority="69" w:unhideWhenUsed="0"/>
-    <w:lsdException w:name="Dark List Accent 4" w:semiHidden="0" w:uiPriority="70" w:unhideWhenUsed="0"/>
-    <w:lsdException w:name="Colorful Shading Accent 4" w:semiHidden="0" w:uiPriority="71" w:unhideWhenUsed="0"/>
-    <w:lsdException w:name="Colorful List Accent 4" w:semiHidden="0" w:uiPriority="72" w:unhideWhenUsed="0"/>
-    <w:lsdException w:name="Colorful Grid Accent 4" w:semiHidden="0" w:uiPriority="73" w:unhideWhenUsed="0"/>
-    <w:lsdException w:name="Light Shading Accent 5" w:semiHidden="0" w:uiPriority="60" w:unhideWhenUsed="0"/>
-    <w:lsdException w:name="Light List Accent 5" w:semiHidden="0" w:uiPriority="61" w:unhideWhenUsed="0"/>
-    <w:lsdException w:name="Light Grid Accent 5" w:semiHidden="0" w:uiPriority="62" w:unhideWhenUsed="0"/>
-    <w:lsdException w:name="Medium Shading 1 Accent 5" w:semiHidden="0" w:uiPriority="63" w:unhideWhenUsed="0"/>
-    <w:lsdException w:name="Medium Shading 2 Accent 5" w:semiHidden="0" w:uiPriority="64" w:unhideWhenUsed="0"/>
-    <w:lsdException w:name="Medium List 1 Accent 5" w:semiHidden="0" w:uiPriority="65" w:unhideWhenUsed="0"/>
-    <w:lsdException w:name="Medium List 2 Accent 5" w:semiHidden="0" w:uiPriority="66" w:unhideWhenUsed="0"/>
-    <w:lsdException w:name="Medium Grid 1 Accent 5" w:semiHidden="0" w:uiPriority="67" w:unhideWhenUsed="0"/>
-    <w:lsdException w:name="Medium Grid 2 Accent 5" w:semiHidden="0" w:uiPriority="68" w:unhideWhenUsed="0"/>
-    <w:lsdException w:name="Medium Grid 3 Accent 5" w:semiHidden="0" w:uiPriority="69" w:unhideWhenUsed="0"/>
-    <w:lsdException w:name="Dark List Accent 5" w:semiHidden="0" w:uiPriority="70" w:unhideWhenUsed="0"/>
-    <w:lsdException w:name="Colorful Shading Accent 5" w:semiHidden="0" w:uiPriority="71" w:unhideWhenUsed="0"/>
-    <w:lsdException w:name="Colorful List Accent 5" w:semiHidden="0" w:uiPriority="72" w:unhideWhenUsed="0"/>
-    <w:lsdException w:name="Colorful Grid Accent 5" w:semiHidden="0" w:uiPriority="73" w:unhideWhenUsed="0"/>
-    <w:lsdException w:name="Light Shading Accent 6" w:semiHidden="0" w:uiPriority="60" w:unhideWhenUsed="0"/>
-    <w:lsdException w:name="Light List Accent 6" w:semiHidden="0" w:uiPriority="61" w:unhideWhenUsed="0"/>
-    <w:lsdException w:name="Light Grid Accent 6" w:semiHidden="0" w:uiPriority="62" w:unhideWhenUsed="0"/>
-    <w:lsdException w:name="Medium Shading 1 Accent 6" w:semiHidden="0" w:uiPriority="63" w:unhideWhenUsed="0"/>
-    <w:lsdException w:name="Medium Shading 2 Accent 6" w:semiHidden="0" w:uiPriority="64" w:unhideWhenUsed="0"/>
-    <w:lsdException w:name="Medium List 1 Accent 6" w:semiHidden="0" w:uiPriority="65" w:unhideWhenUsed="0"/>
-    <w:lsdException w:name="Medium List 2 Accent 6" w:semiHidden="0" w:uiPriority="66" w:unhideWhenUsed="0"/>
-    <w:lsdException w:name="Medium Grid 1 Accent 6" w:semiHidden="0" w:uiPriority="67" w:unhideWhenUsed="0"/>
-    <w:lsdException w:name="Medium Grid 2 Accent 6" w:semiHidden="0" w:uiPriority="68" w:unhideWhenUsed="0"/>
-    <w:lsdException w:name="Medium Grid 3 Accent 6" w:semiHidden="0" w:uiPriority="69" w:unhideWhenUsed="0"/>
-    <w:lsdException w:name="Dark List Accent 6" w:semiHidden="0" w:uiPriority="70" w:unhideWhenUsed="0"/>
-    <w:lsdException w:name="Colorful Shading Accent 6" w:semiHidden="0" w:uiPriority="71" w:unhideWhenUsed="0"/>
-    <w:lsdException w:name="Colorful List Accent 6" w:semiHidden="0" w:uiPriority="72" w:unhideWhenUsed="0"/>
-    <w:lsdException w:name="Colorful Grid Accent 6" w:semiHidden="0" w:uiPriority="73" w:unhideWhenUsed="0"/>
-    <w:lsdException w:name="Subtle Emphasis" w:semiHidden="0" w:uiPriority="19" w:unhideWhenUsed="0"/>
-    <w:lsdException w:name="Intense Emphasis" w:semiHidden="0" w:uiPriority="21" w:unhideWhenUsed="0"/>
-    <w:lsdException w:name="Subtle Reference" w:semiHidden="0" w:uiPriority="31" w:unhideWhenUsed="0" w:qFormat="1"/>
-    <w:lsdException w:name="Intense Reference" w:semiHidden="0" w:uiPriority="32" w:unhideWhenUsed="0" w:qFormat="1"/>
-    <w:lsdException w:name="Book Title" w:semiHidden="0" w:uiPriority="33" w:unhideWhenUsed="0" w:qFormat="1"/>
-    <w:lsdException w:name="Bibliography" w:uiPriority="37"/>
-    <w:lsdException w:name="TOC Heading" w:uiPriority="39" w:qFormat="1"/>
+  <w:latentStyles w:defLockedState="0" w:defUIPriority="99" w:defSemiHidden="0" w:defUnhideWhenUsed="0" w:defQFormat="0" w:count="371">
+    <w:lsdException w:name="Normal" w:uiPriority="0" w:qFormat="1"/>
+    <w:lsdException w:name="heading 1" w:uiPriority="9" w:qFormat="1"/>
+    <w:lsdException w:name="heading 2" w:semiHidden="1" w:uiPriority="9" w:unhideWhenUsed="1" w:qFormat="1"/>
+    <w:lsdException w:name="heading 3" w:semiHidden="1" w:uiPriority="9" w:unhideWhenUsed="1" w:qFormat="1"/>
+    <w:lsdException w:name="heading 4" w:semiHidden="1" w:uiPriority="9" w:unhideWhenUsed="1" w:qFormat="1"/>
+    <w:lsdException w:name="heading 5" w:semiHidden="1" w:uiPriority="9" w:unhideWhenUsed="1" w:qFormat="1"/>
+    <w:lsdException w:name="heading 6" w:semiHidden="1" w:uiPriority="9" w:unhideWhenUsed="1" w:qFormat="1"/>
+    <w:lsdException w:name="heading 7" w:semiHidden="1" w:uiPriority="9" w:unhideWhenUsed="1" w:qFormat="1"/>
+    <w:lsdException w:name="heading 8" w:semiHidden="1" w:uiPriority="9" w:unhideWhenUsed="1" w:qFormat="1"/>
+    <w:lsdException w:name="heading 9" w:semiHidden="1" w:uiPriority="9" w:unhideWhenUsed="1" w:qFormat="1"/>
+    <w:lsdException w:name="index 1" w:semiHidden="1" w:unhideWhenUsed="1"/>
+    <w:lsdException w:name="index 2" w:semiHidden="1" w:unhideWhenUsed="1"/>
+    <w:lsdException w:name="index 3" w:semiHidden="1" w:unhideWhenUsed="1"/>
+    <w:lsdException w:name="index 4" w:semiHidden="1" w:unhideWhenUsed="1"/>
+    <w:lsdException w:name="index 5" w:semiHidden="1" w:unhideWhenUsed="1"/>
+    <w:lsdException w:name="index 6" w:semiHidden="1" w:unhideWhenUsed="1"/>
+    <w:lsdException w:name="index 7" w:semiHidden="1" w:unhideWhenUsed="1"/>
+    <w:lsdException w:name="index 8" w:semiHidden="1" w:unhideWhenUsed="1"/>
+    <w:lsdException w:name="index 9" w:semiHidden="1" w:unhideWhenUsed="1"/>
+    <w:lsdException w:name="toc 1" w:semiHidden="1" w:uiPriority="39" w:unhideWhenUsed="1"/>
+    <w:lsdException w:name="toc 2" w:semiHidden="1" w:uiPriority="39" w:unhideWhenUsed="1"/>
+    <w:lsdException w:name="toc 3" w:semiHidden="1" w:uiPriority="39" w:unhideWhenUsed="1" w:qFormat="1"/>
+    <w:lsdException w:name="toc 4" w:semiHidden="1" w:uiPriority="39" w:unhideWhenUsed="1"/>
+    <w:lsdException w:name="toc 5" w:semiHidden="1" w:uiPriority="39" w:unhideWhenUsed="1"/>
+    <w:lsdException w:name="toc 6" w:semiHidden="1" w:uiPriority="39" w:unhideWhenUsed="1"/>
+    <w:lsdException w:name="toc 7" w:semiHidden="1" w:uiPriority="39" w:unhideWhenUsed="1"/>
+    <w:lsdException w:name="toc 8" w:semiHidden="1" w:uiPriority="39" w:unhideWhenUsed="1"/>
+    <w:lsdException w:name="toc 9" w:semiHidden="1" w:uiPriority="39" w:unhideWhenUsed="1"/>
+    <w:lsdException w:name="Normal Indent" w:semiHidden="1" w:unhideWhenUsed="1"/>
+    <w:lsdException w:name="footnote text" w:semiHidden="1" w:unhideWhenUsed="1"/>
+    <w:lsdException w:name="annotation text" w:semiHidden="1" w:unhideWhenUsed="1"/>
+    <w:lsdException w:name="header" w:semiHidden="1" w:unhideWhenUsed="1"/>
+    <w:lsdException w:name="footer" w:semiHidden="1" w:unhideWhenUsed="1"/>
+    <w:lsdException w:name="index heading" w:semiHidden="1" w:unhideWhenUsed="1"/>
+    <w:lsdException w:name="caption" w:semiHidden="1" w:uiPriority="35" w:unhideWhenUsed="1" w:qFormat="1"/>
+    <w:lsdException w:name="table of figures" w:semiHidden="1" w:unhideWhenUsed="1"/>
+    <w:lsdException w:name="envelope address" w:semiHidden="1" w:unhideWhenUsed="1"/>
+    <w:lsdException w:name="envelope return" w:semiHidden="1" w:unhideWhenUsed="1"/>
+    <w:lsdException w:name="footnote reference" w:semiHidden="1" w:unhideWhenUsed="1"/>
+    <w:lsdException w:name="annotation reference" w:semiHidden="1" w:unhideWhenUsed="1"/>
+    <w:lsdException w:name="line number" w:semiHidden="1" w:unhideWhenUsed="1"/>
+    <w:lsdException w:name="page number" w:semiHidden="1" w:unhideWhenUsed="1"/>
+    <w:lsdException w:name="endnote reference" w:semiHidden="1" w:unhideWhenUsed="1"/>
+    <w:lsdException w:name="endnote text" w:semiHidden="1" w:unhideWhenUsed="1"/>
+    <w:lsdException w:name="table of authorities" w:semiHidden="1" w:unhideWhenUsed="1"/>
+    <w:lsdException w:name="macro" w:semiHidden="1" w:unhideWhenUsed="1"/>
+    <w:lsdException w:name="toa heading" w:semiHidden="1" w:unhideWhenUsed="1"/>
+    <w:lsdException w:name="List" w:semiHidden="1" w:unhideWhenUsed="1"/>
+    <w:lsdException w:name="List Bullet" w:semiHidden="1" w:unhideWhenUsed="1"/>
+    <w:lsdException w:name="List Number" w:semiHidden="1" w:unhideWhenUsed="1"/>
+    <w:lsdException w:name="List 2" w:semiHidden="1" w:unhideWhenUsed="1"/>
+    <w:lsdException w:name="List 3" w:semiHidden="1" w:unhideWhenUsed="1"/>
+    <w:lsdException w:name="List 4" w:semiHidden="1" w:unhideWhenUsed="1"/>
+    <w:lsdException w:name="List 5" w:semiHidden="1" w:unhideWhenUsed="1"/>
+    <w:lsdException w:name="List Bullet 2" w:semiHidden="1" w:unhideWhenUsed="1"/>
+    <w:lsdException w:name="List Bullet 3" w:semiHidden="1" w:unhideWhenUsed="1"/>
+    <w:lsdException w:name="List Bullet 4" w:semiHidden="1" w:unhideWhenUsed="1"/>
+    <w:lsdException w:name="List Bullet 5" w:semiHidden="1" w:unhideWhenUsed="1"/>
+    <w:lsdException w:name="List Number 2" w:semiHidden="1" w:unhideWhenUsed="1"/>
+    <w:lsdException w:name="List Number 3" w:semiHidden="1" w:unhideWhenUsed="1"/>
+    <w:lsdException w:name="List Number 4" w:semiHidden="1" w:unhideWhenUsed="1"/>
+    <w:lsdException w:name="List Number 5" w:semiHidden="1" w:unhideWhenUsed="1"/>
+    <w:lsdException w:name="Title" w:uiPriority="10" w:qFormat="1"/>
+    <w:lsdException w:name="Closing" w:semiHidden="1" w:unhideWhenUsed="1"/>
+    <w:lsdException w:name="Signature" w:semiHidden="1" w:unhideWhenUsed="1"/>
+    <w:lsdException w:name="Default Paragraph Font" w:semiHidden="1" w:uiPriority="1" w:unhideWhenUsed="1"/>
+    <w:lsdException w:name="Body Text" w:semiHidden="1" w:uiPriority="0" w:unhideWhenUsed="1"/>
+    <w:lsdException w:name="Body Text Indent" w:semiHidden="1" w:unhideWhenUsed="1"/>
+    <w:lsdException w:name="List Continue" w:semiHidden="1" w:unhideWhenUsed="1"/>
+    <w:lsdException w:name="List Continue 2" w:semiHidden="1" w:unhideWhenUsed="1"/>
+    <w:lsdException w:name="List Continue 3" w:semiHidden="1" w:unhideWhenUsed="1"/>
+    <w:lsdException w:name="List Continue 4" w:semiHidden="1" w:unhideWhenUsed="1"/>
+    <w:lsdException w:name="List Continue 5" w:semiHidden="1" w:unhideWhenUsed="1"/>
+    <w:lsdException w:name="Message Header" w:semiHidden="1" w:unhideWhenUsed="1"/>
+    <w:lsdException w:name="Subtitle" w:uiPriority="11" w:qFormat="1"/>
+    <w:lsdException w:name="Salutation" w:semiHidden="1" w:unhideWhenUsed="1"/>
+    <w:lsdException w:name="Date" w:semiHidden="1" w:unhideWhenUsed="1"/>
+    <w:lsdException w:name="Body Text First Indent" w:semiHidden="1" w:unhideWhenUsed="1"/>
+    <w:lsdException w:name="Body Text First Indent 2" w:semiHidden="1" w:unhideWhenUsed="1"/>
+    <w:lsdException w:name="Note Heading" w:semiHidden="1" w:unhideWhenUsed="1"/>
+    <w:lsdException w:name="Body Text 2" w:semiHidden="1" w:unhideWhenUsed="1"/>
+    <w:lsdException w:name="Body Text 3" w:semiHidden="1" w:unhideWhenUsed="1"/>
+    <w:lsdException w:name="Body Text Indent 2" w:semiHidden="1" w:unhideWhenUsed="1"/>
+    <w:lsdException w:name="Body Text Indent 3" w:semiHidden="1" w:unhideWhenUsed="1"/>
+    <w:lsdException w:name="Block Text" w:semiHidden="1" w:unhideWhenUsed="1"/>
+    <w:lsdException w:name="Hyperlink" w:semiHidden="1" w:unhideWhenUsed="1"/>
+    <w:lsdException w:name="FollowedHyperlink" w:semiHidden="1" w:unhideWhenUsed="1"/>
+    <w:lsdException w:name="Strong" w:uiPriority="22" w:qFormat="1"/>
+    <w:lsdException w:name="Emphasis" w:uiPriority="20"/>
+    <w:lsdException w:name="Document Map" w:semiHidden="1" w:unhideWhenUsed="1"/>
+    <w:lsdException w:name="Plain Text" w:semiHidden="1" w:unhideWhenUsed="1"/>
+    <w:lsdException w:name="E-mail Signature" w:semiHidden="1" w:unhideWhenUsed="1"/>
+    <w:lsdException w:name="HTML Top of Form" w:semiHidden="1" w:unhideWhenUsed="1"/>
+    <w:lsdException w:name="HTML Bottom of Form" w:semiHidden="1" w:unhideWhenUsed="1"/>
+    <w:lsdException w:name="Normal (Web)" w:semiHidden="1" w:unhideWhenUsed="1"/>
+    <w:lsdException w:name="HTML Acronym" w:semiHidden="1" w:unhideWhenUsed="1"/>
+    <w:lsdException w:name="HTML Address" w:semiHidden="1" w:unhideWhenUsed="1"/>
+    <w:lsdException w:name="HTML Cite" w:semiHidden="1" w:unhideWhenUsed="1"/>
+    <w:lsdException w:name="HTML Code" w:semiHidden="1" w:unhideWhenUsed="1"/>
+    <w:lsdException w:name="HTML Definition" w:semiHidden="1" w:unhideWhenUsed="1"/>
+    <w:lsdException w:name="HTML Keyboard" w:semiHidden="1" w:unhideWhenUsed="1"/>
+    <w:lsdException w:name="HTML Preformatted" w:semiHidden="1" w:unhideWhenUsed="1"/>
+    <w:lsdException w:name="HTML Sample" w:semiHidden="1" w:unhideWhenUsed="1"/>
+    <w:lsdException w:name="HTML Typewriter" w:semiHidden="1" w:unhideWhenUsed="1"/>
+    <w:lsdException w:name="HTML Variable" w:semiHidden="1" w:unhideWhenUsed="1"/>
+    <w:lsdException w:name="Normal Table" w:semiHidden="1" w:unhideWhenUsed="1"/>
+    <w:lsdException w:name="annotation subject" w:semiHidden="1" w:unhideWhenUsed="1"/>
+    <w:lsdException w:name="No List" w:semiHidden="1" w:unhideWhenUsed="1"/>
+    <w:lsdException w:name="Outline List 1" w:semiHidden="1" w:unhideWhenUsed="1"/>
+    <w:lsdException w:name="Outline List 2" w:semiHidden="1" w:unhideWhenUsed="1"/>
+    <w:lsdException w:name="Outline List 3" w:semiHidden="1" w:unhideWhenUsed="1"/>
+    <w:lsdException w:name="Table Simple 1" w:semiHidden="1" w:unhideWhenUsed="1"/>
+    <w:lsdException w:name="Table Simple 2" w:semiHidden="1" w:unhideWhenUsed="1"/>
+    <w:lsdException w:name="Table Simple 3" w:semiHidden="1" w:unhideWhenUsed="1"/>
+    <w:lsdException w:name="Table Classic 1" w:semiHidden="1" w:unhideWhenUsed="1"/>
+    <w:lsdException w:name="Table Classic 2" w:semiHidden="1" w:unhideWhenUsed="1"/>
+    <w:lsdException w:name="Table Classic 3" w:semiHidden="1" w:unhideWhenUsed="1"/>
+    <w:lsdException w:name="Table Classic 4" w:semiHidden="1" w:unhideWhenUsed="1"/>
+    <w:lsdException w:name="Table Colorful 1" w:semiHidden="1" w:unhideWhenUsed="1"/>
+    <w:lsdException w:name="Table Colorful 2" w:semiHidden="1" w:unhideWhenUsed="1"/>
+    <w:lsdException w:name="Table Colorful 3" w:semiHidden="1" w:unhideWhenUsed="1"/>
+    <w:lsdException w:name="Table Columns 1" w:semiHidden="1" w:unhideWhenUsed="1"/>
+    <w:lsdException w:name="Table Columns 2" w:semiHidden="1" w:unhideWhenUsed="1"/>
+    <w:lsdException w:name="Table Columns 3" w:semiHidden="1" w:unhideWhenUsed="1"/>
+    <w:lsdException w:name="Table Columns 4" w:semiHidden="1" w:unhideWhenUsed="1"/>
+    <w:lsdException w:name="Table Columns 5" w:semiHidden="1" w:unhideWhenUsed="1"/>
+    <w:lsdException w:name="Table Grid 1" w:semiHidden="1" w:unhideWhenUsed="1"/>
+    <w:lsdException w:name="Table Grid 2" w:semiHidden="1" w:unhideWhenUsed="1"/>
+    <w:lsdException w:name="Table Grid 3" w:semiHidden="1" w:unhideWhenUsed="1"/>
+    <w:lsdException w:name="Table Grid 4" w:semiHidden="1" w:unhideWhenUsed="1"/>
+    <w:lsdException w:name="Table Grid 5" w:semiHidden="1" w:unhideWhenUsed="1"/>
+    <w:lsdException w:name="Table Grid 6" w:semiHidden="1" w:unhideWhenUsed="1"/>
+    <w:lsdException w:name="Table Grid 7" w:semiHidden="1" w:unhideWhenUsed="1"/>
+    <w:lsdException w:name="Table Grid 8" w:semiHidden="1" w:unhideWhenUsed="1"/>
+    <w:lsdException w:name="Table List 1" w:semiHidden="1" w:unhideWhenUsed="1"/>
+    <w:lsdException w:name="Table List 2" w:semiHidden="1" w:unhideWhenUsed="1"/>
+    <w:lsdException w:name="Table List 3" w:semiHidden="1" w:unhideWhenUsed="1"/>
+    <w:lsdException w:name="Table List 4" w:semiHidden="1" w:unhideWhenUsed="1"/>
+    <w:lsdException w:name="Table List 5" w:semiHidden="1" w:unhideWhenUsed="1"/>
+    <w:lsdException w:name="Table List 6" w:semiHidden="1" w:unhideWhenUsed="1"/>
+    <w:lsdException w:name="Table List 7" w:semiHidden="1" w:unhideWhenUsed="1"/>
+    <w:lsdException w:name="Table List 8" w:semiHidden="1" w:unhideWhenUsed="1"/>
+    <w:lsdException w:name="Table 3D effects 1" w:semiHidden="1" w:unhideWhenUsed="1"/>
+    <w:lsdException w:name="Table 3D effects 2" w:semiHidden="1" w:unhideWhenUsed="1"/>
+    <w:lsdException w:name="Table 3D effects 3" w:semiHidden="1" w:unhideWhenUsed="1"/>
+    <w:lsdException w:name="Table Contemporary" w:semiHidden="1" w:unhideWhenUsed="1"/>
+    <w:lsdException w:name="Table Elegant" w:semiHidden="1" w:unhideWhenUsed="1"/>
+    <w:lsdException w:name="Table Professional" w:semiHidden="1" w:unhideWhenUsed="1"/>
+    <w:lsdException w:name="Table Subtle 1" w:semiHidden="1" w:unhideWhenUsed="1"/>
+    <w:lsdException w:name="Table Subtle 2" w:semiHidden="1" w:unhideWhenUsed="1"/>
+    <w:lsdException w:name="Table Web 1" w:semiHidden="1" w:unhideWhenUsed="1"/>
+    <w:lsdException w:name="Table Web 2" w:semiHidden="1" w:unhideWhenUsed="1"/>
+    <w:lsdException w:name="Table Web 3" w:semiHidden="1" w:unhideWhenUsed="1"/>
+    <w:lsdException w:name="Balloon Text" w:semiHidden="1" w:unhideWhenUsed="1"/>
+    <w:lsdException w:name="Table Grid" w:uiPriority="59"/>
+    <w:lsdException w:name="Table Theme" w:semiHidden="1" w:unhideWhenUsed="1"/>
+    <w:lsdException w:name="Placeholder Text" w:semiHidden="1"/>
+    <w:lsdException w:name="No Spacing" w:uiPriority="1" w:qFormat="1"/>
+    <w:lsdException w:name="Light Shading" w:uiPriority="60"/>
+    <w:lsdException w:name="Light List" w:uiPriority="61"/>
+    <w:lsdException w:name="Light Grid" w:uiPriority="62"/>
+    <w:lsdException w:name="Medium Shading 1" w:uiPriority="63"/>
+    <w:lsdException w:name="Medium Shading 2" w:uiPriority="64"/>
+    <w:lsdException w:name="Medium List 1" w:uiPriority="65"/>
+    <w:lsdException w:name="Medium List 2" w:uiPriority="66"/>
+    <w:lsdException w:name="Medium Grid 1" w:uiPriority="67"/>
+    <w:lsdException w:name="Medium Grid 2" w:uiPriority="68"/>
+    <w:lsdException w:name="Medium Grid 3" w:uiPriority="69"/>
+    <w:lsdException w:name="Dark List" w:uiPriority="70"/>
+    <w:lsdException w:name="Colorful Shading" w:uiPriority="71"/>
+    <w:lsdException w:name="Colorful List" w:uiPriority="72"/>
+    <w:lsdException w:name="Colorful Grid" w:uiPriority="73"/>
+    <w:lsdException w:name="Light Shading Accent 1" w:uiPriority="60"/>
+    <w:lsdException w:name="Light List Accent 1" w:uiPriority="61"/>
+    <w:lsdException w:name="Light Grid Accent 1" w:uiPriority="62"/>
+    <w:lsdException w:name="Medium Shading 1 Accent 1" w:uiPriority="63"/>
+    <w:lsdException w:name="Medium Shading 2 Accent 1" w:uiPriority="64"/>
+    <w:lsdException w:name="Medium List 1 Accent 1" w:uiPriority="65"/>
+    <w:lsdException w:name="Revision" w:semiHidden="1"/>
+    <w:lsdException w:name="List Paragraph" w:uiPriority="34" w:qFormat="1"/>
+    <w:lsdException w:name="Quote" w:uiPriority="29" w:qFormat="1"/>
+    <w:lsdException w:name="Intense Quote" w:uiPriority="30" w:qFormat="1"/>
+    <w:lsdException w:name="Medium List 2 Accent 1" w:uiPriority="66"/>
+    <w:lsdException w:name="Medium Grid 1 Accent 1" w:uiPriority="67"/>
+    <w:lsdException w:name="Medium Grid 2 Accent 1" w:uiPriority="68"/>
+    <w:lsdException w:name="Medium Grid 3 Accent 1" w:uiPriority="69"/>
+    <w:lsdException w:name="Dark List Accent 1" w:uiPriority="70"/>
+    <w:lsdException w:name="Colorful Shading Accent 1" w:uiPriority="71"/>
+    <w:lsdException w:name="Colorful List Accent 1" w:uiPriority="72"/>
+    <w:lsdException w:name="Colorful Grid Accent 1" w:uiPriority="73"/>
+    <w:lsdException w:name="Light Shading Accent 2" w:uiPriority="60"/>
+    <w:lsdException w:name="Light List Accent 2" w:uiPriority="61"/>
+    <w:lsdException w:name="Light Grid Accent 2" w:uiPriority="62"/>
+    <w:lsdException w:name="Medium Shading 1 Accent 2" w:uiPriority="63"/>
+    <w:lsdException w:name="Medium Shading 2 Accent 2" w:uiPriority="64"/>
+    <w:lsdException w:name="Medium List 1 Accent 2" w:uiPriority="65"/>
+    <w:lsdException w:name="Medium List 2 Accent 2" w:uiPriority="66"/>
+    <w:lsdException w:name="Medium Grid 1 Accent 2" w:uiPriority="67"/>
+    <w:lsdException w:name="Medium Grid 2 Accent 2" w:uiPriority="68"/>
+    <w:lsdException w:name="Medium Grid 3 Accent 2" w:uiPriority="69"/>
+    <w:lsdException w:name="Dark List Accent 2" w:uiPriority="70"/>
+    <w:lsdException w:name="Colorful Shading Accent 2" w:uiPriority="71"/>
+    <w:lsdException w:name="Colorful List Accent 2" w:uiPriority="72"/>
+    <w:lsdException w:name="Colorful Grid Accent 2" w:uiPriority="73"/>
+    <w:lsdException w:name="Light Shading Accent 3" w:uiPriority="60"/>
+    <w:lsdException w:name="Light List Accent 3" w:uiPriority="61"/>
+    <w:lsdException w:name="Light Grid Accent 3" w:uiPriority="62"/>
+    <w:lsdException w:name="Medium Shading 1 Accent 3" w:uiPriority="63"/>
+    <w:lsdException w:name="Medium Shading 2 Accent 3" w:uiPriority="64"/>
+    <w:lsdException w:name="Medium List 1 Accent 3" w:uiPriority="65"/>
+    <w:lsdException w:name="Medium List 2 Accent 3" w:uiPriority="66"/>
+    <w:lsdException w:name="Medium Grid 1 Accent 3" w:uiPriority="67"/>
+    <w:lsdException w:name="Medium Grid 2 Accent 3" w:uiPriority="68"/>
+    <w:lsdException w:name="Medium Grid 3 Accent 3" w:uiPriority="69"/>
+    <w:lsdException w:name="Dark List Accent 3" w:uiPriority="70"/>
+    <w:lsdException w:name="Colorful Shading Accent 3" w:uiPriority="71"/>
+    <w:lsdException w:name="Colorful List Accent 3" w:uiPriority="72"/>
+    <w:lsdException w:name="Colorful Grid Accent 3" w:uiPriority="73"/>
+    <w:lsdException w:name="Light Shading Accent 4" w:uiPriority="60"/>
+    <w:lsdException w:name="Light List Accent 4" w:uiPriority="61"/>
+    <w:lsdException w:name="Light Grid Accent 4" w:uiPriority="62"/>
+    <w:lsdException w:name="Medium Shading 1 Accent 4" w:uiPriority="63"/>
+    <w:lsdException w:name="Medium Shading 2 Accent 4" w:uiPriority="64"/>
+    <w:lsdException w:name="Medium List 1 Accent 4" w:uiPriority="65"/>
+    <w:lsdException w:name="Medium List 2 Accent 4" w:uiPriority="66"/>
+    <w:lsdException w:name="Medium Grid 1 Accent 4" w:uiPriority="67"/>
+    <w:lsdException w:name="Medium Grid 2 Accent 4" w:uiPriority="68"/>
+    <w:lsdException w:name="Medium Grid 3 Accent 4" w:uiPriority="69"/>
+    <w:lsdException w:name="Dark List Accent 4" w:uiPriority="70"/>
+    <w:lsdException w:name="Colorful Shading Accent 4" w:uiPriority="71"/>
+    <w:lsdException w:name="Colorful List Accent 4" w:uiPriority="72"/>
+    <w:lsdException w:name="Colorful Grid Accent 4" w:uiPriority="73"/>
+    <w:lsdException w:name="Light Shading Accent 5" w:uiPriority="60"/>
+    <w:lsdException w:name="Light List Accent 5" w:uiPriority="61"/>
+    <w:lsdException w:name="Light Grid Accent 5" w:uiPriority="62"/>
+    <w:lsdException w:name="Medium Shading 1 Accent 5" w:uiPriority="63"/>
+    <w:lsdException w:name="Medium Shading 2 Accent 5" w:uiPriority="64"/>
+    <w:lsdException w:name="Medium List 1 Accent 5" w:uiPriority="65"/>
+    <w:lsdException w:name="Medium List 2 Accent 5" w:uiPriority="66"/>
+    <w:lsdException w:name="Medium Grid 1 Accent 5" w:uiPriority="67"/>
+    <w:lsdException w:name="Medium Grid 2 Accent 5" w:uiPriority="68"/>
+    <w:lsdException w:name="Medium Grid 3 Accent 5" w:uiPriority="69"/>
+    <w:lsdException w:name="Dark List Accent 5" w:uiPriority="70"/>
+    <w:lsdException w:name="Colorful Shading Accent 5" w:uiPriority="71"/>
+    <w:lsdException w:name="Colorful List Accent 5" w:uiPriority="72"/>
+    <w:lsdException w:name="Colorful Grid Accent 5" w:uiPriority="73"/>
+    <w:lsdException w:name="Light Shading Accent 6" w:uiPriority="60"/>
+    <w:lsdException w:name="Light List Accent 6" w:uiPriority="61"/>
+    <w:lsdException w:name="Light Grid Accent 6" w:uiPriority="62"/>
+    <w:lsdException w:name="Medium Shading 1 Accent 6" w:uiPriority="63"/>
+    <w:lsdException w:name="Medium Shading 2 Accent 6" w:uiPriority="64"/>
+    <w:lsdException w:name="Medium List 1 Accent 6" w:uiPriority="65"/>
+    <w:lsdException w:name="Medium List 2 Accent 6" w:uiPriority="66"/>
+    <w:lsdException w:name="Medium Grid 1 Accent 6" w:uiPriority="67"/>
+    <w:lsdException w:name="Medium Grid 2 Accent 6" w:uiPriority="68"/>
+    <w:lsdException w:name="Medium Grid 3 Accent 6" w:uiPriority="69"/>
+    <w:lsdException w:name="Dark List Accent 6" w:uiPriority="70"/>
+    <w:lsdException w:name="Colorful Shading Accent 6" w:uiPriority="71"/>
+    <w:lsdException w:name="Colorful List Accent 6" w:uiPriority="72"/>
+    <w:lsdException w:name="Colorful Grid Accent 6" w:uiPriority="73"/>
+    <w:lsdException w:name="Subtle Emphasis" w:uiPriority="19"/>
+    <w:lsdException w:name="Intense Emphasis" w:uiPriority="21"/>
+    <w:lsdException w:name="Subtle Reference" w:uiPriority="31" w:qFormat="1"/>
+    <w:lsdException w:name="Intense Reference" w:uiPriority="32" w:qFormat="1"/>
+    <w:lsdException w:name="Book Title" w:uiPriority="33" w:qFormat="1"/>
+    <w:lsdException w:name="Bibliography" w:semiHidden="1" w:uiPriority="37" w:unhideWhenUsed="1"/>
+    <w:lsdException w:name="TOC Heading" w:semiHidden="1" w:uiPriority="39" w:unhideWhenUsed="1" w:qFormat="1"/>
+    <w:lsdException w:name="Plain Table 1" w:uiPriority="41"/>
+    <w:lsdException w:name="Plain Table 2" w:uiPriority="42"/>
+    <w:lsdException w:name="Plain Table 3" w:uiPriority="43"/>
+    <w:lsdException w:name="Plain Table 4" w:uiPriority="44"/>
+    <w:lsdException w:name="Plain Table 5" w:uiPriority="45"/>
+    <w:lsdException w:name="Grid Table Light" w:uiPriority="40"/>
+    <w:lsdException w:name="Grid Table 1 Light" w:uiPriority="46"/>
+    <w:lsdException w:name="Grid Table 2" w:uiPriority="47"/>
+    <w:lsdException w:name="Grid Table 3" w:uiPriority="48"/>
+    <w:lsdException w:name="Grid Table 4" w:uiPriority="49"/>
+    <w:lsdException w:name="Grid Table 5 Dark" w:uiPriority="50"/>
+    <w:lsdException w:name="Grid Table 6 Colorful" w:uiPriority="51"/>
+    <w:lsdException w:name="Grid Table 7 Colorful" w:uiPriority="52"/>
+    <w:lsdException w:name="Grid Table 1 Light Accent 1" w:uiPriority="46"/>
+    <w:lsdException w:name="Grid Table 2 Accent 1" w:uiPriority="47"/>
+    <w:lsdException w:name="Grid Table 3 Accent 1" w:uiPriority="48"/>
+    <w:lsdException w:name="Grid Table 4 Accent 1" w:uiPriority="49"/>
+    <w:lsdException w:name="Grid Table 5 Dark Accent 1" w:uiPriority="50"/>
+    <w:lsdException w:name="Grid Table 6 Colorful Accent 1" w:uiPriority="51"/>
+    <w:lsdException w:name="Grid Table 7 Colorful Accent 1" w:uiPriority="52"/>
+    <w:lsdException w:name="Grid Table 1 Light Accent 2" w:uiPriority="46"/>
+    <w:lsdException w:name="Grid Table 2 Accent 2" w:uiPriority="47"/>
+    <w:lsdException w:name="Grid Table 3 Accent 2" w:uiPriority="48"/>
+    <w:lsdException w:name="Grid Table 4 Accent 2" w:uiPriority="49"/>
+    <w:lsdException w:name="Grid Table 5 Dark Accent 2" w:uiPriority="50"/>
+    <w:lsdException w:name="Grid Table 6 Colorful Accent 2" w:uiPriority="51"/>
+    <w:lsdException w:name="Grid Table 7 Colorful Accent 2" w:uiPriority="52"/>
+    <w:lsdException w:name="Grid Table 1 Light Accent 3" w:uiPriority="46"/>
+    <w:lsdException w:name="Grid Table 2 Accent 3" w:uiPriority="47"/>
+    <w:lsdException w:name="Grid Table 3 Accent 3" w:uiPriority="48"/>
+    <w:lsdException w:name="Grid Table 4 Accent 3" w:uiPriority="49"/>
+    <w:lsdException w:name="Grid Table 5 Dark Accent 3" w:uiPriority="50"/>
+    <w:lsdException w:name="Grid Table 6 Colorful Accent 3" w:uiPriority="51"/>
+    <w:lsdException w:name="Grid Table 7 Colorful Accent 3" w:uiPriority="52"/>
+    <w:lsdException w:name="Grid Table 1 Light Accent 4" w:uiPriority="46"/>
+    <w:lsdException w:name="Grid Table 2 Accent 4" w:uiPriority="47"/>
+    <w:lsdException w:name="Grid Table 3 Accent 4" w:uiPriority="48"/>
+    <w:lsdException w:name="Grid Table 4 Accent 4" w:uiPriority="49"/>
+    <w:lsdException w:name="Grid Table 5 Dark Accent 4" w:uiPriority="50"/>
+    <w:lsdException w:name="Grid Table 6 Colorful Accent 4" w:uiPriority="51"/>
+    <w:lsdException w:name="Grid Table 7 Colorful Accent 4" w:uiPriority="52"/>
+    <w:lsdException w:name="Grid Table 1 Light Accent 5" w:uiPriority="46"/>
+    <w:lsdException w:name="Grid Table 2 Accent 5" w:uiPriority="47"/>
+    <w:lsdException w:name="Grid Table 3 Accent 5" w:uiPriority="48"/>
+    <w:lsdException w:name="Grid Table 4 Accent 5" w:uiPriority="49"/>
+    <w:lsdException w:name="Grid Table 5 Dark Accent 5" w:uiPriority="50"/>
+    <w:lsdException w:name="Grid Table 6 Colorful Accent 5" w:uiPriority="51"/>
+    <w:lsdException w:name="Grid Table 7 Colorful Accent 5" w:uiPriority="52"/>
+    <w:lsdException w:name="Grid Table 1 Light Accent 6" w:uiPriority="46"/>
+    <w:lsdException w:name="Grid Table 2 Accent 6" w:uiPriority="47"/>
+    <w:lsdException w:name="Grid Table 3 Accent 6" w:uiPriority="48"/>
+    <w:lsdException w:name="Grid Table 4 Accent 6" w:uiPriority="49"/>
+    <w:lsdException w:name="Grid Table 5 Dark Accent 6" w:uiPriority="50"/>
+    <w:lsdException w:name="Grid Table 6 Colorful Accent 6" w:uiPriority="51"/>
+    <w:lsdException w:name="Grid Table 7 Colorful Accent 6" w:uiPriority="52"/>
+    <w:lsdException w:name="List Table 1 Light" w:uiPriority="46"/>
+    <w:lsdException w:name="List Table 2" w:uiPriority="47"/>
+    <w:lsdException w:name="List Table 3" w:uiPriority="48"/>
+    <w:lsdException w:name="List Table 4" w:uiPriority="49"/>
+    <w:lsdException w:name="List Table 5 Dark" w:uiPriority="50"/>
+    <w:lsdException w:name="List Table 6 Colorful" w:uiPriority="51"/>
+    <w:lsdException w:name="List Table 7 Colorful" w:uiPriority="52"/>
+    <w:lsdException w:name="List Table 1 Light Accent 1" w:uiPriority="46"/>
+    <w:lsdException w:name="List Table 2 Accent 1" w:uiPriority="47"/>
+    <w:lsdException w:name="List Table 3 Accent 1" w:uiPriority="48"/>
+    <w:lsdException w:name="List Table 4 Accent 1" w:uiPriority="49"/>
+    <w:lsdException w:name="List Table 5 Dark Accent 1" w:uiPriority="50"/>
+    <w:lsdException w:name="List Table 6 Colorful Accent 1" w:uiPriority="51"/>
+    <w:lsdException w:name="List Table 7 Colorful Accent 1" w:uiPriority="52"/>
+    <w:lsdException w:name="List Table 1 Light Accent 2" w:uiPriority="46"/>
+    <w:lsdException w:name="List Table 2 Accent 2" w:uiPriority="47"/>
+    <w:lsdException w:name="List Table 3 Accent 2" w:uiPriority="48"/>
+    <w:lsdException w:name="List Table 4 Accent 2" w:uiPriority="49"/>
+    <w:lsdException w:name="List Table 5 Dark Accent 2" w:uiPriority="50"/>
+    <w:lsdException w:name="List Table 6 Colorful Accent 2" w:uiPriority="51"/>
+    <w:lsdException w:name="List Table 7 Colorful Accent 2" w:uiPriority="52"/>
+    <w:lsdException w:name="List Table 1 Light Accent 3" w:uiPriority="46"/>
+    <w:lsdException w:name="List Table 2 Accent 3" w:uiPriority="47"/>
+    <w:lsdException w:name="List Table 3 Accent 3" w:uiPriority="48"/>
+    <w:lsdException w:name="List Table 4 Accent 3" w:uiPriority="49"/>
+    <w:lsdException w:name="List Table 5 Dark Accent 3" w:uiPriority="50"/>
+    <w:lsdException w:name="List Table 6 Colorful Accent 3" w:uiPriority="51"/>
+    <w:lsdException w:name="List Table 7 Colorful Accent 3" w:uiPriority="52"/>
+    <w:lsdException w:name="List Table 1 Light Accent 4" w:uiPriority="46"/>
+    <w:lsdException w:name="List Table 2 Accent 4" w:uiPriority="47"/>
+    <w:lsdException w:name="List Table 3 Accent 4" w:uiPriority="48"/>
+    <w:lsdException w:name="List Table 4 Accent 4" w:uiPriority="49"/>
+    <w:lsdException w:name="List Table 5 Dark Accent 4" w:uiPriority="50"/>
+    <w:lsdException w:name="List Table 6 Colorful Accent 4" w:uiPriority="51"/>
+    <w:lsdException w:name="List Table 7 Colorful Accent 4" w:uiPriority="52"/>
+    <w:lsdException w:name="List Table 1 Light Accent 5" w:uiPriority="46"/>
+    <w:lsdException w:name="List Table 2 Accent 5" w:uiPriority="47"/>
+    <w:lsdException w:name="List Table 3 Accent 5" w:uiPriority="48"/>
+    <w:lsdException w:name="List Table 4 Accent 5" w:uiPriority="49"/>
+    <w:lsdException w:name="List Table 5 Dark Accent 5" w:uiPriority="50"/>
+    <w:lsdException w:name="List Table 6 Colorful Accent 5" w:uiPriority="51"/>
+    <w:lsdException w:name="List Table 7 Colorful Accent 5" w:uiPriority="52"/>
+    <w:lsdException w:name="List Table 1 Light Accent 6" w:uiPriority="46"/>
+    <w:lsdException w:name="List Table 2 Accent 6" w:uiPriority="47"/>
+    <w:lsdException w:name="List Table 3 Accent 6" w:uiPriority="48"/>
+    <w:lsdException w:name="List Table 4 Accent 6" w:uiPriority="49"/>
+    <w:lsdException w:name="List Table 5 Dark Accent 6" w:uiPriority="50"/>
+    <w:lsdException w:name="List Table 6 Colorful Accent 6" w:uiPriority="51"/>
+    <w:lsdException w:name="List Table 7 Colorful Accent 6" w:uiPriority="52"/>
   </w:latentStyles>
   <w:style w:type="paragraph" w:default="1" w:styleId="a0">
     <w:name w:val="Normal"/>
@@ -10392,1969 +10527,6 @@
 </w:styles>
 </file>
 
-<file path=word/stylesWithEffects.xml><?xml version="1.0" encoding="utf-8"?>
-<w:styles xmlns:wpc="http://schemas.microsoft.com/office/word/2010/wordprocessingCanvas" xmlns:mc="http://schemas.openxmlformats.org/markup-compatibility/2006" xmlns:o="urn:schemas-microsoft-com:office:office" xmlns:r="http://schemas.openxmlformats.org/officeDocument/2006/relationships" xmlns:m="http://schemas.openxmlformats.org/officeDocument/2006/math" xmlns:v="urn:schemas-microsoft-com:vml" xmlns:wp14="http://schemas.microsoft.com/office/word/2010/wordprocessingDrawing" xmlns:wp="http://schemas.openxmlformats.org/drawingml/2006/wordprocessingDrawing" xmlns:w10="urn:schemas-microsoft-com:office:word" xmlns:w="http://schemas.openxmlformats.org/wordprocessingml/2006/main" xmlns:w14="http://schemas.microsoft.com/office/word/2010/wordml" xmlns:wpg="http://schemas.microsoft.com/office/word/2010/wordprocessingGroup" xmlns:wpi="http://schemas.microsoft.com/office/word/2010/wordprocessingInk" xmlns:wne="http://schemas.microsoft.com/office/word/2006/wordml" xmlns:wps="http://schemas.microsoft.com/office/word/2010/wordprocessingShape" mc:Ignorable="w14 wp14">
-  <w:docDefaults>
-    <w:rPrDefault>
-      <w:rPr>
-        <w:rFonts w:ascii="Calibri" w:eastAsia="Calibri" w:hAnsi="Calibri" w:cs="Times New Roman"/>
-        <w:lang w:val="ru-RU" w:eastAsia="ru-RU" w:bidi="ar-SA"/>
-      </w:rPr>
-    </w:rPrDefault>
-    <w:pPrDefault/>
-  </w:docDefaults>
-  <w:latentStyles w:defLockedState="0" w:defUIPriority="99" w:defSemiHidden="1" w:defUnhideWhenUsed="1" w:defQFormat="0" w:count="267">
-    <w:lsdException w:name="Normal" w:semiHidden="0" w:uiPriority="0" w:unhideWhenUsed="0" w:qFormat="1"/>
-    <w:lsdException w:name="heading 1" w:semiHidden="0" w:uiPriority="9" w:unhideWhenUsed="0" w:qFormat="1"/>
-    <w:lsdException w:name="heading 2" w:uiPriority="9" w:qFormat="1"/>
-    <w:lsdException w:name="heading 3" w:uiPriority="9" w:qFormat="1"/>
-    <w:lsdException w:name="heading 4" w:uiPriority="9" w:qFormat="1"/>
-    <w:lsdException w:name="heading 5" w:uiPriority="9" w:qFormat="1"/>
-    <w:lsdException w:name="heading 6" w:uiPriority="9" w:qFormat="1"/>
-    <w:lsdException w:name="heading 7" w:uiPriority="9" w:qFormat="1"/>
-    <w:lsdException w:name="heading 8" w:uiPriority="9" w:qFormat="1"/>
-    <w:lsdException w:name="heading 9" w:uiPriority="9" w:qFormat="1"/>
-    <w:lsdException w:name="toc 1" w:uiPriority="39"/>
-    <w:lsdException w:name="toc 2" w:uiPriority="39"/>
-    <w:lsdException w:name="toc 3" w:uiPriority="39" w:qFormat="1"/>
-    <w:lsdException w:name="toc 4" w:uiPriority="39"/>
-    <w:lsdException w:name="toc 5" w:uiPriority="39"/>
-    <w:lsdException w:name="toc 6" w:uiPriority="39"/>
-    <w:lsdException w:name="toc 7" w:uiPriority="39"/>
-    <w:lsdException w:name="toc 8" w:uiPriority="39"/>
-    <w:lsdException w:name="toc 9" w:uiPriority="39"/>
-    <w:lsdException w:name="caption" w:uiPriority="35" w:qFormat="1"/>
-    <w:lsdException w:name="Title" w:semiHidden="0" w:uiPriority="10" w:unhideWhenUsed="0" w:qFormat="1"/>
-    <w:lsdException w:name="Default Paragraph Font" w:uiPriority="1"/>
-    <w:lsdException w:name="Body Text" w:uiPriority="0"/>
-    <w:lsdException w:name="Subtitle" w:semiHidden="0" w:uiPriority="11" w:unhideWhenUsed="0" w:qFormat="1"/>
-    <w:lsdException w:name="Strong" w:semiHidden="0" w:uiPriority="22" w:unhideWhenUsed="0" w:qFormat="1"/>
-    <w:lsdException w:name="Emphasis" w:semiHidden="0" w:uiPriority="20" w:unhideWhenUsed="0"/>
-    <w:lsdException w:name="Table Grid" w:semiHidden="0" w:uiPriority="59" w:unhideWhenUsed="0"/>
-    <w:lsdException w:name="Placeholder Text" w:unhideWhenUsed="0"/>
-    <w:lsdException w:name="No Spacing" w:semiHidden="0" w:uiPriority="1" w:unhideWhenUsed="0" w:qFormat="1"/>
-    <w:lsdException w:name="Light Shading" w:semiHidden="0" w:uiPriority="60" w:unhideWhenUsed="0"/>
-    <w:lsdException w:name="Light List" w:semiHidden="0" w:uiPriority="61" w:unhideWhenUsed="0"/>
-    <w:lsdException w:name="Light Grid" w:semiHidden="0" w:uiPriority="62" w:unhideWhenUsed="0"/>
-    <w:lsdException w:name="Medium Shading 1" w:semiHidden="0" w:uiPriority="63" w:unhideWhenUsed="0"/>
-    <w:lsdException w:name="Medium Shading 2" w:semiHidden="0" w:uiPriority="64" w:unhideWhenUsed="0"/>
-    <w:lsdException w:name="Medium List 1" w:semiHidden="0" w:uiPriority="65" w:unhideWhenUsed="0"/>
-    <w:lsdException w:name="Medium List 2" w:semiHidden="0" w:uiPriority="66" w:unhideWhenUsed="0"/>
-    <w:lsdException w:name="Medium Grid 1" w:semiHidden="0" w:uiPriority="67" w:unhideWhenUsed="0"/>
-    <w:lsdException w:name="Medium Grid 2" w:semiHidden="0" w:uiPriority="68" w:unhideWhenUsed="0"/>
-    <w:lsdException w:name="Medium Grid 3" w:semiHidden="0" w:uiPriority="69" w:unhideWhenUsed="0"/>
-    <w:lsdException w:name="Dark List" w:semiHidden="0" w:uiPriority="70" w:unhideWhenUsed="0"/>
-    <w:lsdException w:name="Colorful Shading" w:semiHidden="0" w:uiPriority="71" w:unhideWhenUsed="0"/>
-    <w:lsdException w:name="Colorful List" w:semiHidden="0" w:uiPriority="72" w:unhideWhenUsed="0"/>
-    <w:lsdException w:name="Colorful Grid" w:semiHidden="0" w:uiPriority="73" w:unhideWhenUsed="0"/>
-    <w:lsdException w:name="Light Shading Accent 1" w:semiHidden="0" w:uiPriority="60" w:unhideWhenUsed="0"/>
-    <w:lsdException w:name="Light List Accent 1" w:semiHidden="0" w:uiPriority="61" w:unhideWhenUsed="0"/>
-    <w:lsdException w:name="Light Grid Accent 1" w:semiHidden="0" w:uiPriority="62" w:unhideWhenUsed="0"/>
-    <w:lsdException w:name="Medium Shading 1 Accent 1" w:semiHidden="0" w:uiPriority="63" w:unhideWhenUsed="0"/>
-    <w:lsdException w:name="Medium Shading 2 Accent 1" w:semiHidden="0" w:uiPriority="64" w:unhideWhenUsed="0"/>
-    <w:lsdException w:name="Medium List 1 Accent 1" w:semiHidden="0" w:uiPriority="65" w:unhideWhenUsed="0"/>
-    <w:lsdException w:name="Revision" w:unhideWhenUsed="0"/>
-    <w:lsdException w:name="List Paragraph" w:semiHidden="0" w:uiPriority="34" w:unhideWhenUsed="0" w:qFormat="1"/>
-    <w:lsdException w:name="Quote" w:semiHidden="0" w:uiPriority="29" w:unhideWhenUsed="0" w:qFormat="1"/>
-    <w:lsdException w:name="Intense Quote" w:semiHidden="0" w:uiPriority="30" w:unhideWhenUsed="0" w:qFormat="1"/>
-    <w:lsdException w:name="Medium List 2 Accent 1" w:semiHidden="0" w:uiPriority="66" w:unhideWhenUsed="0"/>
-    <w:lsdException w:name="Medium Grid 1 Accent 1" w:semiHidden="0" w:uiPriority="67" w:unhideWhenUsed="0"/>
-    <w:lsdException w:name="Medium Grid 2 Accent 1" w:semiHidden="0" w:uiPriority="68" w:unhideWhenUsed="0"/>
-    <w:lsdException w:name="Medium Grid 3 Accent 1" w:semiHidden="0" w:uiPriority="69" w:unhideWhenUsed="0"/>
-    <w:lsdException w:name="Dark List Accent 1" w:semiHidden="0" w:uiPriority="70" w:unhideWhenUsed="0"/>
-    <w:lsdException w:name="Colorful Shading Accent 1" w:semiHidden="0" w:uiPriority="71" w:unhideWhenUsed="0"/>
-    <w:lsdException w:name="Colorful List Accent 1" w:semiHidden="0" w:uiPriority="72" w:unhideWhenUsed="0"/>
-    <w:lsdException w:name="Colorful Grid Accent 1" w:semiHidden="0" w:uiPriority="73" w:unhideWhenUsed="0"/>
-    <w:lsdException w:name="Light Shading Accent 2" w:semiHidden="0" w:uiPriority="60" w:unhideWhenUsed="0"/>
-    <w:lsdException w:name="Light List Accent 2" w:semiHidden="0" w:uiPriority="61" w:unhideWhenUsed="0"/>
-    <w:lsdException w:name="Light Grid Accent 2" w:semiHidden="0" w:uiPriority="62" w:unhideWhenUsed="0"/>
-    <w:lsdException w:name="Medium Shading 1 Accent 2" w:semiHidden="0" w:uiPriority="63" w:unhideWhenUsed="0"/>
-    <w:lsdException w:name="Medium Shading 2 Accent 2" w:semiHidden="0" w:uiPriority="64" w:unhideWhenUsed="0"/>
-    <w:lsdException w:name="Medium List 1 Accent 2" w:semiHidden="0" w:uiPriority="65" w:unhideWhenUsed="0"/>
-    <w:lsdException w:name="Medium List 2 Accent 2" w:semiHidden="0" w:uiPriority="66" w:unhideWhenUsed="0"/>
-    <w:lsdException w:name="Medium Grid 1 Accent 2" w:semiHidden="0" w:uiPriority="67" w:unhideWhenUsed="0"/>
-    <w:lsdException w:name="Medium Grid 2 Accent 2" w:semiHidden="0" w:uiPriority="68" w:unhideWhenUsed="0"/>
-    <w:lsdException w:name="Medium Grid 3 Accent 2" w:semiHidden="0" w:uiPriority="69" w:unhideWhenUsed="0"/>
-    <w:lsdException w:name="Dark List Accent 2" w:semiHidden="0" w:uiPriority="70" w:unhideWhenUsed="0"/>
-    <w:lsdException w:name="Colorful Shading Accent 2" w:semiHidden="0" w:uiPriority="71" w:unhideWhenUsed="0"/>
-    <w:lsdException w:name="Colorful List Accent 2" w:semiHidden="0" w:uiPriority="72" w:unhideWhenUsed="0"/>
-    <w:lsdException w:name="Colorful Grid Accent 2" w:semiHidden="0" w:uiPriority="73" w:unhideWhenUsed="0"/>
-    <w:lsdException w:name="Light Shading Accent 3" w:semiHidden="0" w:uiPriority="60" w:unhideWhenUsed="0"/>
-    <w:lsdException w:name="Light List Accent 3" w:semiHidden="0" w:uiPriority="61" w:unhideWhenUsed="0"/>
-    <w:lsdException w:name="Light Grid Accent 3" w:semiHidden="0" w:uiPriority="62" w:unhideWhenUsed="0"/>
-    <w:lsdException w:name="Medium Shading 1 Accent 3" w:semiHidden="0" w:uiPriority="63" w:unhideWhenUsed="0"/>
-    <w:lsdException w:name="Medium Shading 2 Accent 3" w:semiHidden="0" w:uiPriority="64" w:unhideWhenUsed="0"/>
-    <w:lsdException w:name="Medium List 1 Accent 3" w:semiHidden="0" w:uiPriority="65" w:unhideWhenUsed="0"/>
-    <w:lsdException w:name="Medium List 2 Accent 3" w:semiHidden="0" w:uiPriority="66" w:unhideWhenUsed="0"/>
-    <w:lsdException w:name="Medium Grid 1 Accent 3" w:semiHidden="0" w:uiPriority="67" w:unhideWhenUsed="0"/>
-    <w:lsdException w:name="Medium Grid 2 Accent 3" w:semiHidden="0" w:uiPriority="68" w:unhideWhenUsed="0"/>
-    <w:lsdException w:name="Medium Grid 3 Accent 3" w:semiHidden="0" w:uiPriority="69" w:unhideWhenUsed="0"/>
-    <w:lsdException w:name="Dark List Accent 3" w:semiHidden="0" w:uiPriority="70" w:unhideWhenUsed="0"/>
-    <w:lsdException w:name="Colorful Shading Accent 3" w:semiHidden="0" w:uiPriority="71" w:unhideWhenUsed="0"/>
-    <w:lsdException w:name="Colorful List Accent 3" w:semiHidden="0" w:uiPriority="72" w:unhideWhenUsed="0"/>
-    <w:lsdException w:name="Colorful Grid Accent 3" w:semiHidden="0" w:uiPriority="73" w:unhideWhenUsed="0"/>
-    <w:lsdException w:name="Light Shading Accent 4" w:semiHidden="0" w:uiPriority="60" w:unhideWhenUsed="0"/>
-    <w:lsdException w:name="Light List Accent 4" w:semiHidden="0" w:uiPriority="61" w:unhideWhenUsed="0"/>
-    <w:lsdException w:name="Light Grid Accent 4" w:semiHidden="0" w:uiPriority="62" w:unhideWhenUsed="0"/>
-    <w:lsdException w:name="Medium Shading 1 Accent 4" w:semiHidden="0" w:uiPriority="63" w:unhideWhenUsed="0"/>
-    <w:lsdException w:name="Medium Shading 2 Accent 4" w:semiHidden="0" w:uiPriority="64" w:unhideWhenUsed="0"/>
-    <w:lsdException w:name="Medium List 1 Accent 4" w:semiHidden="0" w:uiPriority="65" w:unhideWhenUsed="0"/>
-    <w:lsdException w:name="Medium List 2 Accent 4" w:semiHidden="0" w:uiPriority="66" w:unhideWhenUsed="0"/>
-    <w:lsdException w:name="Medium Grid 1 Accent 4" w:semiHidden="0" w:uiPriority="67" w:unhideWhenUsed="0"/>
-    <w:lsdException w:name="Medium Grid 2 Accent 4" w:semiHidden="0" w:uiPriority="68" w:unhideWhenUsed="0"/>
-    <w:lsdException w:name="Medium Grid 3 Accent 4" w:semiHidden="0" w:uiPriority="69" w:unhideWhenUsed="0"/>
-    <w:lsdException w:name="Dark List Accent 4" w:semiHidden="0" w:uiPriority="70" w:unhideWhenUsed="0"/>
-    <w:lsdException w:name="Colorful Shading Accent 4" w:semiHidden="0" w:uiPriority="71" w:unhideWhenUsed="0"/>
-    <w:lsdException w:name="Colorful List Accent 4" w:semiHidden="0" w:uiPriority="72" w:unhideWhenUsed="0"/>
-    <w:lsdException w:name="Colorful Grid Accent 4" w:semiHidden="0" w:uiPriority="73" w:unhideWhenUsed="0"/>
-    <w:lsdException w:name="Light Shading Accent 5" w:semiHidden="0" w:uiPriority="60" w:unhideWhenUsed="0"/>
-    <w:lsdException w:name="Light List Accent 5" w:semiHidden="0" w:uiPriority="61" w:unhideWhenUsed="0"/>
-    <w:lsdException w:name="Light Grid Accent 5" w:semiHidden="0" w:uiPriority="62" w:unhideWhenUsed="0"/>
-    <w:lsdException w:name="Medium Shading 1 Accent 5" w:semiHidden="0" w:uiPriority="63" w:unhideWhenUsed="0"/>
-    <w:lsdException w:name="Medium Shading 2 Accent 5" w:semiHidden="0" w:uiPriority="64" w:unhideWhenUsed="0"/>
-    <w:lsdException w:name="Medium List 1 Accent 5" w:semiHidden="0" w:uiPriority="65" w:unhideWhenUsed="0"/>
-    <w:lsdException w:name="Medium List 2 Accent 5" w:semiHidden="0" w:uiPriority="66" w:unhideWhenUsed="0"/>
-    <w:lsdException w:name="Medium Grid 1 Accent 5" w:semiHidden="0" w:uiPriority="67" w:unhideWhenUsed="0"/>
-    <w:lsdException w:name="Medium Grid 2 Accent 5" w:semiHidden="0" w:uiPriority="68" w:unhideWhenUsed="0"/>
-    <w:lsdException w:name="Medium Grid 3 Accent 5" w:semiHidden="0" w:uiPriority="69" w:unhideWhenUsed="0"/>
-    <w:lsdException w:name="Dark List Accent 5" w:semiHidden="0" w:uiPriority="70" w:unhideWhenUsed="0"/>
-    <w:lsdException w:name="Colorful Shading Accent 5" w:semiHidden="0" w:uiPriority="71" w:unhideWhenUsed="0"/>
-    <w:lsdException w:name="Colorful List Accent 5" w:semiHidden="0" w:uiPriority="72" w:unhideWhenUsed="0"/>
-    <w:lsdException w:name="Colorful Grid Accent 5" w:semiHidden="0" w:uiPriority="73" w:unhideWhenUsed="0"/>
-    <w:lsdException w:name="Light Shading Accent 6" w:semiHidden="0" w:uiPriority="60" w:unhideWhenUsed="0"/>
-    <w:lsdException w:name="Light List Accent 6" w:semiHidden="0" w:uiPriority="61" w:unhideWhenUsed="0"/>
-    <w:lsdException w:name="Light Grid Accent 6" w:semiHidden="0" w:uiPriority="62" w:unhideWhenUsed="0"/>
-    <w:lsdException w:name="Medium Shading 1 Accent 6" w:semiHidden="0" w:uiPriority="63" w:unhideWhenUsed="0"/>
-    <w:lsdException w:name="Medium Shading 2 Accent 6" w:semiHidden="0" w:uiPriority="64" w:unhideWhenUsed="0"/>
-    <w:lsdException w:name="Medium List 1 Accent 6" w:semiHidden="0" w:uiPriority="65" w:unhideWhenUsed="0"/>
-    <w:lsdException w:name="Medium List 2 Accent 6" w:semiHidden="0" w:uiPriority="66" w:unhideWhenUsed="0"/>
-    <w:lsdException w:name="Medium Grid 1 Accent 6" w:semiHidden="0" w:uiPriority="67" w:unhideWhenUsed="0"/>
-    <w:lsdException w:name="Medium Grid 2 Accent 6" w:semiHidden="0" w:uiPriority="68" w:unhideWhenUsed="0"/>
-    <w:lsdException w:name="Medium Grid 3 Accent 6" w:semiHidden="0" w:uiPriority="69" w:unhideWhenUsed="0"/>
-    <w:lsdException w:name="Dark List Accent 6" w:semiHidden="0" w:uiPriority="70" w:unhideWhenUsed="0"/>
-    <w:lsdException w:name="Colorful Shading Accent 6" w:semiHidden="0" w:uiPriority="71" w:unhideWhenUsed="0"/>
-    <w:lsdException w:name="Colorful List Accent 6" w:semiHidden="0" w:uiPriority="72" w:unhideWhenUsed="0"/>
-    <w:lsdException w:name="Colorful Grid Accent 6" w:semiHidden="0" w:uiPriority="73" w:unhideWhenUsed="0"/>
-    <w:lsdException w:name="Subtle Emphasis" w:semiHidden="0" w:uiPriority="19" w:unhideWhenUsed="0"/>
-    <w:lsdException w:name="Intense Emphasis" w:semiHidden="0" w:uiPriority="21" w:unhideWhenUsed="0"/>
-    <w:lsdException w:name="Subtle Reference" w:semiHidden="0" w:uiPriority="31" w:unhideWhenUsed="0" w:qFormat="1"/>
-    <w:lsdException w:name="Intense Reference" w:semiHidden="0" w:uiPriority="32" w:unhideWhenUsed="0" w:qFormat="1"/>
-    <w:lsdException w:name="Book Title" w:semiHidden="0" w:uiPriority="33" w:unhideWhenUsed="0" w:qFormat="1"/>
-    <w:lsdException w:name="Bibliography" w:uiPriority="37"/>
-    <w:lsdException w:name="TOC Heading" w:uiPriority="39" w:qFormat="1"/>
-  </w:latentStyles>
-  <w:style w:type="paragraph" w:default="1" w:styleId="a0">
-    <w:name w:val="Normal"/>
-    <w:qFormat/>
-    <w:rsid w:val="00990589"/>
-    <w:pPr>
-      <w:spacing w:line="276" w:lineRule="auto"/>
-      <w:ind w:left="284" w:right="284"/>
-    </w:pPr>
-    <w:rPr>
-      <w:rFonts w:ascii="ISOCPEUR" w:hAnsi="ISOCPEUR"/>
-      <w:sz w:val="24"/>
-      <w:szCs w:val="24"/>
-      <w:lang w:eastAsia="en-US"/>
-    </w:rPr>
-  </w:style>
-  <w:style w:type="paragraph" w:styleId="1">
-    <w:name w:val="heading 1"/>
-    <w:basedOn w:val="a0"/>
-    <w:next w:val="a0"/>
-    <w:link w:val="10"/>
-    <w:uiPriority w:val="9"/>
-    <w:qFormat/>
-    <w:rsid w:val="0032478E"/>
-    <w:pPr>
-      <w:keepNext/>
-      <w:numPr>
-        <w:numId w:val="12"/>
-      </w:numPr>
-      <w:spacing w:after="60" w:line="240" w:lineRule="auto"/>
-      <w:outlineLvl w:val="0"/>
-    </w:pPr>
-    <w:rPr>
-      <w:rFonts w:eastAsia="Times New Roman"/>
-      <w:b/>
-      <w:bCs/>
-      <w:kern w:val="32"/>
-      <w:sz w:val="32"/>
-      <w:szCs w:val="32"/>
-    </w:rPr>
-  </w:style>
-  <w:style w:type="paragraph" w:styleId="2">
-    <w:name w:val="heading 2"/>
-    <w:basedOn w:val="1"/>
-    <w:next w:val="a0"/>
-    <w:link w:val="20"/>
-    <w:uiPriority w:val="9"/>
-    <w:unhideWhenUsed/>
-    <w:qFormat/>
-    <w:rsid w:val="00E84944"/>
-    <w:pPr>
-      <w:numPr>
-        <w:ilvl w:val="1"/>
-        <w:numId w:val="13"/>
-      </w:numPr>
-      <w:spacing w:before="240"/>
-      <w:outlineLvl w:val="1"/>
-    </w:pPr>
-  </w:style>
-  <w:style w:type="paragraph" w:styleId="3">
-    <w:name w:val="heading 3"/>
-    <w:basedOn w:val="21"/>
-    <w:next w:val="a0"/>
-    <w:link w:val="30"/>
-    <w:uiPriority w:val="9"/>
-    <w:unhideWhenUsed/>
-    <w:qFormat/>
-    <w:rsid w:val="006E3C43"/>
-    <w:pPr>
-      <w:numPr>
-        <w:ilvl w:val="2"/>
-        <w:numId w:val="13"/>
-      </w:numPr>
-    </w:pPr>
-    <w:rPr>
-      <w:color w:val="2E74B5"/>
-      <w:u w:val="single"/>
-    </w:rPr>
-  </w:style>
-  <w:style w:type="character" w:default="1" w:styleId="a1">
-    <w:name w:val="Default Paragraph Font"/>
-    <w:uiPriority w:val="1"/>
-    <w:semiHidden/>
-    <w:unhideWhenUsed/>
-  </w:style>
-  <w:style w:type="table" w:default="1" w:styleId="a2">
-    <w:name w:val="Normal Table"/>
-    <w:uiPriority w:val="99"/>
-    <w:semiHidden/>
-    <w:unhideWhenUsed/>
-    <w:tblPr>
-      <w:tblInd w:w="0" w:type="dxa"/>
-      <w:tblCellMar>
-        <w:top w:w="0" w:type="dxa"/>
-        <w:left w:w="108" w:type="dxa"/>
-        <w:bottom w:w="0" w:type="dxa"/>
-        <w:right w:w="108" w:type="dxa"/>
-      </w:tblCellMar>
-    </w:tblPr>
-  </w:style>
-  <w:style w:type="numbering" w:default="1" w:styleId="a3">
-    <w:name w:val="No List"/>
-    <w:uiPriority w:val="99"/>
-    <w:semiHidden/>
-    <w:unhideWhenUsed/>
-  </w:style>
-  <w:style w:type="character" w:styleId="a4">
-    <w:name w:val="line number"/>
-    <w:basedOn w:val="a1"/>
-    <w:uiPriority w:val="99"/>
-    <w:semiHidden/>
-    <w:unhideWhenUsed/>
-    <w:rsid w:val="00B008C6"/>
-  </w:style>
-  <w:style w:type="paragraph" w:styleId="a5">
-    <w:name w:val="header"/>
-    <w:basedOn w:val="a0"/>
-    <w:link w:val="a6"/>
-    <w:uiPriority w:val="99"/>
-    <w:unhideWhenUsed/>
-    <w:rsid w:val="00B008C6"/>
-    <w:pPr>
-      <w:tabs>
-        <w:tab w:val="center" w:pos="4677"/>
-        <w:tab w:val="right" w:pos="9355"/>
-      </w:tabs>
-    </w:pPr>
-    <w:rPr>
-      <w:lang w:val="x-none"/>
-    </w:rPr>
-  </w:style>
-  <w:style w:type="character" w:customStyle="1" w:styleId="a6">
-    <w:name w:val="Верхний колонтитул Знак"/>
-    <w:link w:val="a5"/>
-    <w:uiPriority w:val="99"/>
-    <w:rsid w:val="00B008C6"/>
-    <w:rPr>
-      <w:sz w:val="22"/>
-      <w:szCs w:val="22"/>
-      <w:lang w:eastAsia="en-US"/>
-    </w:rPr>
-  </w:style>
-  <w:style w:type="paragraph" w:styleId="a7">
-    <w:name w:val="footer"/>
-    <w:basedOn w:val="a0"/>
-    <w:link w:val="a8"/>
-    <w:uiPriority w:val="99"/>
-    <w:unhideWhenUsed/>
-    <w:rsid w:val="00B008C6"/>
-    <w:pPr>
-      <w:tabs>
-        <w:tab w:val="center" w:pos="4677"/>
-        <w:tab w:val="right" w:pos="9355"/>
-      </w:tabs>
-    </w:pPr>
-    <w:rPr>
-      <w:lang w:val="x-none"/>
-    </w:rPr>
-  </w:style>
-  <w:style w:type="character" w:customStyle="1" w:styleId="a8">
-    <w:name w:val="Нижний колонтитул Знак"/>
-    <w:link w:val="a7"/>
-    <w:uiPriority w:val="99"/>
-    <w:rsid w:val="00B008C6"/>
-    <w:rPr>
-      <w:sz w:val="22"/>
-      <w:szCs w:val="22"/>
-      <w:lang w:eastAsia="en-US"/>
-    </w:rPr>
-  </w:style>
-  <w:style w:type="character" w:customStyle="1" w:styleId="10">
-    <w:name w:val="Заголовок 1 Знак"/>
-    <w:link w:val="1"/>
-    <w:uiPriority w:val="9"/>
-    <w:rsid w:val="0032478E"/>
-    <w:rPr>
-      <w:rFonts w:ascii="ISOCPEUR" w:eastAsia="Times New Roman" w:hAnsi="ISOCPEUR"/>
-      <w:b/>
-      <w:bCs/>
-      <w:kern w:val="32"/>
-      <w:sz w:val="32"/>
-      <w:szCs w:val="32"/>
-      <w:lang w:eastAsia="en-US"/>
-    </w:rPr>
-  </w:style>
-  <w:style w:type="character" w:customStyle="1" w:styleId="20">
-    <w:name w:val="Заголовок 2 Знак"/>
-    <w:link w:val="2"/>
-    <w:uiPriority w:val="9"/>
-    <w:rsid w:val="00E84944"/>
-    <w:rPr>
-      <w:rFonts w:ascii="Arial" w:eastAsia="Times New Roman" w:hAnsi="Arial"/>
-      <w:b/>
-      <w:bCs/>
-      <w:kern w:val="32"/>
-      <w:sz w:val="32"/>
-      <w:szCs w:val="32"/>
-      <w:lang w:val="x-none" w:eastAsia="en-US"/>
-    </w:rPr>
-  </w:style>
-  <w:style w:type="paragraph" w:styleId="a">
-    <w:name w:val="Title"/>
-    <w:aliases w:val="Заголовки пунктов"/>
-    <w:basedOn w:val="a0"/>
-    <w:next w:val="a0"/>
-    <w:link w:val="a9"/>
-    <w:uiPriority w:val="10"/>
-    <w:qFormat/>
-    <w:rsid w:val="00E27B40"/>
-    <w:pPr>
-      <w:numPr>
-        <w:numId w:val="3"/>
-      </w:numPr>
-      <w:spacing w:before="240" w:after="60" w:line="360" w:lineRule="auto"/>
-      <w:ind w:left="714" w:hanging="357"/>
-      <w:outlineLvl w:val="0"/>
-    </w:pPr>
-    <w:rPr>
-      <w:rFonts w:ascii="Arial" w:eastAsia="Times New Roman" w:hAnsi="Arial"/>
-      <w:b/>
-      <w:bCs/>
-      <w:caps/>
-      <w:kern w:val="28"/>
-      <w:szCs w:val="32"/>
-      <w:lang w:val="x-none"/>
-    </w:rPr>
-  </w:style>
-  <w:style w:type="character" w:customStyle="1" w:styleId="a9">
-    <w:name w:val="Название Знак"/>
-    <w:aliases w:val="Заголовки пунктов Знак"/>
-    <w:link w:val="a"/>
-    <w:uiPriority w:val="10"/>
-    <w:rsid w:val="00E27B40"/>
-    <w:rPr>
-      <w:rFonts w:ascii="Arial" w:eastAsia="Times New Roman" w:hAnsi="Arial"/>
-      <w:b/>
-      <w:bCs/>
-      <w:caps/>
-      <w:kern w:val="28"/>
-      <w:sz w:val="24"/>
-      <w:szCs w:val="32"/>
-      <w:lang w:eastAsia="en-US"/>
-    </w:rPr>
-  </w:style>
-  <w:style w:type="paragraph" w:styleId="aa">
-    <w:name w:val="Body Text"/>
-    <w:basedOn w:val="a0"/>
-    <w:link w:val="ab"/>
-    <w:rsid w:val="0024070F"/>
-    <w:pPr>
-      <w:spacing w:line="240" w:lineRule="auto"/>
-      <w:ind w:left="0" w:right="0"/>
-    </w:pPr>
-    <w:rPr>
-      <w:rFonts w:ascii="Arial" w:eastAsia="Batang" w:hAnsi="Arial"/>
-      <w:sz w:val="28"/>
-      <w:lang w:val="x-none" w:eastAsia="x-none"/>
-    </w:rPr>
-  </w:style>
-  <w:style w:type="character" w:customStyle="1" w:styleId="ab">
-    <w:name w:val="Основной текст Знак"/>
-    <w:link w:val="aa"/>
-    <w:rsid w:val="0024070F"/>
-    <w:rPr>
-      <w:rFonts w:ascii="Arial" w:eastAsia="Batang" w:hAnsi="Arial" w:cs="Arial"/>
-      <w:sz w:val="28"/>
-      <w:szCs w:val="24"/>
-    </w:rPr>
-  </w:style>
-  <w:style w:type="paragraph" w:styleId="ac">
-    <w:name w:val="Subtitle"/>
-    <w:aliases w:val="Подзаголовки пунктов"/>
-    <w:basedOn w:val="a0"/>
-    <w:next w:val="a0"/>
-    <w:link w:val="ad"/>
-    <w:uiPriority w:val="11"/>
-    <w:qFormat/>
-    <w:rsid w:val="00C92BDE"/>
-    <w:pPr>
-      <w:spacing w:after="60"/>
-      <w:outlineLvl w:val="1"/>
-    </w:pPr>
-    <w:rPr>
-      <w:rFonts w:ascii="Arial" w:eastAsia="Times New Roman" w:hAnsi="Arial"/>
-      <w:b/>
-      <w:lang w:val="x-none"/>
-    </w:rPr>
-  </w:style>
-  <w:style w:type="character" w:customStyle="1" w:styleId="ad">
-    <w:name w:val="Подзаголовок Знак"/>
-    <w:aliases w:val="Подзаголовки пунктов Знак"/>
-    <w:link w:val="ac"/>
-    <w:uiPriority w:val="11"/>
-    <w:rsid w:val="00C92BDE"/>
-    <w:rPr>
-      <w:rFonts w:ascii="Arial" w:eastAsia="Times New Roman" w:hAnsi="Arial"/>
-      <w:b/>
-      <w:sz w:val="22"/>
-      <w:szCs w:val="24"/>
-      <w:lang w:eastAsia="en-US"/>
-    </w:rPr>
-  </w:style>
-  <w:style w:type="character" w:customStyle="1" w:styleId="30">
-    <w:name w:val="Заголовок 3 Знак"/>
-    <w:link w:val="3"/>
-    <w:uiPriority w:val="9"/>
-    <w:rsid w:val="006E3C43"/>
-    <w:rPr>
-      <w:rFonts w:ascii="ISOCPEUR" w:hAnsi="ISOCPEUR"/>
-      <w:b/>
-      <w:iCs/>
-      <w:color w:val="2E74B5"/>
-      <w:sz w:val="24"/>
-      <w:szCs w:val="24"/>
-      <w:u w:val="single"/>
-      <w:lang w:val="x-none" w:eastAsia="en-US"/>
-    </w:rPr>
-  </w:style>
-  <w:style w:type="paragraph" w:styleId="21">
-    <w:name w:val="Quote"/>
-    <w:aliases w:val="Заг. 3-го ур."/>
-    <w:basedOn w:val="a0"/>
-    <w:next w:val="a0"/>
-    <w:link w:val="22"/>
-    <w:uiPriority w:val="29"/>
-    <w:qFormat/>
-    <w:rsid w:val="00EE0D70"/>
-    <w:pPr>
-      <w:outlineLvl w:val="2"/>
-    </w:pPr>
-    <w:rPr>
-      <w:b/>
-      <w:iCs/>
-      <w:color w:val="000000"/>
-      <w:lang w:val="x-none"/>
-    </w:rPr>
-  </w:style>
-  <w:style w:type="character" w:customStyle="1" w:styleId="22">
-    <w:name w:val="Цитата 2 Знак"/>
-    <w:aliases w:val="Заг. 3-го ур. Знак"/>
-    <w:link w:val="21"/>
-    <w:uiPriority w:val="29"/>
-    <w:rsid w:val="00EE0D70"/>
-    <w:rPr>
-      <w:b/>
-      <w:iCs/>
-      <w:color w:val="000000"/>
-      <w:sz w:val="22"/>
-      <w:szCs w:val="22"/>
-      <w:lang w:eastAsia="en-US"/>
-    </w:rPr>
-  </w:style>
-  <w:style w:type="table" w:styleId="ae">
-    <w:name w:val="Table Grid"/>
-    <w:basedOn w:val="a2"/>
-    <w:uiPriority w:val="59"/>
-    <w:rsid w:val="00F61FCF"/>
-    <w:tblPr>
-      <w:tblInd w:w="0" w:type="dxa"/>
-      <w:tblBorders>
-        <w:top w:val="single" w:sz="4" w:space="0" w:color="000000"/>
-        <w:left w:val="single" w:sz="4" w:space="0" w:color="000000"/>
-        <w:bottom w:val="single" w:sz="4" w:space="0" w:color="000000"/>
-        <w:right w:val="single" w:sz="4" w:space="0" w:color="000000"/>
-        <w:insideH w:val="single" w:sz="4" w:space="0" w:color="000000"/>
-        <w:insideV w:val="single" w:sz="4" w:space="0" w:color="000000"/>
-      </w:tblBorders>
-      <w:tblCellMar>
-        <w:top w:w="0" w:type="dxa"/>
-        <w:left w:w="108" w:type="dxa"/>
-        <w:bottom w:w="0" w:type="dxa"/>
-        <w:right w:w="108" w:type="dxa"/>
-      </w:tblCellMar>
-    </w:tblPr>
-  </w:style>
-  <w:style w:type="paragraph" w:customStyle="1" w:styleId="af">
-    <w:name w:val="ГОСТ ПЗ"/>
-    <w:basedOn w:val="a0"/>
-    <w:link w:val="af0"/>
-    <w:qFormat/>
-    <w:rsid w:val="001C2A8A"/>
-    <w:pPr>
-      <w:framePr w:hSpace="180" w:wrap="around" w:vAnchor="text" w:hAnchor="text" w:y="1"/>
-      <w:spacing w:line="240" w:lineRule="auto"/>
-      <w:ind w:left="0" w:right="0"/>
-      <w:suppressOverlap/>
-      <w:jc w:val="center"/>
-    </w:pPr>
-    <w:rPr>
-      <w:rFonts w:ascii="GOST type A" w:eastAsia="Times New Roman" w:hAnsi="GOST type A" w:cs="Calibri"/>
-      <w:color w:val="000000"/>
-      <w:sz w:val="28"/>
-      <w:szCs w:val="28"/>
-      <w:lang w:eastAsia="ru-RU"/>
-    </w:rPr>
-  </w:style>
-  <w:style w:type="character" w:customStyle="1" w:styleId="af0">
-    <w:name w:val="ГОСТ ПЗ Знак"/>
-    <w:link w:val="af"/>
-    <w:rsid w:val="001C2A8A"/>
-    <w:rPr>
-      <w:rFonts w:ascii="GOST type A" w:eastAsia="Times New Roman" w:hAnsi="GOST type A" w:cs="Calibri"/>
-      <w:color w:val="000000"/>
-      <w:sz w:val="28"/>
-      <w:szCs w:val="28"/>
-    </w:rPr>
-  </w:style>
-  <w:style w:type="paragraph" w:styleId="11">
-    <w:name w:val="toc 1"/>
-    <w:basedOn w:val="a0"/>
-    <w:next w:val="a0"/>
-    <w:autoRedefine/>
-    <w:uiPriority w:val="39"/>
-    <w:unhideWhenUsed/>
-    <w:rsid w:val="00780B9F"/>
-    <w:pPr>
-      <w:ind w:left="0"/>
-    </w:pPr>
-  </w:style>
-  <w:style w:type="paragraph" w:styleId="31">
-    <w:name w:val="toc 3"/>
-    <w:basedOn w:val="a0"/>
-    <w:next w:val="a0"/>
-    <w:autoRedefine/>
-    <w:uiPriority w:val="39"/>
-    <w:unhideWhenUsed/>
-    <w:qFormat/>
-    <w:rsid w:val="00780B9F"/>
-    <w:pPr>
-      <w:ind w:left="440"/>
-    </w:pPr>
-  </w:style>
-  <w:style w:type="paragraph" w:styleId="23">
-    <w:name w:val="toc 2"/>
-    <w:basedOn w:val="a0"/>
-    <w:next w:val="a0"/>
-    <w:autoRedefine/>
-    <w:uiPriority w:val="39"/>
-    <w:unhideWhenUsed/>
-    <w:rsid w:val="00780B9F"/>
-    <w:pPr>
-      <w:ind w:left="220"/>
-    </w:pPr>
-  </w:style>
-  <w:style w:type="character" w:styleId="af1">
-    <w:name w:val="Hyperlink"/>
-    <w:uiPriority w:val="99"/>
-    <w:unhideWhenUsed/>
-    <w:rsid w:val="00780B9F"/>
-    <w:rPr>
-      <w:color w:val="0563C1"/>
-      <w:u w:val="single"/>
-    </w:rPr>
-  </w:style>
-  <w:style w:type="paragraph" w:styleId="af2">
-    <w:name w:val="TOC Heading"/>
-    <w:basedOn w:val="1"/>
-    <w:next w:val="a0"/>
-    <w:uiPriority w:val="39"/>
-    <w:unhideWhenUsed/>
-    <w:qFormat/>
-    <w:rsid w:val="001A22F3"/>
-    <w:pPr>
-      <w:keepLines/>
-      <w:numPr>
-        <w:numId w:val="0"/>
-      </w:numPr>
-      <w:spacing w:before="240" w:after="0" w:line="259" w:lineRule="auto"/>
-      <w:ind w:right="0"/>
-      <w:outlineLvl w:val="9"/>
-    </w:pPr>
-    <w:rPr>
-      <w:rFonts w:ascii="Calibri Light" w:hAnsi="Calibri Light"/>
-      <w:b w:val="0"/>
-      <w:bCs w:val="0"/>
-      <w:color w:val="2E74B5"/>
-      <w:kern w:val="0"/>
-      <w:lang w:eastAsia="ru-RU"/>
-    </w:rPr>
-  </w:style>
-  <w:style w:type="character" w:styleId="af3">
-    <w:name w:val="page number"/>
-    <w:uiPriority w:val="99"/>
-    <w:unhideWhenUsed/>
-    <w:rsid w:val="007D0471"/>
-  </w:style>
-  <w:style w:type="table" w:customStyle="1" w:styleId="MediumList1-Accent11">
-    <w:name w:val="Medium List 1 - Accent 11"/>
-    <w:basedOn w:val="a2"/>
-    <w:uiPriority w:val="65"/>
-    <w:rsid w:val="00D57E63"/>
-    <w:rPr>
-      <w:rFonts w:ascii="Trebuchet MS" w:eastAsia="Times New Roman" w:hAnsi="Trebuchet MS"/>
-      <w:color w:val="000000"/>
-      <w:sz w:val="22"/>
-      <w:szCs w:val="22"/>
-      <w:lang w:val="en-US" w:eastAsia="en-US"/>
-    </w:rPr>
-    <w:tblPr>
-      <w:tblStyleRowBandSize w:val="1"/>
-      <w:tblStyleColBandSize w:val="1"/>
-      <w:tblInd w:w="0" w:type="dxa"/>
-      <w:tblBorders>
-        <w:top w:val="single" w:sz="8" w:space="0" w:color="4F81BD"/>
-        <w:bottom w:val="single" w:sz="8" w:space="0" w:color="4F81BD"/>
-      </w:tblBorders>
-      <w:tblCellMar>
-        <w:top w:w="0" w:type="dxa"/>
-        <w:left w:w="108" w:type="dxa"/>
-        <w:bottom w:w="0" w:type="dxa"/>
-        <w:right w:w="108" w:type="dxa"/>
-      </w:tblCellMar>
-    </w:tblPr>
-    <w:tblStylePr w:type="firstRow">
-      <w:rPr>
-        <w:rFonts w:ascii="Impact" w:eastAsia="Times New Roman" w:hAnsi="Impact" w:cs="Times New Roman"/>
-      </w:rPr>
-      <w:tblPr/>
-      <w:tcPr>
-        <w:tcBorders>
-          <w:top w:val="nil"/>
-          <w:bottom w:val="single" w:sz="8" w:space="0" w:color="4F81BD"/>
-        </w:tcBorders>
-      </w:tcPr>
-    </w:tblStylePr>
-    <w:tblStylePr w:type="lastRow">
-      <w:rPr>
-        <w:b/>
-        <w:bCs/>
-        <w:color w:val="1F497D"/>
-      </w:rPr>
-      <w:tblPr/>
-      <w:tcPr>
-        <w:tcBorders>
-          <w:top w:val="single" w:sz="8" w:space="0" w:color="4F81BD"/>
-          <w:bottom w:val="single" w:sz="8" w:space="0" w:color="4F81BD"/>
-        </w:tcBorders>
-      </w:tcPr>
-    </w:tblStylePr>
-    <w:tblStylePr w:type="firstCol">
-      <w:rPr>
-        <w:b/>
-        <w:bCs/>
-      </w:rPr>
-    </w:tblStylePr>
-    <w:tblStylePr w:type="lastCol">
-      <w:rPr>
-        <w:b/>
-        <w:bCs/>
-      </w:rPr>
-      <w:tblPr/>
-      <w:tcPr>
-        <w:tcBorders>
-          <w:top w:val="single" w:sz="8" w:space="0" w:color="4F81BD"/>
-          <w:bottom w:val="single" w:sz="8" w:space="0" w:color="4F81BD"/>
-        </w:tcBorders>
-      </w:tcPr>
-    </w:tblStylePr>
-    <w:tblStylePr w:type="band1Vert">
-      <w:tblPr/>
-      <w:tcPr>
-        <w:shd w:val="clear" w:color="auto" w:fill="D3DFEE"/>
-      </w:tcPr>
-    </w:tblStylePr>
-    <w:tblStylePr w:type="band1Horz">
-      <w:tblPr/>
-      <w:tcPr>
-        <w:shd w:val="clear" w:color="auto" w:fill="D3DFEE"/>
-      </w:tcPr>
-    </w:tblStylePr>
-  </w:style>
-  <w:style w:type="character" w:styleId="af4">
-    <w:name w:val="Strong"/>
-    <w:uiPriority w:val="22"/>
-    <w:qFormat/>
-    <w:rsid w:val="00D57E63"/>
-    <w:rPr>
-      <w:b/>
-      <w:bCs/>
-    </w:rPr>
-  </w:style>
-  <w:style w:type="table" w:customStyle="1" w:styleId="LightList-Accent11">
-    <w:name w:val="Light List - Accent 11"/>
-    <w:basedOn w:val="a2"/>
-    <w:uiPriority w:val="61"/>
-    <w:rsid w:val="00D57E63"/>
-    <w:rPr>
-      <w:rFonts w:ascii="Trebuchet MS" w:eastAsia="Times New Roman" w:hAnsi="Trebuchet MS"/>
-      <w:sz w:val="22"/>
-      <w:szCs w:val="22"/>
-      <w:lang w:val="en-US" w:eastAsia="en-US"/>
-    </w:rPr>
-    <w:tblPr>
-      <w:tblStyleRowBandSize w:val="1"/>
-      <w:tblStyleColBandSize w:val="1"/>
-      <w:tblInd w:w="0" w:type="dxa"/>
-      <w:tblBorders>
-        <w:top w:val="single" w:sz="8" w:space="0" w:color="4F81BD"/>
-        <w:left w:val="single" w:sz="8" w:space="0" w:color="4F81BD"/>
-        <w:bottom w:val="single" w:sz="8" w:space="0" w:color="4F81BD"/>
-        <w:right w:val="single" w:sz="8" w:space="0" w:color="4F81BD"/>
-      </w:tblBorders>
-      <w:tblCellMar>
-        <w:top w:w="0" w:type="dxa"/>
-        <w:left w:w="108" w:type="dxa"/>
-        <w:bottom w:w="0" w:type="dxa"/>
-        <w:right w:w="108" w:type="dxa"/>
-      </w:tblCellMar>
-    </w:tblPr>
-    <w:tblStylePr w:type="firstRow">
-      <w:pPr>
-        <w:spacing w:before="0" w:after="0" w:line="240" w:lineRule="auto"/>
-      </w:pPr>
-      <w:rPr>
-        <w:b/>
-        <w:bCs/>
-        <w:color w:val="FFFFFF"/>
-      </w:rPr>
-      <w:tblPr/>
-      <w:tcPr>
-        <w:shd w:val="clear" w:color="auto" w:fill="4F81BD"/>
-      </w:tcPr>
-    </w:tblStylePr>
-    <w:tblStylePr w:type="lastRow">
-      <w:pPr>
-        <w:spacing w:before="0" w:after="0" w:line="240" w:lineRule="auto"/>
-      </w:pPr>
-      <w:rPr>
-        <w:b/>
-        <w:bCs/>
-      </w:rPr>
-      <w:tblPr/>
-      <w:tcPr>
-        <w:tcBorders>
-          <w:top w:val="double" w:sz="6" w:space="0" w:color="4F81BD"/>
-          <w:left w:val="single" w:sz="8" w:space="0" w:color="4F81BD"/>
-          <w:bottom w:val="single" w:sz="8" w:space="0" w:color="4F81BD"/>
-          <w:right w:val="single" w:sz="8" w:space="0" w:color="4F81BD"/>
-        </w:tcBorders>
-      </w:tcPr>
-    </w:tblStylePr>
-    <w:tblStylePr w:type="firstCol">
-      <w:rPr>
-        <w:b/>
-        <w:bCs/>
-      </w:rPr>
-    </w:tblStylePr>
-    <w:tblStylePr w:type="lastCol">
-      <w:rPr>
-        <w:b/>
-        <w:bCs/>
-      </w:rPr>
-    </w:tblStylePr>
-    <w:tblStylePr w:type="band1Vert">
-      <w:tblPr/>
-      <w:tcPr>
-        <w:tcBorders>
-          <w:top w:val="single" w:sz="8" w:space="0" w:color="4F81BD"/>
-          <w:left w:val="single" w:sz="8" w:space="0" w:color="4F81BD"/>
-          <w:bottom w:val="single" w:sz="8" w:space="0" w:color="4F81BD"/>
-          <w:right w:val="single" w:sz="8" w:space="0" w:color="4F81BD"/>
-        </w:tcBorders>
-      </w:tcPr>
-    </w:tblStylePr>
-    <w:tblStylePr w:type="band1Horz">
-      <w:tblPr/>
-      <w:tcPr>
-        <w:tcBorders>
-          <w:top w:val="single" w:sz="8" w:space="0" w:color="4F81BD"/>
-          <w:left w:val="single" w:sz="8" w:space="0" w:color="4F81BD"/>
-          <w:bottom w:val="single" w:sz="8" w:space="0" w:color="4F81BD"/>
-          <w:right w:val="single" w:sz="8" w:space="0" w:color="4F81BD"/>
-        </w:tcBorders>
-      </w:tcPr>
-    </w:tblStylePr>
-  </w:style>
-  <w:style w:type="table" w:styleId="1-6">
-    <w:name w:val="Medium Grid 1 Accent 6"/>
-    <w:basedOn w:val="a2"/>
-    <w:uiPriority w:val="67"/>
-    <w:rsid w:val="00D57E63"/>
-    <w:rPr>
-      <w:rFonts w:ascii="Trebuchet MS" w:eastAsia="Times New Roman" w:hAnsi="Trebuchet MS"/>
-      <w:sz w:val="22"/>
-      <w:szCs w:val="22"/>
-      <w:lang w:val="en-US" w:eastAsia="en-US"/>
-    </w:rPr>
-    <w:tblPr>
-      <w:tblStyleRowBandSize w:val="1"/>
-      <w:tblStyleColBandSize w:val="1"/>
-      <w:tblInd w:w="0" w:type="dxa"/>
-      <w:tblBorders>
-        <w:top w:val="single" w:sz="8" w:space="0" w:color="F9B074"/>
-        <w:left w:val="single" w:sz="8" w:space="0" w:color="F9B074"/>
-        <w:bottom w:val="single" w:sz="8" w:space="0" w:color="F9B074"/>
-        <w:right w:val="single" w:sz="8" w:space="0" w:color="F9B074"/>
-        <w:insideH w:val="single" w:sz="8" w:space="0" w:color="F9B074"/>
-        <w:insideV w:val="single" w:sz="8" w:space="0" w:color="F9B074"/>
-      </w:tblBorders>
-      <w:tblCellMar>
-        <w:top w:w="0" w:type="dxa"/>
-        <w:left w:w="108" w:type="dxa"/>
-        <w:bottom w:w="0" w:type="dxa"/>
-        <w:right w:w="108" w:type="dxa"/>
-      </w:tblCellMar>
-    </w:tblPr>
-    <w:tcPr>
-      <w:shd w:val="clear" w:color="auto" w:fill="FDE4D0"/>
-    </w:tcPr>
-    <w:tblStylePr w:type="firstRow">
-      <w:rPr>
-        <w:b/>
-        <w:bCs/>
-      </w:rPr>
-    </w:tblStylePr>
-    <w:tblStylePr w:type="lastRow">
-      <w:rPr>
-        <w:b/>
-        <w:bCs/>
-      </w:rPr>
-      <w:tblPr/>
-      <w:tcPr>
-        <w:tcBorders>
-          <w:top w:val="single" w:sz="18" w:space="0" w:color="F9B074"/>
-        </w:tcBorders>
-      </w:tcPr>
-    </w:tblStylePr>
-    <w:tblStylePr w:type="firstCol">
-      <w:rPr>
-        <w:b/>
-        <w:bCs/>
-      </w:rPr>
-    </w:tblStylePr>
-    <w:tblStylePr w:type="lastCol">
-      <w:rPr>
-        <w:b/>
-        <w:bCs/>
-      </w:rPr>
-    </w:tblStylePr>
-    <w:tblStylePr w:type="band1Vert">
-      <w:tblPr/>
-      <w:tcPr>
-        <w:shd w:val="clear" w:color="auto" w:fill="FBCAA2"/>
-      </w:tcPr>
-    </w:tblStylePr>
-    <w:tblStylePr w:type="band1Horz">
-      <w:tblPr/>
-      <w:tcPr>
-        <w:shd w:val="clear" w:color="auto" w:fill="FBCAA2"/>
-      </w:tcPr>
-    </w:tblStylePr>
-  </w:style>
-  <w:style w:type="table" w:styleId="-3">
-    <w:name w:val="Light List Accent 3"/>
-    <w:basedOn w:val="a2"/>
-    <w:uiPriority w:val="61"/>
-    <w:rsid w:val="00E06785"/>
-    <w:rPr>
-      <w:rFonts w:ascii="Trebuchet MS" w:eastAsia="Times New Roman" w:hAnsi="Trebuchet MS"/>
-      <w:sz w:val="22"/>
-      <w:szCs w:val="22"/>
-      <w:lang w:val="en-US" w:eastAsia="en-US"/>
-    </w:rPr>
-    <w:tblPr>
-      <w:tblStyleRowBandSize w:val="1"/>
-      <w:tblStyleColBandSize w:val="1"/>
-      <w:tblInd w:w="0" w:type="dxa"/>
-      <w:tblBorders>
-        <w:top w:val="single" w:sz="8" w:space="0" w:color="9BBB59"/>
-        <w:left w:val="single" w:sz="8" w:space="0" w:color="9BBB59"/>
-        <w:bottom w:val="single" w:sz="8" w:space="0" w:color="9BBB59"/>
-        <w:right w:val="single" w:sz="8" w:space="0" w:color="9BBB59"/>
-      </w:tblBorders>
-      <w:tblCellMar>
-        <w:top w:w="0" w:type="dxa"/>
-        <w:left w:w="108" w:type="dxa"/>
-        <w:bottom w:w="0" w:type="dxa"/>
-        <w:right w:w="108" w:type="dxa"/>
-      </w:tblCellMar>
-    </w:tblPr>
-    <w:tblStylePr w:type="firstRow">
-      <w:pPr>
-        <w:spacing w:before="0" w:after="0" w:line="240" w:lineRule="auto"/>
-      </w:pPr>
-      <w:rPr>
-        <w:b/>
-        <w:bCs/>
-        <w:color w:val="FFFFFF"/>
-      </w:rPr>
-      <w:tblPr/>
-      <w:tcPr>
-        <w:shd w:val="clear" w:color="auto" w:fill="9BBB59"/>
-      </w:tcPr>
-    </w:tblStylePr>
-    <w:tblStylePr w:type="lastRow">
-      <w:pPr>
-        <w:spacing w:before="0" w:after="0" w:line="240" w:lineRule="auto"/>
-      </w:pPr>
-      <w:rPr>
-        <w:b/>
-        <w:bCs/>
-      </w:rPr>
-      <w:tblPr/>
-      <w:tcPr>
-        <w:tcBorders>
-          <w:top w:val="double" w:sz="6" w:space="0" w:color="9BBB59"/>
-          <w:left w:val="single" w:sz="8" w:space="0" w:color="9BBB59"/>
-          <w:bottom w:val="single" w:sz="8" w:space="0" w:color="9BBB59"/>
-          <w:right w:val="single" w:sz="8" w:space="0" w:color="9BBB59"/>
-        </w:tcBorders>
-      </w:tcPr>
-    </w:tblStylePr>
-    <w:tblStylePr w:type="firstCol">
-      <w:rPr>
-        <w:b/>
-        <w:bCs/>
-      </w:rPr>
-    </w:tblStylePr>
-    <w:tblStylePr w:type="lastCol">
-      <w:rPr>
-        <w:b/>
-        <w:bCs/>
-      </w:rPr>
-    </w:tblStylePr>
-    <w:tblStylePr w:type="band1Vert">
-      <w:tblPr/>
-      <w:tcPr>
-        <w:tcBorders>
-          <w:top w:val="single" w:sz="8" w:space="0" w:color="9BBB59"/>
-          <w:left w:val="single" w:sz="8" w:space="0" w:color="9BBB59"/>
-          <w:bottom w:val="single" w:sz="8" w:space="0" w:color="9BBB59"/>
-          <w:right w:val="single" w:sz="8" w:space="0" w:color="9BBB59"/>
-        </w:tcBorders>
-      </w:tcPr>
-    </w:tblStylePr>
-    <w:tblStylePr w:type="band1Horz">
-      <w:tblPr/>
-      <w:tcPr>
-        <w:tcBorders>
-          <w:top w:val="single" w:sz="8" w:space="0" w:color="9BBB59"/>
-          <w:left w:val="single" w:sz="8" w:space="0" w:color="9BBB59"/>
-          <w:bottom w:val="single" w:sz="8" w:space="0" w:color="9BBB59"/>
-          <w:right w:val="single" w:sz="8" w:space="0" w:color="9BBB59"/>
-        </w:tcBorders>
-      </w:tcPr>
-    </w:tblStylePr>
-  </w:style>
-  <w:style w:type="table" w:styleId="-2">
-    <w:name w:val="Light List Accent 2"/>
-    <w:basedOn w:val="a2"/>
-    <w:uiPriority w:val="61"/>
-    <w:rsid w:val="00E06785"/>
-    <w:rPr>
-      <w:rFonts w:ascii="Trebuchet MS" w:eastAsia="Times New Roman" w:hAnsi="Trebuchet MS"/>
-      <w:sz w:val="22"/>
-      <w:szCs w:val="22"/>
-      <w:lang w:val="en-US" w:eastAsia="en-US"/>
-    </w:rPr>
-    <w:tblPr>
-      <w:tblStyleRowBandSize w:val="1"/>
-      <w:tblStyleColBandSize w:val="1"/>
-      <w:tblInd w:w="0" w:type="dxa"/>
-      <w:tblBorders>
-        <w:top w:val="single" w:sz="8" w:space="0" w:color="C0504D"/>
-        <w:left w:val="single" w:sz="8" w:space="0" w:color="C0504D"/>
-        <w:bottom w:val="single" w:sz="8" w:space="0" w:color="C0504D"/>
-        <w:right w:val="single" w:sz="8" w:space="0" w:color="C0504D"/>
-      </w:tblBorders>
-      <w:tblCellMar>
-        <w:top w:w="0" w:type="dxa"/>
-        <w:left w:w="108" w:type="dxa"/>
-        <w:bottom w:w="0" w:type="dxa"/>
-        <w:right w:w="108" w:type="dxa"/>
-      </w:tblCellMar>
-    </w:tblPr>
-    <w:tblStylePr w:type="firstRow">
-      <w:pPr>
-        <w:spacing w:before="0" w:after="0" w:line="240" w:lineRule="auto"/>
-      </w:pPr>
-      <w:rPr>
-        <w:b/>
-        <w:bCs/>
-        <w:color w:val="FFFFFF"/>
-      </w:rPr>
-      <w:tblPr/>
-      <w:tcPr>
-        <w:shd w:val="clear" w:color="auto" w:fill="C0504D"/>
-      </w:tcPr>
-    </w:tblStylePr>
-    <w:tblStylePr w:type="lastRow">
-      <w:pPr>
-        <w:spacing w:before="0" w:after="0" w:line="240" w:lineRule="auto"/>
-      </w:pPr>
-      <w:rPr>
-        <w:b/>
-        <w:bCs/>
-      </w:rPr>
-      <w:tblPr/>
-      <w:tcPr>
-        <w:tcBorders>
-          <w:top w:val="double" w:sz="6" w:space="0" w:color="C0504D"/>
-          <w:left w:val="single" w:sz="8" w:space="0" w:color="C0504D"/>
-          <w:bottom w:val="single" w:sz="8" w:space="0" w:color="C0504D"/>
-          <w:right w:val="single" w:sz="8" w:space="0" w:color="C0504D"/>
-        </w:tcBorders>
-      </w:tcPr>
-    </w:tblStylePr>
-    <w:tblStylePr w:type="firstCol">
-      <w:rPr>
-        <w:b/>
-        <w:bCs/>
-      </w:rPr>
-    </w:tblStylePr>
-    <w:tblStylePr w:type="lastCol">
-      <w:rPr>
-        <w:b/>
-        <w:bCs/>
-      </w:rPr>
-    </w:tblStylePr>
-    <w:tblStylePr w:type="band1Vert">
-      <w:tblPr/>
-      <w:tcPr>
-        <w:tcBorders>
-          <w:top w:val="single" w:sz="8" w:space="0" w:color="C0504D"/>
-          <w:left w:val="single" w:sz="8" w:space="0" w:color="C0504D"/>
-          <w:bottom w:val="single" w:sz="8" w:space="0" w:color="C0504D"/>
-          <w:right w:val="single" w:sz="8" w:space="0" w:color="C0504D"/>
-        </w:tcBorders>
-      </w:tcPr>
-    </w:tblStylePr>
-    <w:tblStylePr w:type="band1Horz">
-      <w:tblPr/>
-      <w:tcPr>
-        <w:tcBorders>
-          <w:top w:val="single" w:sz="8" w:space="0" w:color="C0504D"/>
-          <w:left w:val="single" w:sz="8" w:space="0" w:color="C0504D"/>
-          <w:bottom w:val="single" w:sz="8" w:space="0" w:color="C0504D"/>
-          <w:right w:val="single" w:sz="8" w:space="0" w:color="C0504D"/>
-        </w:tcBorders>
-      </w:tcPr>
-    </w:tblStylePr>
-  </w:style>
-  <w:style w:type="paragraph" w:styleId="af5">
-    <w:name w:val="List Paragraph"/>
-    <w:basedOn w:val="a0"/>
-    <w:uiPriority w:val="34"/>
-    <w:qFormat/>
-    <w:rsid w:val="00C074DD"/>
-    <w:pPr>
-      <w:ind w:left="708"/>
-    </w:pPr>
-  </w:style>
-  <w:style w:type="table" w:customStyle="1" w:styleId="LightGrid-Accent11">
-    <w:name w:val="Light Grid - Accent 11"/>
-    <w:basedOn w:val="a2"/>
-    <w:uiPriority w:val="62"/>
-    <w:rsid w:val="0040577B"/>
-    <w:rPr>
-      <w:rFonts w:ascii="Trebuchet MS" w:eastAsia="Times New Roman" w:hAnsi="Trebuchet MS"/>
-      <w:sz w:val="22"/>
-      <w:szCs w:val="22"/>
-      <w:lang w:val="en-US" w:eastAsia="en-US"/>
-    </w:rPr>
-    <w:tblPr>
-      <w:tblStyleRowBandSize w:val="1"/>
-      <w:tblStyleColBandSize w:val="1"/>
-      <w:tblInd w:w="0" w:type="dxa"/>
-      <w:tblBorders>
-        <w:top w:val="single" w:sz="8" w:space="0" w:color="4F81BD"/>
-        <w:left w:val="single" w:sz="8" w:space="0" w:color="4F81BD"/>
-        <w:bottom w:val="single" w:sz="8" w:space="0" w:color="4F81BD"/>
-        <w:right w:val="single" w:sz="8" w:space="0" w:color="4F81BD"/>
-        <w:insideH w:val="single" w:sz="8" w:space="0" w:color="4F81BD"/>
-        <w:insideV w:val="single" w:sz="8" w:space="0" w:color="4F81BD"/>
-      </w:tblBorders>
-      <w:tblCellMar>
-        <w:top w:w="0" w:type="dxa"/>
-        <w:left w:w="108" w:type="dxa"/>
-        <w:bottom w:w="0" w:type="dxa"/>
-        <w:right w:w="108" w:type="dxa"/>
-      </w:tblCellMar>
-    </w:tblPr>
-    <w:tblStylePr w:type="firstRow">
-      <w:pPr>
-        <w:spacing w:before="0" w:after="0" w:line="240" w:lineRule="auto"/>
-      </w:pPr>
-      <w:rPr>
-        <w:rFonts w:ascii="Impact" w:eastAsia="Times New Roman" w:hAnsi="Impact" w:cs="Times New Roman"/>
-        <w:b/>
-        <w:bCs/>
-      </w:rPr>
-      <w:tblPr/>
-      <w:tcPr>
-        <w:tcBorders>
-          <w:top w:val="single" w:sz="8" w:space="0" w:color="4F81BD"/>
-          <w:left w:val="single" w:sz="8" w:space="0" w:color="4F81BD"/>
-          <w:bottom w:val="single" w:sz="18" w:space="0" w:color="4F81BD"/>
-          <w:right w:val="single" w:sz="8" w:space="0" w:color="4F81BD"/>
-          <w:insideH w:val="nil"/>
-          <w:insideV w:val="single" w:sz="8" w:space="0" w:color="4F81BD"/>
-        </w:tcBorders>
-      </w:tcPr>
-    </w:tblStylePr>
-    <w:tblStylePr w:type="lastRow">
-      <w:pPr>
-        <w:spacing w:before="0" w:after="0" w:line="240" w:lineRule="auto"/>
-      </w:pPr>
-      <w:rPr>
-        <w:rFonts w:ascii="Impact" w:eastAsia="Times New Roman" w:hAnsi="Impact" w:cs="Times New Roman"/>
-        <w:b/>
-        <w:bCs/>
-      </w:rPr>
-      <w:tblPr/>
-      <w:tcPr>
-        <w:tcBorders>
-          <w:top w:val="double" w:sz="6" w:space="0" w:color="4F81BD"/>
-          <w:left w:val="single" w:sz="8" w:space="0" w:color="4F81BD"/>
-          <w:bottom w:val="single" w:sz="8" w:space="0" w:color="4F81BD"/>
-          <w:right w:val="single" w:sz="8" w:space="0" w:color="4F81BD"/>
-          <w:insideH w:val="nil"/>
-          <w:insideV w:val="single" w:sz="8" w:space="0" w:color="4F81BD"/>
-        </w:tcBorders>
-      </w:tcPr>
-    </w:tblStylePr>
-    <w:tblStylePr w:type="firstCol">
-      <w:rPr>
-        <w:rFonts w:ascii="Impact" w:eastAsia="Times New Roman" w:hAnsi="Impact" w:cs="Times New Roman"/>
-        <w:b/>
-        <w:bCs/>
-      </w:rPr>
-    </w:tblStylePr>
-    <w:tblStylePr w:type="lastCol">
-      <w:rPr>
-        <w:rFonts w:ascii="Impact" w:eastAsia="Times New Roman" w:hAnsi="Impact" w:cs="Times New Roman"/>
-        <w:b/>
-        <w:bCs/>
-      </w:rPr>
-      <w:tblPr/>
-      <w:tcPr>
-        <w:tcBorders>
-          <w:top w:val="single" w:sz="8" w:space="0" w:color="4F81BD"/>
-          <w:left w:val="single" w:sz="8" w:space="0" w:color="4F81BD"/>
-          <w:bottom w:val="single" w:sz="8" w:space="0" w:color="4F81BD"/>
-          <w:right w:val="single" w:sz="8" w:space="0" w:color="4F81BD"/>
-        </w:tcBorders>
-      </w:tcPr>
-    </w:tblStylePr>
-    <w:tblStylePr w:type="band1Vert">
-      <w:tblPr/>
-      <w:tcPr>
-        <w:tcBorders>
-          <w:top w:val="single" w:sz="8" w:space="0" w:color="4F81BD"/>
-          <w:left w:val="single" w:sz="8" w:space="0" w:color="4F81BD"/>
-          <w:bottom w:val="single" w:sz="8" w:space="0" w:color="4F81BD"/>
-          <w:right w:val="single" w:sz="8" w:space="0" w:color="4F81BD"/>
-        </w:tcBorders>
-        <w:shd w:val="clear" w:color="auto" w:fill="D3DFEE"/>
-      </w:tcPr>
-    </w:tblStylePr>
-    <w:tblStylePr w:type="band1Horz">
-      <w:tblPr/>
-      <w:tcPr>
-        <w:tcBorders>
-          <w:top w:val="single" w:sz="8" w:space="0" w:color="4F81BD"/>
-          <w:left w:val="single" w:sz="8" w:space="0" w:color="4F81BD"/>
-          <w:bottom w:val="single" w:sz="8" w:space="0" w:color="4F81BD"/>
-          <w:right w:val="single" w:sz="8" w:space="0" w:color="4F81BD"/>
-          <w:insideV w:val="single" w:sz="8" w:space="0" w:color="4F81BD"/>
-        </w:tcBorders>
-        <w:shd w:val="clear" w:color="auto" w:fill="D3DFEE"/>
-      </w:tcPr>
-    </w:tblStylePr>
-    <w:tblStylePr w:type="band2Horz">
-      <w:tblPr/>
-      <w:tcPr>
-        <w:tcBorders>
-          <w:top w:val="single" w:sz="8" w:space="0" w:color="4F81BD"/>
-          <w:left w:val="single" w:sz="8" w:space="0" w:color="4F81BD"/>
-          <w:bottom w:val="single" w:sz="8" w:space="0" w:color="4F81BD"/>
-          <w:right w:val="single" w:sz="8" w:space="0" w:color="4F81BD"/>
-          <w:insideV w:val="single" w:sz="8" w:space="0" w:color="4F81BD"/>
-        </w:tcBorders>
-      </w:tcPr>
-    </w:tblStylePr>
-  </w:style>
-  <w:style w:type="table" w:customStyle="1" w:styleId="LightGrid-Accent111">
-    <w:name w:val="Light Grid - Accent 111"/>
-    <w:basedOn w:val="a2"/>
-    <w:uiPriority w:val="62"/>
-    <w:rsid w:val="009E21D6"/>
-    <w:rPr>
-      <w:rFonts w:ascii="Trebuchet MS" w:eastAsia="Times New Roman" w:hAnsi="Trebuchet MS"/>
-      <w:sz w:val="22"/>
-      <w:szCs w:val="22"/>
-      <w:lang w:val="en-US" w:eastAsia="en-US"/>
-    </w:rPr>
-    <w:tblPr>
-      <w:tblStyleRowBandSize w:val="1"/>
-      <w:tblStyleColBandSize w:val="1"/>
-      <w:tblInd w:w="0" w:type="dxa"/>
-      <w:tblBorders>
-        <w:top w:val="single" w:sz="8" w:space="0" w:color="4F81BD"/>
-        <w:left w:val="single" w:sz="8" w:space="0" w:color="4F81BD"/>
-        <w:bottom w:val="single" w:sz="8" w:space="0" w:color="4F81BD"/>
-        <w:right w:val="single" w:sz="8" w:space="0" w:color="4F81BD"/>
-        <w:insideH w:val="single" w:sz="8" w:space="0" w:color="4F81BD"/>
-        <w:insideV w:val="single" w:sz="8" w:space="0" w:color="4F81BD"/>
-      </w:tblBorders>
-      <w:tblCellMar>
-        <w:top w:w="0" w:type="dxa"/>
-        <w:left w:w="108" w:type="dxa"/>
-        <w:bottom w:w="0" w:type="dxa"/>
-        <w:right w:w="108" w:type="dxa"/>
-      </w:tblCellMar>
-    </w:tblPr>
-    <w:tblStylePr w:type="firstRow">
-      <w:pPr>
-        <w:spacing w:before="0" w:after="0" w:line="240" w:lineRule="auto"/>
-      </w:pPr>
-      <w:rPr>
-        <w:rFonts w:ascii="Impact" w:eastAsia="Times New Roman" w:hAnsi="Impact" w:cs="Times New Roman"/>
-        <w:b/>
-        <w:bCs/>
-      </w:rPr>
-      <w:tblPr/>
-      <w:tcPr>
-        <w:tcBorders>
-          <w:top w:val="single" w:sz="8" w:space="0" w:color="4F81BD"/>
-          <w:left w:val="single" w:sz="8" w:space="0" w:color="4F81BD"/>
-          <w:bottom w:val="single" w:sz="18" w:space="0" w:color="4F81BD"/>
-          <w:right w:val="single" w:sz="8" w:space="0" w:color="4F81BD"/>
-          <w:insideH w:val="nil"/>
-          <w:insideV w:val="single" w:sz="8" w:space="0" w:color="4F81BD"/>
-        </w:tcBorders>
-      </w:tcPr>
-    </w:tblStylePr>
-    <w:tblStylePr w:type="lastRow">
-      <w:pPr>
-        <w:spacing w:before="0" w:after="0" w:line="240" w:lineRule="auto"/>
-      </w:pPr>
-      <w:rPr>
-        <w:rFonts w:ascii="Impact" w:eastAsia="Times New Roman" w:hAnsi="Impact" w:cs="Times New Roman"/>
-        <w:b/>
-        <w:bCs/>
-      </w:rPr>
-      <w:tblPr/>
-      <w:tcPr>
-        <w:tcBorders>
-          <w:top w:val="double" w:sz="6" w:space="0" w:color="4F81BD"/>
-          <w:left w:val="single" w:sz="8" w:space="0" w:color="4F81BD"/>
-          <w:bottom w:val="single" w:sz="8" w:space="0" w:color="4F81BD"/>
-          <w:right w:val="single" w:sz="8" w:space="0" w:color="4F81BD"/>
-          <w:insideH w:val="nil"/>
-          <w:insideV w:val="single" w:sz="8" w:space="0" w:color="4F81BD"/>
-        </w:tcBorders>
-      </w:tcPr>
-    </w:tblStylePr>
-    <w:tblStylePr w:type="firstCol">
-      <w:rPr>
-        <w:rFonts w:ascii="Impact" w:eastAsia="Times New Roman" w:hAnsi="Impact" w:cs="Times New Roman"/>
-        <w:b/>
-        <w:bCs/>
-      </w:rPr>
-    </w:tblStylePr>
-    <w:tblStylePr w:type="lastCol">
-      <w:rPr>
-        <w:rFonts w:ascii="Impact" w:eastAsia="Times New Roman" w:hAnsi="Impact" w:cs="Times New Roman"/>
-        <w:b/>
-        <w:bCs/>
-      </w:rPr>
-      <w:tblPr/>
-      <w:tcPr>
-        <w:tcBorders>
-          <w:top w:val="single" w:sz="8" w:space="0" w:color="4F81BD"/>
-          <w:left w:val="single" w:sz="8" w:space="0" w:color="4F81BD"/>
-          <w:bottom w:val="single" w:sz="8" w:space="0" w:color="4F81BD"/>
-          <w:right w:val="single" w:sz="8" w:space="0" w:color="4F81BD"/>
-        </w:tcBorders>
-      </w:tcPr>
-    </w:tblStylePr>
-    <w:tblStylePr w:type="band1Vert">
-      <w:tblPr/>
-      <w:tcPr>
-        <w:tcBorders>
-          <w:top w:val="single" w:sz="8" w:space="0" w:color="4F81BD"/>
-          <w:left w:val="single" w:sz="8" w:space="0" w:color="4F81BD"/>
-          <w:bottom w:val="single" w:sz="8" w:space="0" w:color="4F81BD"/>
-          <w:right w:val="single" w:sz="8" w:space="0" w:color="4F81BD"/>
-        </w:tcBorders>
-        <w:shd w:val="clear" w:color="auto" w:fill="D3DFEE"/>
-      </w:tcPr>
-    </w:tblStylePr>
-    <w:tblStylePr w:type="band1Horz">
-      <w:tblPr/>
-      <w:tcPr>
-        <w:tcBorders>
-          <w:top w:val="single" w:sz="8" w:space="0" w:color="4F81BD"/>
-          <w:left w:val="single" w:sz="8" w:space="0" w:color="4F81BD"/>
-          <w:bottom w:val="single" w:sz="8" w:space="0" w:color="4F81BD"/>
-          <w:right w:val="single" w:sz="8" w:space="0" w:color="4F81BD"/>
-          <w:insideV w:val="single" w:sz="8" w:space="0" w:color="4F81BD"/>
-        </w:tcBorders>
-        <w:shd w:val="clear" w:color="auto" w:fill="D3DFEE"/>
-      </w:tcPr>
-    </w:tblStylePr>
-    <w:tblStylePr w:type="band2Horz">
-      <w:tblPr/>
-      <w:tcPr>
-        <w:tcBorders>
-          <w:top w:val="single" w:sz="8" w:space="0" w:color="4F81BD"/>
-          <w:left w:val="single" w:sz="8" w:space="0" w:color="4F81BD"/>
-          <w:bottom w:val="single" w:sz="8" w:space="0" w:color="4F81BD"/>
-          <w:right w:val="single" w:sz="8" w:space="0" w:color="4F81BD"/>
-          <w:insideV w:val="single" w:sz="8" w:space="0" w:color="4F81BD"/>
-        </w:tcBorders>
-      </w:tcPr>
-    </w:tblStylePr>
-  </w:style>
-  <w:style w:type="paragraph" w:styleId="af6">
-    <w:name w:val="Document Map"/>
-    <w:basedOn w:val="a0"/>
-    <w:link w:val="af7"/>
-    <w:uiPriority w:val="99"/>
-    <w:semiHidden/>
-    <w:unhideWhenUsed/>
-    <w:rsid w:val="00E02AB2"/>
-    <w:pPr>
-      <w:spacing w:line="240" w:lineRule="auto"/>
-      <w:ind w:left="0" w:right="0"/>
-    </w:pPr>
-    <w:rPr>
-      <w:rFonts w:ascii="Tahoma" w:eastAsia="Times New Roman" w:hAnsi="Tahoma" w:cs="Tahoma"/>
-      <w:sz w:val="16"/>
-      <w:szCs w:val="16"/>
-      <w:lang w:val="en-US"/>
-    </w:rPr>
-  </w:style>
-  <w:style w:type="character" w:customStyle="1" w:styleId="af7">
-    <w:name w:val="Схема документа Знак"/>
-    <w:link w:val="af6"/>
-    <w:uiPriority w:val="99"/>
-    <w:semiHidden/>
-    <w:rsid w:val="00E02AB2"/>
-    <w:rPr>
-      <w:rFonts w:ascii="Tahoma" w:eastAsia="Times New Roman" w:hAnsi="Tahoma" w:cs="Tahoma"/>
-      <w:sz w:val="16"/>
-      <w:szCs w:val="16"/>
-      <w:lang w:val="en-US" w:eastAsia="en-US"/>
-    </w:rPr>
-  </w:style>
-  <w:style w:type="table" w:customStyle="1" w:styleId="CWTableStyle1">
-    <w:name w:val="CWTableStyle1"/>
-    <w:basedOn w:val="LightGrid-Accent11"/>
-    <w:uiPriority w:val="99"/>
-    <w:qFormat/>
-    <w:rsid w:val="00E02AB2"/>
-    <w:pPr>
-      <w:jc w:val="center"/>
-    </w:pPr>
-    <w:tblPr>
-      <w:tblStyleRowBandSize w:val="2"/>
-      <w:tblStyleColBandSize w:val="1"/>
-      <w:tblInd w:w="0" w:type="dxa"/>
-      <w:tblBorders>
-        <w:top w:val="single" w:sz="8" w:space="0" w:color="4F81BD"/>
-        <w:left w:val="single" w:sz="8" w:space="0" w:color="4F81BD"/>
-        <w:bottom w:val="single" w:sz="8" w:space="0" w:color="4F81BD"/>
-        <w:right w:val="single" w:sz="8" w:space="0" w:color="4F81BD"/>
-        <w:insideH w:val="single" w:sz="8" w:space="0" w:color="4F81BD"/>
-        <w:insideV w:val="single" w:sz="8" w:space="0" w:color="4F81BD"/>
-      </w:tblBorders>
-      <w:tblCellMar>
-        <w:top w:w="0" w:type="dxa"/>
-        <w:left w:w="108" w:type="dxa"/>
-        <w:bottom w:w="0" w:type="dxa"/>
-        <w:right w:w="108" w:type="dxa"/>
-      </w:tblCellMar>
-    </w:tblPr>
-    <w:tcPr>
-      <w:vAlign w:val="center"/>
-    </w:tcPr>
-    <w:tblStylePr w:type="firstRow">
-      <w:pPr>
-        <w:spacing w:before="0" w:after="0" w:line="240" w:lineRule="auto"/>
-      </w:pPr>
-      <w:rPr>
-        <w:rFonts w:ascii="Segoe UI" w:eastAsia="Times New Roman" w:hAnsi="Segoe UI" w:cs="Times New Roman"/>
-        <w:b/>
-        <w:bCs/>
-      </w:rPr>
-      <w:tblPr/>
-      <w:tcPr>
-        <w:tcBorders>
-          <w:top w:val="single" w:sz="8" w:space="0" w:color="4F81BD"/>
-          <w:left w:val="single" w:sz="8" w:space="0" w:color="4F81BD"/>
-          <w:bottom w:val="single" w:sz="18" w:space="0" w:color="4F81BD"/>
-          <w:right w:val="single" w:sz="8" w:space="0" w:color="4F81BD"/>
-          <w:insideH w:val="nil"/>
-          <w:insideV w:val="single" w:sz="8" w:space="0" w:color="4F81BD"/>
-        </w:tcBorders>
-        <w:shd w:val="clear" w:color="auto" w:fill="548DD4"/>
-      </w:tcPr>
-    </w:tblStylePr>
-    <w:tblStylePr w:type="lastRow">
-      <w:pPr>
-        <w:spacing w:before="0" w:after="0" w:line="240" w:lineRule="auto"/>
-      </w:pPr>
-      <w:rPr>
-        <w:rFonts w:ascii="Segoe UI" w:eastAsia="Times New Roman" w:hAnsi="Segoe UI" w:cs="Times New Roman"/>
-        <w:b/>
-        <w:bCs/>
-      </w:rPr>
-      <w:tblPr/>
-      <w:tcPr>
-        <w:tcBorders>
-          <w:top w:val="double" w:sz="6" w:space="0" w:color="4F81BD"/>
-          <w:left w:val="single" w:sz="8" w:space="0" w:color="4F81BD"/>
-          <w:bottom w:val="single" w:sz="8" w:space="0" w:color="4F81BD"/>
-          <w:right w:val="single" w:sz="8" w:space="0" w:color="4F81BD"/>
-          <w:insideH w:val="nil"/>
-          <w:insideV w:val="single" w:sz="8" w:space="0" w:color="4F81BD"/>
-        </w:tcBorders>
-      </w:tcPr>
-    </w:tblStylePr>
-    <w:tblStylePr w:type="firstCol">
-      <w:rPr>
-        <w:rFonts w:ascii="Segoe UI" w:eastAsia="Times New Roman" w:hAnsi="Segoe UI" w:cs="Times New Roman"/>
-        <w:b/>
-        <w:bCs/>
-      </w:rPr>
-    </w:tblStylePr>
-    <w:tblStylePr w:type="lastCol">
-      <w:rPr>
-        <w:rFonts w:ascii="Segoe UI" w:eastAsia="Times New Roman" w:hAnsi="Segoe UI" w:cs="Times New Roman"/>
-        <w:b/>
-        <w:bCs/>
-      </w:rPr>
-      <w:tblPr/>
-      <w:tcPr>
-        <w:tcBorders>
-          <w:top w:val="single" w:sz="8" w:space="0" w:color="4F81BD"/>
-          <w:left w:val="single" w:sz="8" w:space="0" w:color="4F81BD"/>
-          <w:bottom w:val="single" w:sz="8" w:space="0" w:color="4F81BD"/>
-          <w:right w:val="single" w:sz="8" w:space="0" w:color="4F81BD"/>
-        </w:tcBorders>
-      </w:tcPr>
-    </w:tblStylePr>
-    <w:tblStylePr w:type="band1Vert">
-      <w:tblPr/>
-      <w:tcPr>
-        <w:tcBorders>
-          <w:top w:val="single" w:sz="8" w:space="0" w:color="4F81BD"/>
-          <w:left w:val="single" w:sz="8" w:space="0" w:color="4F81BD"/>
-          <w:bottom w:val="single" w:sz="8" w:space="0" w:color="4F81BD"/>
-          <w:right w:val="single" w:sz="8" w:space="0" w:color="4F81BD"/>
-        </w:tcBorders>
-        <w:shd w:val="clear" w:color="auto" w:fill="D3DFEE"/>
-      </w:tcPr>
-    </w:tblStylePr>
-    <w:tblStylePr w:type="band1Horz">
-      <w:tblPr/>
-      <w:tcPr>
-        <w:tcBorders>
-          <w:top w:val="single" w:sz="8" w:space="0" w:color="4F81BD"/>
-          <w:left w:val="single" w:sz="8" w:space="0" w:color="4F81BD"/>
-          <w:bottom w:val="single" w:sz="8" w:space="0" w:color="4F81BD"/>
-          <w:right w:val="single" w:sz="8" w:space="0" w:color="4F81BD"/>
-          <w:insideV w:val="single" w:sz="8" w:space="0" w:color="4F81BD"/>
-        </w:tcBorders>
-        <w:shd w:val="clear" w:color="auto" w:fill="D3DFEE"/>
-      </w:tcPr>
-    </w:tblStylePr>
-    <w:tblStylePr w:type="band2Horz">
-      <w:tblPr/>
-      <w:tcPr>
-        <w:tcBorders>
-          <w:top w:val="single" w:sz="8" w:space="0" w:color="4F81BD"/>
-          <w:left w:val="single" w:sz="8" w:space="0" w:color="4F81BD"/>
-          <w:bottom w:val="single" w:sz="8" w:space="0" w:color="4F81BD"/>
-          <w:right w:val="single" w:sz="8" w:space="0" w:color="4F81BD"/>
-          <w:insideV w:val="single" w:sz="8" w:space="0" w:color="4F81BD"/>
-        </w:tcBorders>
-      </w:tcPr>
-    </w:tblStylePr>
-  </w:style>
-  <w:style w:type="table" w:styleId="-5">
-    <w:name w:val="Light Shading Accent 5"/>
-    <w:basedOn w:val="a2"/>
-    <w:uiPriority w:val="60"/>
-    <w:rsid w:val="00E02AB2"/>
-    <w:rPr>
-      <w:rFonts w:ascii="Trebuchet MS" w:eastAsia="Times New Roman" w:hAnsi="Trebuchet MS"/>
-      <w:color w:val="31849B"/>
-      <w:sz w:val="22"/>
-      <w:szCs w:val="22"/>
-      <w:lang w:val="en-US" w:eastAsia="en-US"/>
-    </w:rPr>
-    <w:tblPr>
-      <w:tblStyleRowBandSize w:val="1"/>
-      <w:tblStyleColBandSize w:val="1"/>
-      <w:tblInd w:w="0" w:type="dxa"/>
-      <w:tblBorders>
-        <w:top w:val="single" w:sz="8" w:space="0" w:color="4BACC6"/>
-        <w:bottom w:val="single" w:sz="8" w:space="0" w:color="4BACC6"/>
-      </w:tblBorders>
-      <w:tblCellMar>
-        <w:top w:w="0" w:type="dxa"/>
-        <w:left w:w="108" w:type="dxa"/>
-        <w:bottom w:w="0" w:type="dxa"/>
-        <w:right w:w="108" w:type="dxa"/>
-      </w:tblCellMar>
-    </w:tblPr>
-    <w:tblStylePr w:type="firstRow">
-      <w:pPr>
-        <w:spacing w:before="0" w:after="0" w:line="240" w:lineRule="auto"/>
-      </w:pPr>
-      <w:rPr>
-        <w:b/>
-        <w:bCs/>
-      </w:rPr>
-      <w:tblPr/>
-      <w:tcPr>
-        <w:tcBorders>
-          <w:top w:val="single" w:sz="8" w:space="0" w:color="4BACC6"/>
-          <w:left w:val="nil"/>
-          <w:bottom w:val="single" w:sz="8" w:space="0" w:color="4BACC6"/>
-          <w:right w:val="nil"/>
-          <w:insideH w:val="nil"/>
-          <w:insideV w:val="nil"/>
-        </w:tcBorders>
-      </w:tcPr>
-    </w:tblStylePr>
-    <w:tblStylePr w:type="lastRow">
-      <w:pPr>
-        <w:spacing w:before="0" w:after="0" w:line="240" w:lineRule="auto"/>
-      </w:pPr>
-      <w:rPr>
-        <w:b/>
-        <w:bCs/>
-      </w:rPr>
-      <w:tblPr/>
-      <w:tcPr>
-        <w:tcBorders>
-          <w:top w:val="single" w:sz="8" w:space="0" w:color="4BACC6"/>
-          <w:left w:val="nil"/>
-          <w:bottom w:val="single" w:sz="8" w:space="0" w:color="4BACC6"/>
-          <w:right w:val="nil"/>
-          <w:insideH w:val="nil"/>
-          <w:insideV w:val="nil"/>
-        </w:tcBorders>
-      </w:tcPr>
-    </w:tblStylePr>
-    <w:tblStylePr w:type="firstCol">
-      <w:rPr>
-        <w:b/>
-        <w:bCs/>
-      </w:rPr>
-    </w:tblStylePr>
-    <w:tblStylePr w:type="lastCol">
-      <w:rPr>
-        <w:b/>
-        <w:bCs/>
-      </w:rPr>
-    </w:tblStylePr>
-    <w:tblStylePr w:type="band1Vert">
-      <w:tblPr/>
-      <w:tcPr>
-        <w:tcBorders>
-          <w:left w:val="nil"/>
-          <w:right w:val="nil"/>
-          <w:insideH w:val="nil"/>
-          <w:insideV w:val="nil"/>
-        </w:tcBorders>
-        <w:shd w:val="clear" w:color="auto" w:fill="D2EAF1"/>
-      </w:tcPr>
-    </w:tblStylePr>
-    <w:tblStylePr w:type="band1Horz">
-      <w:tblPr/>
-      <w:tcPr>
-        <w:tcBorders>
-          <w:left w:val="nil"/>
-          <w:right w:val="nil"/>
-          <w:insideH w:val="nil"/>
-          <w:insideV w:val="nil"/>
-        </w:tcBorders>
-        <w:shd w:val="clear" w:color="auto" w:fill="D2EAF1"/>
-      </w:tcPr>
-    </w:tblStylePr>
-  </w:style>
-  <w:style w:type="table" w:styleId="2-1">
-    <w:name w:val="Medium Grid 2 Accent 1"/>
-    <w:basedOn w:val="a2"/>
-    <w:uiPriority w:val="68"/>
-    <w:rsid w:val="00E02AB2"/>
-    <w:rPr>
-      <w:rFonts w:ascii="Trebuchet MS" w:eastAsia="Times New Roman" w:hAnsi="Trebuchet MS"/>
-      <w:color w:val="000000"/>
-      <w:sz w:val="22"/>
-      <w:szCs w:val="22"/>
-      <w:lang w:val="en-US" w:eastAsia="en-US"/>
-    </w:rPr>
-    <w:tblPr>
-      <w:tblStyleRowBandSize w:val="1"/>
-      <w:tblStyleColBandSize w:val="1"/>
-      <w:tblInd w:w="0" w:type="dxa"/>
-      <w:tblBorders>
-        <w:top w:val="single" w:sz="8" w:space="0" w:color="4F81BD"/>
-        <w:left w:val="single" w:sz="8" w:space="0" w:color="4F81BD"/>
-        <w:bottom w:val="single" w:sz="8" w:space="0" w:color="4F81BD"/>
-        <w:right w:val="single" w:sz="8" w:space="0" w:color="4F81BD"/>
-        <w:insideH w:val="single" w:sz="8" w:space="0" w:color="4F81BD"/>
-        <w:insideV w:val="single" w:sz="8" w:space="0" w:color="4F81BD"/>
-      </w:tblBorders>
-      <w:tblCellMar>
-        <w:top w:w="0" w:type="dxa"/>
-        <w:left w:w="108" w:type="dxa"/>
-        <w:bottom w:w="0" w:type="dxa"/>
-        <w:right w:w="108" w:type="dxa"/>
-      </w:tblCellMar>
-    </w:tblPr>
-    <w:tcPr>
-      <w:shd w:val="clear" w:color="auto" w:fill="D3DFEE"/>
-    </w:tcPr>
-    <w:tblStylePr w:type="firstRow">
-      <w:rPr>
-        <w:b/>
-        <w:bCs/>
-        <w:color w:val="000000"/>
-      </w:rPr>
-      <w:tblPr/>
-      <w:tcPr>
-        <w:shd w:val="clear" w:color="auto" w:fill="EDF2F8"/>
-      </w:tcPr>
-    </w:tblStylePr>
-    <w:tblStylePr w:type="lastRow">
-      <w:rPr>
-        <w:b/>
-        <w:bCs/>
-        <w:color w:val="000000"/>
-      </w:rPr>
-      <w:tblPr/>
-      <w:tcPr>
-        <w:tcBorders>
-          <w:top w:val="single" w:sz="12" w:space="0" w:color="000000"/>
-          <w:left w:val="nil"/>
-          <w:bottom w:val="nil"/>
-          <w:right w:val="nil"/>
-          <w:insideH w:val="nil"/>
-          <w:insideV w:val="nil"/>
-        </w:tcBorders>
-        <w:shd w:val="clear" w:color="auto" w:fill="FFFFFF"/>
-      </w:tcPr>
-    </w:tblStylePr>
-    <w:tblStylePr w:type="firstCol">
-      <w:rPr>
-        <w:b/>
-        <w:bCs/>
-        <w:color w:val="000000"/>
-      </w:rPr>
-      <w:tblPr/>
-      <w:tcPr>
-        <w:tcBorders>
-          <w:top w:val="nil"/>
-          <w:left w:val="nil"/>
-          <w:bottom w:val="nil"/>
-          <w:right w:val="nil"/>
-          <w:insideH w:val="nil"/>
-          <w:insideV w:val="nil"/>
-        </w:tcBorders>
-        <w:shd w:val="clear" w:color="auto" w:fill="FFFFFF"/>
-      </w:tcPr>
-    </w:tblStylePr>
-    <w:tblStylePr w:type="lastCol">
-      <w:rPr>
-        <w:b w:val="0"/>
-        <w:bCs w:val="0"/>
-        <w:color w:val="000000"/>
-      </w:rPr>
-      <w:tblPr/>
-      <w:tcPr>
-        <w:tcBorders>
-          <w:top w:val="nil"/>
-          <w:left w:val="nil"/>
-          <w:bottom w:val="nil"/>
-          <w:right w:val="nil"/>
-          <w:insideH w:val="nil"/>
-          <w:insideV w:val="nil"/>
-        </w:tcBorders>
-        <w:shd w:val="clear" w:color="auto" w:fill="DBE5F1"/>
-      </w:tcPr>
-    </w:tblStylePr>
-    <w:tblStylePr w:type="band1Vert">
-      <w:tblPr/>
-      <w:tcPr>
-        <w:shd w:val="clear" w:color="auto" w:fill="A7BFDE"/>
-      </w:tcPr>
-    </w:tblStylePr>
-    <w:tblStylePr w:type="band1Horz">
-      <w:tblPr/>
-      <w:tcPr>
-        <w:tcBorders>
-          <w:insideH w:val="single" w:sz="6" w:space="0" w:color="4F81BD"/>
-          <w:insideV w:val="single" w:sz="6" w:space="0" w:color="4F81BD"/>
-        </w:tcBorders>
-        <w:shd w:val="clear" w:color="auto" w:fill="A7BFDE"/>
-      </w:tcPr>
-    </w:tblStylePr>
-    <w:tblStylePr w:type="nwCell">
-      <w:tblPr/>
-      <w:tcPr>
-        <w:shd w:val="clear" w:color="auto" w:fill="FFFFFF"/>
-      </w:tcPr>
-    </w:tblStylePr>
-  </w:style>
-  <w:style w:type="table" w:styleId="-4">
-    <w:name w:val="Light Shading Accent 4"/>
-    <w:basedOn w:val="a2"/>
-    <w:uiPriority w:val="60"/>
-    <w:rsid w:val="00E02AB2"/>
-    <w:rPr>
-      <w:rFonts w:ascii="Trebuchet MS" w:eastAsia="Times New Roman" w:hAnsi="Trebuchet MS"/>
-      <w:color w:val="5F497A"/>
-      <w:sz w:val="22"/>
-      <w:szCs w:val="22"/>
-      <w:lang w:val="en-US" w:eastAsia="en-US"/>
-    </w:rPr>
-    <w:tblPr>
-      <w:tblStyleRowBandSize w:val="1"/>
-      <w:tblStyleColBandSize w:val="1"/>
-      <w:tblInd w:w="0" w:type="dxa"/>
-      <w:tblBorders>
-        <w:top w:val="single" w:sz="8" w:space="0" w:color="8064A2"/>
-        <w:bottom w:val="single" w:sz="8" w:space="0" w:color="8064A2"/>
-      </w:tblBorders>
-      <w:tblCellMar>
-        <w:top w:w="0" w:type="dxa"/>
-        <w:left w:w="108" w:type="dxa"/>
-        <w:bottom w:w="0" w:type="dxa"/>
-        <w:right w:w="108" w:type="dxa"/>
-      </w:tblCellMar>
-    </w:tblPr>
-    <w:tblStylePr w:type="firstRow">
-      <w:pPr>
-        <w:spacing w:before="0" w:after="0" w:line="240" w:lineRule="auto"/>
-      </w:pPr>
-      <w:rPr>
-        <w:b/>
-        <w:bCs/>
-      </w:rPr>
-      <w:tblPr/>
-      <w:tcPr>
-        <w:tcBorders>
-          <w:top w:val="single" w:sz="8" w:space="0" w:color="8064A2"/>
-          <w:left w:val="nil"/>
-          <w:bottom w:val="single" w:sz="8" w:space="0" w:color="8064A2"/>
-          <w:right w:val="nil"/>
-          <w:insideH w:val="nil"/>
-          <w:insideV w:val="nil"/>
-        </w:tcBorders>
-      </w:tcPr>
-    </w:tblStylePr>
-    <w:tblStylePr w:type="lastRow">
-      <w:pPr>
-        <w:spacing w:before="0" w:after="0" w:line="240" w:lineRule="auto"/>
-      </w:pPr>
-      <w:rPr>
-        <w:b/>
-        <w:bCs/>
-      </w:rPr>
-      <w:tblPr/>
-      <w:tcPr>
-        <w:tcBorders>
-          <w:top w:val="single" w:sz="8" w:space="0" w:color="8064A2"/>
-          <w:left w:val="nil"/>
-          <w:bottom w:val="single" w:sz="8" w:space="0" w:color="8064A2"/>
-          <w:right w:val="nil"/>
-          <w:insideH w:val="nil"/>
-          <w:insideV w:val="nil"/>
-        </w:tcBorders>
-      </w:tcPr>
-    </w:tblStylePr>
-    <w:tblStylePr w:type="firstCol">
-      <w:rPr>
-        <w:b/>
-        <w:bCs/>
-      </w:rPr>
-    </w:tblStylePr>
-    <w:tblStylePr w:type="lastCol">
-      <w:rPr>
-        <w:b/>
-        <w:bCs/>
-      </w:rPr>
-    </w:tblStylePr>
-    <w:tblStylePr w:type="band1Vert">
-      <w:tblPr/>
-      <w:tcPr>
-        <w:tcBorders>
-          <w:left w:val="nil"/>
-          <w:right w:val="nil"/>
-          <w:insideH w:val="nil"/>
-          <w:insideV w:val="nil"/>
-        </w:tcBorders>
-        <w:shd w:val="clear" w:color="auto" w:fill="DFD8E8"/>
-      </w:tcPr>
-    </w:tblStylePr>
-    <w:tblStylePr w:type="band1Horz">
-      <w:tblPr/>
-      <w:tcPr>
-        <w:tcBorders>
-          <w:left w:val="nil"/>
-          <w:right w:val="nil"/>
-          <w:insideH w:val="nil"/>
-          <w:insideV w:val="nil"/>
-        </w:tcBorders>
-        <w:shd w:val="clear" w:color="auto" w:fill="DFD8E8"/>
-      </w:tcPr>
-    </w:tblStylePr>
-  </w:style>
-  <w:style w:type="character" w:styleId="af8">
-    <w:name w:val="annotation reference"/>
-    <w:uiPriority w:val="99"/>
-    <w:semiHidden/>
-    <w:unhideWhenUsed/>
-    <w:rsid w:val="00E30A05"/>
-    <w:rPr>
-      <w:sz w:val="16"/>
-      <w:szCs w:val="16"/>
-    </w:rPr>
-  </w:style>
-  <w:style w:type="paragraph" w:styleId="af9">
-    <w:name w:val="annotation text"/>
-    <w:basedOn w:val="a0"/>
-    <w:link w:val="afa"/>
-    <w:uiPriority w:val="99"/>
-    <w:semiHidden/>
-    <w:unhideWhenUsed/>
-    <w:rsid w:val="00E30A05"/>
-    <w:rPr>
-      <w:sz w:val="20"/>
-      <w:szCs w:val="20"/>
-    </w:rPr>
-  </w:style>
-  <w:style w:type="character" w:customStyle="1" w:styleId="afa">
-    <w:name w:val="Текст примечания Знак"/>
-    <w:link w:val="af9"/>
-    <w:uiPriority w:val="99"/>
-    <w:semiHidden/>
-    <w:rsid w:val="00E30A05"/>
-    <w:rPr>
-      <w:rFonts w:ascii="ISOCPEUR" w:hAnsi="ISOCPEUR"/>
-      <w:lang w:eastAsia="en-US"/>
-    </w:rPr>
-  </w:style>
-  <w:style w:type="paragraph" w:styleId="afb">
-    <w:name w:val="Balloon Text"/>
-    <w:basedOn w:val="a0"/>
-    <w:link w:val="afc"/>
-    <w:uiPriority w:val="99"/>
-    <w:semiHidden/>
-    <w:unhideWhenUsed/>
-    <w:rsid w:val="00E30A05"/>
-    <w:pPr>
-      <w:spacing w:line="240" w:lineRule="auto"/>
-    </w:pPr>
-    <w:rPr>
-      <w:rFonts w:ascii="Segoe UI" w:hAnsi="Segoe UI" w:cs="Segoe UI"/>
-      <w:sz w:val="18"/>
-      <w:szCs w:val="18"/>
-    </w:rPr>
-  </w:style>
-  <w:style w:type="character" w:customStyle="1" w:styleId="afc">
-    <w:name w:val="Текст выноски Знак"/>
-    <w:link w:val="afb"/>
-    <w:uiPriority w:val="99"/>
-    <w:semiHidden/>
-    <w:rsid w:val="00E30A05"/>
-    <w:rPr>
-      <w:rFonts w:ascii="Segoe UI" w:hAnsi="Segoe UI" w:cs="Segoe UI"/>
-      <w:sz w:val="18"/>
-      <w:szCs w:val="18"/>
-      <w:lang w:eastAsia="en-US"/>
-    </w:rPr>
-  </w:style>
-  <w:style w:type="paragraph" w:styleId="afd">
-    <w:name w:val="annotation subject"/>
-    <w:basedOn w:val="af9"/>
-    <w:next w:val="af9"/>
-    <w:link w:val="afe"/>
-    <w:uiPriority w:val="99"/>
-    <w:semiHidden/>
-    <w:unhideWhenUsed/>
-    <w:rsid w:val="002166A9"/>
-    <w:rPr>
-      <w:b/>
-      <w:bCs/>
-    </w:rPr>
-  </w:style>
-  <w:style w:type="character" w:customStyle="1" w:styleId="afe">
-    <w:name w:val="Тема примечания Знак"/>
-    <w:link w:val="afd"/>
-    <w:uiPriority w:val="99"/>
-    <w:semiHidden/>
-    <w:rsid w:val="002166A9"/>
-    <w:rPr>
-      <w:rFonts w:ascii="ISOCPEUR" w:hAnsi="ISOCPEUR"/>
-      <w:b/>
-      <w:bCs/>
-      <w:lang w:eastAsia="en-US"/>
-    </w:rPr>
-  </w:style>
-</w:styles>
-</file>
-
 <file path=word/theme/theme1.xml><?xml version="1.0" encoding="utf-8"?>
 <a:theme xmlns:a="http://schemas.openxmlformats.org/drawingml/2006/main" name="Тема Office">
   <a:themeElements>
@@ -12645,7 +10817,7 @@
 </file>
 
 <file path=customXml/itemProps1.xml><?xml version="1.0" encoding="utf-8"?>
-<ds:datastoreItem xmlns:ds="http://schemas.openxmlformats.org/officeDocument/2006/customXml" ds:itemID="{7057A45B-6923-4F48-B306-D9D3962E1585}">
+<ds:datastoreItem xmlns:ds="http://schemas.openxmlformats.org/officeDocument/2006/customXml" ds:itemID="{F2AD12E4-127A-4BAE-B35C-DE10E317086F}">
   <ds:schemaRefs>
     <ds:schemaRef ds:uri="http://schemas.openxmlformats.org/officeDocument/2006/bibliography"/>
   </ds:schemaRefs>
